--- a/Informe de cotización DataCenter/Informe administrativo de infraestructura de red - REDA.docx
+++ b/Informe de cotización DataCenter/Informe administrativo de infraestructura de red - REDA.docx
@@ -27,7 +27,7 @@
       <w:sdtContent>
         <w:p>
           <w:pPr>
-            <w:pStyle w:val="NoSpacing"/>
+            <w:pStyle w:val="Sinespaciado"/>
             <w:rPr>
               <w:sz w:val="2"/>
             </w:rPr>
@@ -113,7 +113,7 @@
                                 <w:sdtContent>
                                   <w:p>
                                     <w:pPr>
-                                      <w:pStyle w:val="NoSpacing"/>
+                                      <w:pStyle w:val="Sinespaciado"/>
                                       <w:rPr>
                                         <w:rFonts w:asciiTheme="majorHAnsi" w:eastAsiaTheme="majorEastAsia" w:hAnsiTheme="majorHAnsi" w:cstheme="majorBidi"/>
                                         <w:caps/>
@@ -172,7 +172,7 @@
                               </w:sdt>
                               <w:p>
                                 <w:pPr>
-                                  <w:pStyle w:val="NoSpacing"/>
+                                  <w:pStyle w:val="Sinespaciado"/>
                                   <w:spacing w:before="120"/>
                                   <w:rPr>
                                     <w:color w:val="4472C4" w:themeColor="accent1"/>
@@ -195,7 +195,6 @@
                                     <w:dataBinding w:prefixMappings="xmlns:ns0='http://purl.org/dc/elements/1.1/' xmlns:ns1='http://schemas.openxmlformats.org/package/2006/metadata/core-properties' " w:xpath="/ns1:coreProperties[1]/ns0:subject[1]" w:storeItemID="{6C3C8BC8-F283-45AE-878A-BAB7291924A1}"/>
                                     <w:text/>
                                   </w:sdtPr>
-                                  <w:sdtEndPr/>
                                   <w:sdtContent>
                                     <w:r>
                                       <w:rPr>
@@ -283,7 +282,7 @@
                           <w:sdtContent>
                             <w:p>
                               <w:pPr>
-                                <w:pStyle w:val="NoSpacing"/>
+                                <w:pStyle w:val="Sinespaciado"/>
                                 <w:rPr>
                                   <w:rFonts w:asciiTheme="majorHAnsi" w:eastAsiaTheme="majorEastAsia" w:hAnsiTheme="majorHAnsi" w:cstheme="majorBidi"/>
                                   <w:caps/>
@@ -342,7 +341,7 @@
                         </w:sdt>
                         <w:p>
                           <w:pPr>
-                            <w:pStyle w:val="NoSpacing"/>
+                            <w:pStyle w:val="Sinespaciado"/>
                             <w:spacing w:before="120"/>
                             <w:rPr>
                               <w:color w:val="4472C4" w:themeColor="accent1"/>
@@ -365,7 +364,6 @@
                               <w:dataBinding w:prefixMappings="xmlns:ns0='http://purl.org/dc/elements/1.1/' xmlns:ns1='http://schemas.openxmlformats.org/package/2006/metadata/core-properties' " w:xpath="/ns1:coreProperties[1]/ns0:subject[1]" w:storeItemID="{6C3C8BC8-F283-45AE-878A-BAB7291924A1}"/>
                               <w:text/>
                             </w:sdtPr>
-                            <w:sdtEndPr/>
                             <w:sdtContent>
                               <w:r>
                                 <w:rPr>
@@ -1001,7 +999,7 @@
                             <w:txbxContent>
                               <w:p>
                                 <w:pPr>
-                                  <w:pStyle w:val="NoSpacing"/>
+                                  <w:pStyle w:val="Sinespaciado"/>
                                   <w:jc w:val="right"/>
                                   <w:rPr>
                                     <w:color w:val="4472C4" w:themeColor="accent1"/>
@@ -1022,7 +1020,6 @@
                                     <w:dataBinding w:prefixMappings="xmlns:ns0='http://schemas.openxmlformats.org/officeDocument/2006/extended-properties' " w:xpath="/ns0:Properties[1]/ns0:Company[1]" w:storeItemID="{6668398D-A668-4E3E-A5EB-62B293D839F1}"/>
                                     <w:text/>
                                   </w:sdtPr>
-                                  <w:sdtEndPr/>
                                   <w:sdtContent>
                                     <w:r>
                                       <w:rPr>
@@ -1048,11 +1045,10 @@
                                   <w:dataBinding w:prefixMappings="xmlns:ns0='http://purl.org/dc/elements/1.1/' xmlns:ns1='http://schemas.openxmlformats.org/package/2006/metadata/core-properties' " w:xpath="/ns1:coreProperties[1]/ns1:category[1]" w:storeItemID="{6C3C8BC8-F283-45AE-878A-BAB7291924A1}"/>
                                   <w:text/>
                                 </w:sdtPr>
-                                <w:sdtEndPr/>
                                 <w:sdtContent>
                                   <w:p>
                                     <w:pPr>
-                                      <w:pStyle w:val="NoSpacing"/>
+                                      <w:pStyle w:val="Sinespaciado"/>
                                       <w:jc w:val="right"/>
                                       <w:rPr>
                                         <w:color w:val="4472C4" w:themeColor="accent1"/>
@@ -1098,7 +1094,7 @@
                       <w:txbxContent>
                         <w:p>
                           <w:pPr>
-                            <w:pStyle w:val="NoSpacing"/>
+                            <w:pStyle w:val="Sinespaciado"/>
                             <w:jc w:val="right"/>
                             <w:rPr>
                               <w:color w:val="4472C4" w:themeColor="accent1"/>
@@ -1119,7 +1115,6 @@
                               <w:dataBinding w:prefixMappings="xmlns:ns0='http://schemas.openxmlformats.org/officeDocument/2006/extended-properties' " w:xpath="/ns0:Properties[1]/ns0:Company[1]" w:storeItemID="{6668398D-A668-4E3E-A5EB-62B293D839F1}"/>
                               <w:text/>
                             </w:sdtPr>
-                            <w:sdtEndPr/>
                             <w:sdtContent>
                               <w:r>
                                 <w:rPr>
@@ -1145,11 +1140,10 @@
                             <w:dataBinding w:prefixMappings="xmlns:ns0='http://purl.org/dc/elements/1.1/' xmlns:ns1='http://schemas.openxmlformats.org/package/2006/metadata/core-properties' " w:xpath="/ns1:coreProperties[1]/ns1:category[1]" w:storeItemID="{6C3C8BC8-F283-45AE-878A-BAB7291924A1}"/>
                             <w:text/>
                           </w:sdtPr>
-                          <w:sdtEndPr/>
                           <w:sdtContent>
                             <w:p>
                               <w:pPr>
-                                <w:pStyle w:val="NoSpacing"/>
+                                <w:pStyle w:val="Sinespaciado"/>
                                 <w:jc w:val="right"/>
                                 <w:rPr>
                                   <w:color w:val="4472C4" w:themeColor="accent1"/>
@@ -1488,7 +1482,6 @@
           <w:lang w:val="es-ES"/>
         </w:rPr>
       </w:pPr>
-      <w:proofErr w:type="spellStart"/>
       <w:r>
         <w:rPr>
           <w:rFonts w:ascii="Arial" w:hAnsi="Arial" w:cs="Arial"/>
@@ -1496,37 +1489,7 @@
           <w:szCs w:val="24"/>
           <w:lang w:val="es-ES"/>
         </w:rPr>
-        <w:t>Breyder</w:t>
-      </w:r>
-      <w:proofErr w:type="spellEnd"/>
-      <w:r>
-        <w:rPr>
-          <w:rFonts w:ascii="Arial" w:hAnsi="Arial" w:cs="Arial"/>
-          <w:sz w:val="24"/>
-          <w:szCs w:val="24"/>
-          <w:lang w:val="es-ES"/>
-        </w:rPr>
-        <w:t xml:space="preserve"> Camilo </w:t>
-      </w:r>
-      <w:proofErr w:type="spellStart"/>
-      <w:r>
-        <w:rPr>
-          <w:rFonts w:ascii="Arial" w:hAnsi="Arial" w:cs="Arial"/>
-          <w:sz w:val="24"/>
-          <w:szCs w:val="24"/>
-          <w:lang w:val="es-ES"/>
-        </w:rPr>
-        <w:t>Gonzalez</w:t>
-      </w:r>
-      <w:proofErr w:type="spellEnd"/>
-      <w:r>
-        <w:rPr>
-          <w:rFonts w:ascii="Arial" w:hAnsi="Arial" w:cs="Arial"/>
-          <w:sz w:val="24"/>
-          <w:szCs w:val="24"/>
-          <w:lang w:val="es-ES"/>
-        </w:rPr>
-        <w:t xml:space="preserve"> Castillo</w:t>
+        <w:t>Breyder Camilo Gonzalez Castillo</w:t>
       </w:r>
     </w:p>
     <w:p>
@@ -1566,17 +1529,7 @@
           <w:szCs w:val="24"/>
           <w:lang w:val="es-ES"/>
         </w:rPr>
-        <w:t xml:space="preserve">Santiago Jiménez </w:t>
-      </w:r>
-      <w:proofErr w:type="spellStart"/>
-      <w:r>
-        <w:rPr>
-          <w:rFonts w:ascii="Arial" w:hAnsi="Arial" w:cs="Arial"/>
-          <w:sz w:val="24"/>
-          <w:szCs w:val="24"/>
-          <w:lang w:val="es-ES"/>
-        </w:rPr>
-        <w:t>Jiméne</w:t>
+        <w:t>Santiago Jiménez Jiméne</w:t>
       </w:r>
       <w:r>
         <w:rPr>
@@ -1587,7 +1540,6 @@
         </w:rPr>
         <w:t>z</w:t>
       </w:r>
-      <w:proofErr w:type="spellEnd"/>
     </w:p>
     <w:p>
       <w:pPr>
@@ -1968,63 +1920,12 @@
           <w:szCs w:val="24"/>
           <w:lang w:val="es-ES"/>
         </w:rPr>
-        <w:t xml:space="preserve">Servidor Hp Ml30-10 Xeon E-2124 </w:t>
+        <w:t>Servidor Hp Ml30-10 Xeon E-2124 Ram 16gb Ddr4 Hdd 2tb 1 Hpe</w:t>
       </w:r>
-      <w:proofErr w:type="spellStart"/>
-      <w:r>
-        <w:rPr>
-          <w:rFonts w:ascii="Arial" w:hAnsi="Arial" w:cs="Arial"/>
-          <w:sz w:val="24"/>
-          <w:szCs w:val="24"/>
-          <w:lang w:val="es-ES"/>
-        </w:rPr>
-        <w:t>Ram</w:t>
-      </w:r>
-      <w:proofErr w:type="spellEnd"/>
-      <w:r>
-        <w:rPr>
-          <w:rFonts w:ascii="Arial" w:hAnsi="Arial" w:cs="Arial"/>
-          <w:sz w:val="24"/>
-          <w:szCs w:val="24"/>
-          <w:lang w:val="es-ES"/>
-        </w:rPr>
-        <w:t xml:space="preserve"> 16gb Ddr4 </w:t>
-      </w:r>
-      <w:proofErr w:type="spellStart"/>
-      <w:r>
-        <w:rPr>
-          <w:rFonts w:ascii="Arial" w:hAnsi="Arial" w:cs="Arial"/>
-          <w:sz w:val="24"/>
-          <w:szCs w:val="24"/>
-          <w:lang w:val="es-ES"/>
-        </w:rPr>
-        <w:t>Hdd</w:t>
-      </w:r>
-      <w:proofErr w:type="spellEnd"/>
-      <w:r>
-        <w:rPr>
-          <w:rFonts w:ascii="Arial" w:hAnsi="Arial" w:cs="Arial"/>
-          <w:sz w:val="24"/>
-          <w:szCs w:val="24"/>
-          <w:lang w:val="es-ES"/>
-        </w:rPr>
-        <w:t xml:space="preserve"> 2tb 1 </w:t>
-      </w:r>
-      <w:proofErr w:type="spellStart"/>
-      <w:r>
-        <w:rPr>
-          <w:rFonts w:ascii="Arial" w:hAnsi="Arial" w:cs="Arial"/>
-          <w:sz w:val="24"/>
-          <w:szCs w:val="24"/>
-          <w:lang w:val="es-ES"/>
-        </w:rPr>
-        <w:t>Hpe</w:t>
-      </w:r>
-      <w:proofErr w:type="spellEnd"/>
-    </w:p>
-    <w:p>
-      <w:pPr>
-        <w:pStyle w:val="ListParagraph"/>
+    </w:p>
+    <w:p>
+      <w:pPr>
+        <w:pStyle w:val="Prrafodelista"/>
         <w:numPr>
           <w:ilvl w:val="0"/>
           <w:numId w:val="14"/>
@@ -2117,7 +2018,7 @@
     </w:p>
     <w:p>
       <w:pPr>
-        <w:pStyle w:val="ListParagraph"/>
+        <w:pStyle w:val="Prrafodelista"/>
         <w:numPr>
           <w:ilvl w:val="0"/>
           <w:numId w:val="13"/>
@@ -2236,7 +2137,7 @@
     </w:p>
     <w:tbl>
       <w:tblPr>
-        <w:tblStyle w:val="TableGrid"/>
+        <w:tblStyle w:val="Tablaconcuadrcula"/>
         <w:tblW w:w="0" w:type="auto"/>
         <w:tblLook w:val="04A0" w:firstRow="1" w:lastRow="0" w:firstColumn="1" w:lastColumn="0" w:noHBand="0" w:noVBand="1"/>
       </w:tblPr>
@@ -2533,27 +2434,7 @@
                 <w:szCs w:val="24"/>
                 <w:lang w:val="es-ES"/>
               </w:rPr>
-              <w:t xml:space="preserve">Incluye: HPE </w:t>
-            </w:r>
-            <w:proofErr w:type="spellStart"/>
-            <w:r>
-              <w:rPr>
-                <w:rFonts w:ascii="Arial" w:hAnsi="Arial" w:cs="Arial"/>
-                <w:sz w:val="24"/>
-                <w:szCs w:val="24"/>
-                <w:lang w:val="es-ES"/>
-              </w:rPr>
-              <w:t>iLO</w:t>
-            </w:r>
-            <w:proofErr w:type="spellEnd"/>
-            <w:r>
-              <w:rPr>
-                <w:rFonts w:ascii="Arial" w:hAnsi="Arial" w:cs="Arial"/>
-                <w:sz w:val="24"/>
-                <w:szCs w:val="24"/>
-                <w:lang w:val="es-ES"/>
-              </w:rPr>
-              <w:t xml:space="preserve"> Standard, HPE SIM, HPE OVS</w:t>
+              <w:t>Incluye: HPE iLO Standard, HPE SIM, HPE OVS</w:t>
             </w:r>
           </w:p>
         </w:tc>
@@ -2655,224 +2536,203 @@
         </w:rPr>
         <w:t xml:space="preserve"> </w:t>
       </w:r>
-      <w:r>
-        <w:fldChar w:fldCharType="begin"/>
-      </w:r>
-      <w:r>
-        <w:rPr>
-          <w:lang w:val="es-CO"/>
-        </w:rPr>
-        <w:instrText xml:space="preserve"> HYPERLINK "https://articulo.mercadolibre.com.co/MCO-510134169-servidor-hp-ml30-10-xeon-e-2124-ram-16gb-ddr4-hdd-2tb-1-hpe-_JM?quantity=1" \l "position=18&amp;type=item&amp;tracking_id=c4ef543f-b466-43ed-bf98-345d940c710a" </w:instrText>
-      </w:r>
-      <w:r>
-        <w:fldChar w:fldCharType="separate"/>
-      </w:r>
-      <w:r>
-        <w:rPr>
-          <w:rStyle w:val="Hyperlink"/>
-          <w:rFonts w:ascii="Arial" w:hAnsi="Arial" w:cs="Arial"/>
-          <w:sz w:val="24"/>
-          <w:szCs w:val="24"/>
-          <w:u w:val="none"/>
-          <w:lang w:val="es-CO"/>
-        </w:rPr>
-        <w:t>https://articulo.mercadolibre.com.co/MCO-510134169-servidor-hp-ml30-10-xeon-e-2124-ram-16gb-ddr4-hdd-2tb-1-hpe-_JM?quantity=1#position=18&amp;type=item&amp;tracking_id=c4ef543f-b466-43ed-bf98-345d940c710a</w:t>
-      </w:r>
-      <w:r>
-        <w:rPr>
-          <w:rStyle w:val="Hyperlink"/>
-          <w:rFonts w:ascii="Arial" w:hAnsi="Arial" w:cs="Arial"/>
-          <w:sz w:val="24"/>
-          <w:szCs w:val="24"/>
-          <w:u w:val="none"/>
-          <w:lang w:val="es-CO"/>
-        </w:rPr>
-        <w:fldChar w:fldCharType="end"/>
-      </w:r>
-    </w:p>
-    <w:p>
-      <w:pPr>
-        <w:rPr>
-          <w:rFonts w:ascii="Arial" w:hAnsi="Arial" w:cs="Arial"/>
-          <w:sz w:val="24"/>
-          <w:szCs w:val="24"/>
-          <w:lang w:val="es-CO"/>
-        </w:rPr>
-      </w:pPr>
-    </w:p>
-    <w:p>
-      <w:pPr>
-        <w:rPr>
-          <w:rFonts w:ascii="Arial" w:hAnsi="Arial" w:cs="Arial"/>
-          <w:sz w:val="24"/>
-          <w:szCs w:val="24"/>
-          <w:lang w:val="es-CO"/>
-        </w:rPr>
-      </w:pPr>
-    </w:p>
-    <w:p>
-      <w:pPr>
-        <w:rPr>
-          <w:rFonts w:ascii="Arial" w:hAnsi="Arial" w:cs="Arial"/>
-          <w:sz w:val="24"/>
-          <w:szCs w:val="24"/>
-          <w:lang w:val="es-CO"/>
-        </w:rPr>
-      </w:pPr>
-    </w:p>
-    <w:p>
-      <w:pPr>
-        <w:rPr>
-          <w:rFonts w:ascii="Arial" w:hAnsi="Arial" w:cs="Arial"/>
-          <w:sz w:val="24"/>
-          <w:szCs w:val="24"/>
-          <w:lang w:val="es-CO"/>
-        </w:rPr>
-      </w:pPr>
-    </w:p>
-    <w:p>
-      <w:pPr>
-        <w:rPr>
-          <w:rFonts w:ascii="Arial" w:hAnsi="Arial" w:cs="Arial"/>
-          <w:sz w:val="24"/>
-          <w:szCs w:val="24"/>
-          <w:lang w:val="es-CO"/>
-        </w:rPr>
-      </w:pPr>
-    </w:p>
-    <w:p>
-      <w:pPr>
-        <w:rPr>
-          <w:rFonts w:ascii="Arial" w:hAnsi="Arial" w:cs="Arial"/>
-          <w:sz w:val="24"/>
-          <w:szCs w:val="24"/>
-          <w:lang w:val="es-CO"/>
-        </w:rPr>
-      </w:pPr>
-    </w:p>
-    <w:p>
-      <w:pPr>
-        <w:rPr>
-          <w:rFonts w:ascii="Arial" w:hAnsi="Arial" w:cs="Arial"/>
-          <w:sz w:val="24"/>
-          <w:szCs w:val="24"/>
-          <w:lang w:val="es-CO"/>
-        </w:rPr>
-      </w:pPr>
-    </w:p>
-    <w:p>
-      <w:pPr>
-        <w:rPr>
-          <w:rFonts w:ascii="Arial" w:hAnsi="Arial" w:cs="Arial"/>
-          <w:sz w:val="24"/>
-          <w:szCs w:val="24"/>
-          <w:lang w:val="es-CO"/>
-        </w:rPr>
-      </w:pPr>
-    </w:p>
-    <w:p>
-      <w:pPr>
-        <w:rPr>
-          <w:rFonts w:ascii="Arial" w:hAnsi="Arial" w:cs="Arial"/>
-          <w:sz w:val="24"/>
-          <w:szCs w:val="24"/>
-          <w:lang w:val="es-CO"/>
-        </w:rPr>
-      </w:pPr>
-    </w:p>
-    <w:p>
-      <w:pPr>
-        <w:rPr>
-          <w:rFonts w:ascii="Arial" w:hAnsi="Arial" w:cs="Arial"/>
-          <w:sz w:val="24"/>
-          <w:szCs w:val="24"/>
-          <w:lang w:val="es-CO"/>
-        </w:rPr>
-      </w:pPr>
-    </w:p>
-    <w:p>
-      <w:pPr>
-        <w:rPr>
-          <w:rFonts w:ascii="Arial" w:hAnsi="Arial" w:cs="Arial"/>
-          <w:sz w:val="24"/>
-          <w:szCs w:val="24"/>
-          <w:lang w:val="es-CO"/>
-        </w:rPr>
-      </w:pPr>
-    </w:p>
-    <w:p>
-      <w:pPr>
-        <w:rPr>
-          <w:rFonts w:ascii="Arial" w:hAnsi="Arial" w:cs="Arial"/>
-          <w:sz w:val="24"/>
-          <w:szCs w:val="24"/>
-          <w:lang w:val="es-CO"/>
-        </w:rPr>
-      </w:pPr>
-    </w:p>
-    <w:p>
-      <w:pPr>
-        <w:rPr>
-          <w:rFonts w:ascii="Arial" w:hAnsi="Arial" w:cs="Arial"/>
-          <w:sz w:val="24"/>
-          <w:szCs w:val="24"/>
-          <w:lang w:val="es-CO"/>
-        </w:rPr>
-      </w:pPr>
-    </w:p>
-    <w:p>
-      <w:pPr>
-        <w:rPr>
-          <w:rFonts w:ascii="Arial" w:hAnsi="Arial" w:cs="Arial"/>
-          <w:sz w:val="24"/>
-          <w:szCs w:val="24"/>
-          <w:lang w:val="es-CO"/>
-        </w:rPr>
-      </w:pPr>
-    </w:p>
-    <w:p>
-      <w:pPr>
-        <w:rPr>
-          <w:rFonts w:ascii="Arial" w:hAnsi="Arial" w:cs="Arial"/>
-          <w:sz w:val="24"/>
-          <w:szCs w:val="24"/>
-          <w:lang w:val="es-CO"/>
-        </w:rPr>
-      </w:pPr>
-    </w:p>
-    <w:p>
-      <w:pPr>
-        <w:rPr>
-          <w:rFonts w:ascii="Arial" w:hAnsi="Arial" w:cs="Arial"/>
-          <w:sz w:val="24"/>
-          <w:szCs w:val="24"/>
-          <w:lang w:val="es-CO"/>
-        </w:rPr>
-      </w:pPr>
-    </w:p>
-    <w:p>
-      <w:pPr>
-        <w:rPr>
-          <w:rFonts w:ascii="Arial" w:hAnsi="Arial" w:cs="Arial"/>
-          <w:sz w:val="24"/>
-          <w:szCs w:val="24"/>
-          <w:lang w:val="es-CO"/>
-        </w:rPr>
-      </w:pPr>
-    </w:p>
-    <w:p>
-      <w:pPr>
-        <w:rPr>
-          <w:rFonts w:ascii="Arial" w:hAnsi="Arial" w:cs="Arial"/>
-          <w:sz w:val="24"/>
-          <w:szCs w:val="24"/>
-          <w:lang w:val="es-CO"/>
-        </w:rPr>
-      </w:pPr>
-    </w:p>
-    <w:p>
-      <w:pPr>
-        <w:pStyle w:val="Heading1"/>
+      <w:hyperlink r:id="rId12" w:anchor="position=18&amp;type=item&amp;tracking_id=c4ef543f-b466-43ed-bf98-345d940c710a" w:history="1">
+        <w:r>
+          <w:rPr>
+            <w:rStyle w:val="Hipervnculo"/>
+            <w:rFonts w:ascii="Arial" w:hAnsi="Arial" w:cs="Arial"/>
+            <w:sz w:val="24"/>
+            <w:szCs w:val="24"/>
+            <w:u w:val="none"/>
+            <w:lang w:val="es-CO"/>
+          </w:rPr>
+          <w:t>https://articulo.mercadolibre.com.co/MCO-510134169-servidor-hp-ml30-10-xeon-e-2124-ram-16gb-ddr4-hdd-2tb-1-hpe-_JM?quantity=1#position=18&amp;type=item&amp;tracking_id=c4ef543f-b466-43ed-bf98-345d940c710a</w:t>
+        </w:r>
+      </w:hyperlink>
+    </w:p>
+    <w:p>
+      <w:pPr>
+        <w:rPr>
+          <w:rFonts w:ascii="Arial" w:hAnsi="Arial" w:cs="Arial"/>
+          <w:sz w:val="24"/>
+          <w:szCs w:val="24"/>
+          <w:lang w:val="es-CO"/>
+        </w:rPr>
+      </w:pPr>
+    </w:p>
+    <w:p>
+      <w:pPr>
+        <w:rPr>
+          <w:rFonts w:ascii="Arial" w:hAnsi="Arial" w:cs="Arial"/>
+          <w:sz w:val="24"/>
+          <w:szCs w:val="24"/>
+          <w:lang w:val="es-CO"/>
+        </w:rPr>
+      </w:pPr>
+    </w:p>
+    <w:p>
+      <w:pPr>
+        <w:rPr>
+          <w:rFonts w:ascii="Arial" w:hAnsi="Arial" w:cs="Arial"/>
+          <w:sz w:val="24"/>
+          <w:szCs w:val="24"/>
+          <w:lang w:val="es-CO"/>
+        </w:rPr>
+      </w:pPr>
+    </w:p>
+    <w:p>
+      <w:pPr>
+        <w:rPr>
+          <w:rFonts w:ascii="Arial" w:hAnsi="Arial" w:cs="Arial"/>
+          <w:sz w:val="24"/>
+          <w:szCs w:val="24"/>
+          <w:lang w:val="es-CO"/>
+        </w:rPr>
+      </w:pPr>
+    </w:p>
+    <w:p>
+      <w:pPr>
+        <w:rPr>
+          <w:rFonts w:ascii="Arial" w:hAnsi="Arial" w:cs="Arial"/>
+          <w:sz w:val="24"/>
+          <w:szCs w:val="24"/>
+          <w:lang w:val="es-CO"/>
+        </w:rPr>
+      </w:pPr>
+    </w:p>
+    <w:p>
+      <w:pPr>
+        <w:rPr>
+          <w:rFonts w:ascii="Arial" w:hAnsi="Arial" w:cs="Arial"/>
+          <w:sz w:val="24"/>
+          <w:szCs w:val="24"/>
+          <w:lang w:val="es-CO"/>
+        </w:rPr>
+      </w:pPr>
+    </w:p>
+    <w:p>
+      <w:pPr>
+        <w:rPr>
+          <w:rFonts w:ascii="Arial" w:hAnsi="Arial" w:cs="Arial"/>
+          <w:sz w:val="24"/>
+          <w:szCs w:val="24"/>
+          <w:lang w:val="es-CO"/>
+        </w:rPr>
+      </w:pPr>
+    </w:p>
+    <w:p>
+      <w:pPr>
+        <w:rPr>
+          <w:rFonts w:ascii="Arial" w:hAnsi="Arial" w:cs="Arial"/>
+          <w:sz w:val="24"/>
+          <w:szCs w:val="24"/>
+          <w:lang w:val="es-CO"/>
+        </w:rPr>
+      </w:pPr>
+    </w:p>
+    <w:p>
+      <w:pPr>
+        <w:rPr>
+          <w:rFonts w:ascii="Arial" w:hAnsi="Arial" w:cs="Arial"/>
+          <w:sz w:val="24"/>
+          <w:szCs w:val="24"/>
+          <w:lang w:val="es-CO"/>
+        </w:rPr>
+      </w:pPr>
+    </w:p>
+    <w:p>
+      <w:pPr>
+        <w:rPr>
+          <w:rFonts w:ascii="Arial" w:hAnsi="Arial" w:cs="Arial"/>
+          <w:sz w:val="24"/>
+          <w:szCs w:val="24"/>
+          <w:lang w:val="es-CO"/>
+        </w:rPr>
+      </w:pPr>
+    </w:p>
+    <w:p>
+      <w:pPr>
+        <w:rPr>
+          <w:rFonts w:ascii="Arial" w:hAnsi="Arial" w:cs="Arial"/>
+          <w:sz w:val="24"/>
+          <w:szCs w:val="24"/>
+          <w:lang w:val="es-CO"/>
+        </w:rPr>
+      </w:pPr>
+    </w:p>
+    <w:p>
+      <w:pPr>
+        <w:rPr>
+          <w:rFonts w:ascii="Arial" w:hAnsi="Arial" w:cs="Arial"/>
+          <w:sz w:val="24"/>
+          <w:szCs w:val="24"/>
+          <w:lang w:val="es-CO"/>
+        </w:rPr>
+      </w:pPr>
+    </w:p>
+    <w:p>
+      <w:pPr>
+        <w:rPr>
+          <w:rFonts w:ascii="Arial" w:hAnsi="Arial" w:cs="Arial"/>
+          <w:sz w:val="24"/>
+          <w:szCs w:val="24"/>
+          <w:lang w:val="es-CO"/>
+        </w:rPr>
+      </w:pPr>
+    </w:p>
+    <w:p>
+      <w:pPr>
+        <w:rPr>
+          <w:rFonts w:ascii="Arial" w:hAnsi="Arial" w:cs="Arial"/>
+          <w:sz w:val="24"/>
+          <w:szCs w:val="24"/>
+          <w:lang w:val="es-CO"/>
+        </w:rPr>
+      </w:pPr>
+    </w:p>
+    <w:p>
+      <w:pPr>
+        <w:rPr>
+          <w:rFonts w:ascii="Arial" w:hAnsi="Arial" w:cs="Arial"/>
+          <w:sz w:val="24"/>
+          <w:szCs w:val="24"/>
+          <w:lang w:val="es-CO"/>
+        </w:rPr>
+      </w:pPr>
+    </w:p>
+    <w:p>
+      <w:pPr>
+        <w:rPr>
+          <w:rFonts w:ascii="Arial" w:hAnsi="Arial" w:cs="Arial"/>
+          <w:sz w:val="24"/>
+          <w:szCs w:val="24"/>
+          <w:lang w:val="es-CO"/>
+        </w:rPr>
+      </w:pPr>
+    </w:p>
+    <w:p>
+      <w:pPr>
+        <w:rPr>
+          <w:rFonts w:ascii="Arial" w:hAnsi="Arial" w:cs="Arial"/>
+          <w:sz w:val="24"/>
+          <w:szCs w:val="24"/>
+          <w:lang w:val="es-CO"/>
+        </w:rPr>
+      </w:pPr>
+    </w:p>
+    <w:p>
+      <w:pPr>
+        <w:rPr>
+          <w:rFonts w:ascii="Arial" w:hAnsi="Arial" w:cs="Arial"/>
+          <w:sz w:val="24"/>
+          <w:szCs w:val="24"/>
+          <w:lang w:val="es-CO"/>
+        </w:rPr>
+      </w:pPr>
+    </w:p>
+    <w:p>
+      <w:pPr>
+        <w:pStyle w:val="Ttulo1"/>
         <w:shd w:val="clear" w:color="auto" w:fill="FFFFFF"/>
         <w:spacing w:before="0"/>
         <w:textAlignment w:val="baseline"/>
@@ -2926,56 +2786,12 @@
           <w:szCs w:val="24"/>
           <w:lang w:val="es-ES"/>
         </w:rPr>
-        <w:t xml:space="preserve">G10 Xeon B </w:t>
+        <w:t>G10 Xeon B Ram 16gb Hdd 8tb,2ble Tarjeta</w:t>
       </w:r>
-      <w:proofErr w:type="spellStart"/>
-      <w:r>
-        <w:rPr>
-          <w:rFonts w:ascii="Arial" w:eastAsiaTheme="minorHAnsi" w:hAnsi="Arial" w:cs="Arial"/>
-          <w:color w:val="000000" w:themeColor="text1"/>
-          <w:sz w:val="24"/>
-          <w:szCs w:val="24"/>
-          <w:lang w:val="es-ES"/>
-        </w:rPr>
-        <w:t>Ram</w:t>
-      </w:r>
-      <w:proofErr w:type="spellEnd"/>
-      <w:r>
-        <w:rPr>
-          <w:rFonts w:ascii="Arial" w:eastAsiaTheme="minorHAnsi" w:hAnsi="Arial" w:cs="Arial"/>
-          <w:color w:val="000000" w:themeColor="text1"/>
-          <w:sz w:val="24"/>
-          <w:szCs w:val="24"/>
-          <w:lang w:val="es-ES"/>
-        </w:rPr>
-        <w:t xml:space="preserve"> 16gb </w:t>
-      </w:r>
-      <w:proofErr w:type="spellStart"/>
-      <w:r>
-        <w:rPr>
-          <w:rFonts w:ascii="Arial" w:eastAsiaTheme="minorHAnsi" w:hAnsi="Arial" w:cs="Arial"/>
-          <w:color w:val="000000" w:themeColor="text1"/>
-          <w:sz w:val="24"/>
-          <w:szCs w:val="24"/>
-          <w:lang w:val="es-ES"/>
-        </w:rPr>
-        <w:t>Hdd</w:t>
-      </w:r>
-      <w:proofErr w:type="spellEnd"/>
-      <w:r>
-        <w:rPr>
-          <w:rFonts w:ascii="Arial" w:eastAsiaTheme="minorHAnsi" w:hAnsi="Arial" w:cs="Arial"/>
-          <w:color w:val="000000" w:themeColor="text1"/>
-          <w:sz w:val="24"/>
-          <w:szCs w:val="24"/>
-          <w:lang w:val="es-ES"/>
-        </w:rPr>
-        <w:t xml:space="preserve"> 8tb,2ble Tarjeta</w:t>
-      </w:r>
-    </w:p>
-    <w:p>
-      <w:pPr>
-        <w:pStyle w:val="Heading1"/>
+    </w:p>
+    <w:p>
+      <w:pPr>
+        <w:pStyle w:val="Ttulo1"/>
         <w:shd w:val="clear" w:color="auto" w:fill="FFFFFF"/>
         <w:spacing w:before="0"/>
         <w:textAlignment w:val="baseline"/>
@@ -2991,7 +2807,7 @@
     </w:p>
     <w:p>
       <w:pPr>
-        <w:pStyle w:val="Heading1"/>
+        <w:pStyle w:val="Ttulo1"/>
         <w:keepNext w:val="0"/>
         <w:keepLines w:val="0"/>
         <w:numPr>
@@ -3057,7 +2873,7 @@
                     <pic:cNvPicPr/>
                   </pic:nvPicPr>
                   <pic:blipFill>
-                    <a:blip r:embed="rId12">
+                    <a:blip r:embed="rId13">
                       <a:extLst>
                         <a:ext uri="{28A0092B-C50C-407E-A947-70E740481C1C}">
                           <a14:useLocalDpi xmlns:a14="http://schemas.microsoft.com/office/drawing/2010/main" val="0"/>
@@ -3096,7 +2912,7 @@
     </w:p>
     <w:p>
       <w:pPr>
-        <w:pStyle w:val="ListParagraph"/>
+        <w:pStyle w:val="Prrafodelista"/>
         <w:numPr>
           <w:ilvl w:val="0"/>
           <w:numId w:val="16"/>
@@ -3196,7 +3012,7 @@
     </w:p>
     <w:tbl>
       <w:tblPr>
-        <w:tblStyle w:val="TableGrid"/>
+        <w:tblStyle w:val="Tablaconcuadrcula"/>
         <w:tblW w:w="0" w:type="auto"/>
         <w:tblLook w:val="04A0" w:firstRow="1" w:lastRow="0" w:firstColumn="1" w:lastColumn="0" w:noHBand="0" w:noVBand="1"/>
       </w:tblPr>
@@ -3210,7 +3026,7 @@
           </w:tcPr>
           <w:p>
             <w:pPr>
-              <w:pStyle w:val="Heading1"/>
+              <w:pStyle w:val="Ttulo1"/>
               <w:spacing w:before="0"/>
               <w:textAlignment w:val="baseline"/>
               <w:outlineLvl w:val="0"/>
@@ -3345,7 +3161,7 @@
           </w:tcPr>
           <w:p>
             <w:pPr>
-              <w:pStyle w:val="Heading1"/>
+              <w:pStyle w:val="Ttulo1"/>
               <w:spacing w:before="0"/>
               <w:textAlignment w:val="baseline"/>
               <w:outlineLvl w:val="0"/>
@@ -3397,7 +3213,7 @@
     </w:tbl>
     <w:p>
       <w:pPr>
-        <w:pStyle w:val="Heading1"/>
+        <w:pStyle w:val="Ttulo1"/>
         <w:shd w:val="clear" w:color="auto" w:fill="FFFFFF"/>
         <w:spacing w:before="0"/>
         <w:textAlignment w:val="baseline"/>
@@ -3444,234 +3260,213 @@
         </w:rPr>
         <w:t xml:space="preserve">l producto: </w:t>
       </w:r>
-      <w:r>
-        <w:fldChar w:fldCharType="begin"/>
-      </w:r>
-      <w:r>
-        <w:rPr>
-          <w:lang w:val="es-CO"/>
-        </w:rPr>
-        <w:instrText xml:space="preserve"> HYPERLINK "https://articulo.mercadolibre.com.co/MCO-510135656-servidor-hp-ml110-g10-xeon-b-ram-16gb-hdd-8tb2ble-tarjeta-_JM" \l "position=13&amp;type=item&amp;tracking_id=c4ef543f-b466-43ed-bf98-345d940c710a" </w:instrText>
-      </w:r>
-      <w:r>
-        <w:fldChar w:fldCharType="separate"/>
-      </w:r>
-      <w:r>
-        <w:rPr>
-          <w:rStyle w:val="Hyperlink"/>
-          <w:rFonts w:ascii="Arial" w:hAnsi="Arial" w:cs="Arial"/>
-          <w:sz w:val="24"/>
-          <w:szCs w:val="24"/>
-          <w:u w:val="none"/>
-          <w:lang w:val="es-CO"/>
-        </w:rPr>
-        <w:t>https://articulo.mercadolibre.com.co/MCO-510135656-servidor-hp-ml110-g10-xeon-b-ram-16gb-hdd-8tb2ble-tarjeta-_JM#position=13&amp;type=item&amp;tracking_id=c4ef543f-b466-43ed-bf98-345d940c710a</w:t>
-      </w:r>
-      <w:r>
-        <w:rPr>
-          <w:rStyle w:val="Hyperlink"/>
-          <w:rFonts w:ascii="Arial" w:hAnsi="Arial" w:cs="Arial"/>
-          <w:sz w:val="24"/>
-          <w:szCs w:val="24"/>
-          <w:u w:val="none"/>
-          <w:lang w:val="es-CO"/>
-        </w:rPr>
-        <w:fldChar w:fldCharType="end"/>
-      </w:r>
-    </w:p>
-    <w:p>
-      <w:pPr>
-        <w:rPr>
-          <w:rFonts w:ascii="Arial" w:hAnsi="Arial" w:cs="Arial"/>
-          <w:sz w:val="24"/>
-          <w:szCs w:val="24"/>
-          <w:lang w:val="es-CO"/>
-        </w:rPr>
-      </w:pPr>
-    </w:p>
-    <w:p>
-      <w:pPr>
-        <w:rPr>
-          <w:rFonts w:ascii="Arial" w:hAnsi="Arial" w:cs="Arial"/>
-          <w:sz w:val="24"/>
-          <w:szCs w:val="24"/>
-          <w:lang w:val="es-CO"/>
-        </w:rPr>
-      </w:pPr>
-    </w:p>
-    <w:p>
-      <w:pPr>
-        <w:rPr>
-          <w:rFonts w:ascii="Arial" w:hAnsi="Arial" w:cs="Arial"/>
-          <w:sz w:val="24"/>
-          <w:szCs w:val="24"/>
-          <w:lang w:val="es-CO"/>
-        </w:rPr>
-      </w:pPr>
-    </w:p>
-    <w:p>
-      <w:pPr>
-        <w:rPr>
-          <w:rFonts w:ascii="Arial" w:hAnsi="Arial" w:cs="Arial"/>
-          <w:sz w:val="24"/>
-          <w:szCs w:val="24"/>
-          <w:lang w:val="es-CO"/>
-        </w:rPr>
-      </w:pPr>
-    </w:p>
-    <w:p>
-      <w:pPr>
-        <w:rPr>
-          <w:rFonts w:ascii="Arial" w:hAnsi="Arial" w:cs="Arial"/>
-          <w:sz w:val="24"/>
-          <w:szCs w:val="24"/>
-          <w:lang w:val="es-CO"/>
-        </w:rPr>
-      </w:pPr>
-    </w:p>
-    <w:p>
-      <w:pPr>
-        <w:rPr>
-          <w:rFonts w:ascii="Arial" w:hAnsi="Arial" w:cs="Arial"/>
-          <w:sz w:val="24"/>
-          <w:szCs w:val="24"/>
-          <w:lang w:val="es-CO"/>
-        </w:rPr>
-      </w:pPr>
-    </w:p>
-    <w:p>
-      <w:pPr>
-        <w:rPr>
-          <w:rFonts w:ascii="Arial" w:hAnsi="Arial" w:cs="Arial"/>
-          <w:sz w:val="24"/>
-          <w:szCs w:val="24"/>
-          <w:lang w:val="es-CO"/>
-        </w:rPr>
-      </w:pPr>
-    </w:p>
-    <w:p>
-      <w:pPr>
-        <w:rPr>
-          <w:rFonts w:ascii="Arial" w:hAnsi="Arial" w:cs="Arial"/>
-          <w:sz w:val="24"/>
-          <w:szCs w:val="24"/>
-          <w:lang w:val="es-CO"/>
-        </w:rPr>
-      </w:pPr>
-    </w:p>
-    <w:p>
-      <w:pPr>
-        <w:rPr>
-          <w:rFonts w:ascii="Arial" w:hAnsi="Arial" w:cs="Arial"/>
-          <w:sz w:val="24"/>
-          <w:szCs w:val="24"/>
-          <w:lang w:val="es-CO"/>
-        </w:rPr>
-      </w:pPr>
-    </w:p>
-    <w:p>
-      <w:pPr>
-        <w:rPr>
-          <w:rFonts w:ascii="Arial" w:hAnsi="Arial" w:cs="Arial"/>
-          <w:sz w:val="24"/>
-          <w:szCs w:val="24"/>
-          <w:lang w:val="es-CO"/>
-        </w:rPr>
-      </w:pPr>
-    </w:p>
-    <w:p>
-      <w:pPr>
-        <w:rPr>
-          <w:rFonts w:ascii="Arial" w:hAnsi="Arial" w:cs="Arial"/>
-          <w:sz w:val="24"/>
-          <w:szCs w:val="24"/>
-          <w:lang w:val="es-CO"/>
-        </w:rPr>
-      </w:pPr>
-    </w:p>
-    <w:p>
-      <w:pPr>
-        <w:rPr>
-          <w:rFonts w:ascii="Arial" w:hAnsi="Arial" w:cs="Arial"/>
-          <w:sz w:val="24"/>
-          <w:szCs w:val="24"/>
-          <w:lang w:val="es-CO"/>
-        </w:rPr>
-      </w:pPr>
-    </w:p>
-    <w:p>
-      <w:pPr>
-        <w:rPr>
-          <w:rFonts w:ascii="Arial" w:hAnsi="Arial" w:cs="Arial"/>
-          <w:sz w:val="24"/>
-          <w:szCs w:val="24"/>
-          <w:lang w:val="es-CO"/>
-        </w:rPr>
-      </w:pPr>
-    </w:p>
-    <w:p>
-      <w:pPr>
-        <w:rPr>
-          <w:rFonts w:ascii="Arial" w:hAnsi="Arial" w:cs="Arial"/>
-          <w:sz w:val="24"/>
-          <w:szCs w:val="24"/>
-          <w:lang w:val="es-CO"/>
-        </w:rPr>
-      </w:pPr>
-    </w:p>
-    <w:p>
-      <w:pPr>
-        <w:rPr>
-          <w:rFonts w:ascii="Arial" w:hAnsi="Arial" w:cs="Arial"/>
-          <w:sz w:val="24"/>
-          <w:szCs w:val="24"/>
-          <w:lang w:val="es-CO"/>
-        </w:rPr>
-      </w:pPr>
-    </w:p>
-    <w:p>
-      <w:pPr>
-        <w:rPr>
-          <w:rFonts w:ascii="Arial" w:hAnsi="Arial" w:cs="Arial"/>
-          <w:sz w:val="24"/>
-          <w:szCs w:val="24"/>
-          <w:lang w:val="es-CO"/>
-        </w:rPr>
-      </w:pPr>
-    </w:p>
-    <w:p>
-      <w:pPr>
-        <w:rPr>
-          <w:rFonts w:ascii="Arial" w:hAnsi="Arial" w:cs="Arial"/>
-          <w:sz w:val="24"/>
-          <w:szCs w:val="24"/>
-          <w:lang w:val="es-CO"/>
-        </w:rPr>
-      </w:pPr>
-    </w:p>
-    <w:p>
-      <w:pPr>
-        <w:rPr>
-          <w:rFonts w:ascii="Arial" w:hAnsi="Arial" w:cs="Arial"/>
-          <w:sz w:val="24"/>
-          <w:szCs w:val="24"/>
-          <w:lang w:val="es-CO"/>
-        </w:rPr>
-      </w:pPr>
-    </w:p>
-    <w:p>
-      <w:pPr>
-        <w:rPr>
-          <w:rFonts w:ascii="Arial" w:hAnsi="Arial" w:cs="Arial"/>
-          <w:sz w:val="24"/>
-          <w:szCs w:val="24"/>
-          <w:lang w:val="es-CO"/>
-        </w:rPr>
-      </w:pPr>
-    </w:p>
-    <w:p>
-      <w:pPr>
-        <w:pStyle w:val="Heading1"/>
+      <w:hyperlink r:id="rId14" w:anchor="position=13&amp;type=item&amp;tracking_id=c4ef543f-b466-43ed-bf98-345d940c710a" w:history="1">
+        <w:r>
+          <w:rPr>
+            <w:rStyle w:val="Hipervnculo"/>
+            <w:rFonts w:ascii="Arial" w:hAnsi="Arial" w:cs="Arial"/>
+            <w:sz w:val="24"/>
+            <w:szCs w:val="24"/>
+            <w:u w:val="none"/>
+            <w:lang w:val="es-CO"/>
+          </w:rPr>
+          <w:t>https://articulo.mercadolibre.com.co/MCO-510135656-servidor-hp-ml110-g10-xeon-b-ram-16gb-hdd-8tb2ble-tarjeta-_JM#position=13&amp;type=item&amp;tracking_id=c4ef543f-b466-43ed-bf98-345d940c710a</w:t>
+        </w:r>
+      </w:hyperlink>
+    </w:p>
+    <w:p>
+      <w:pPr>
+        <w:rPr>
+          <w:rFonts w:ascii="Arial" w:hAnsi="Arial" w:cs="Arial"/>
+          <w:sz w:val="24"/>
+          <w:szCs w:val="24"/>
+          <w:lang w:val="es-CO"/>
+        </w:rPr>
+      </w:pPr>
+    </w:p>
+    <w:p>
+      <w:pPr>
+        <w:rPr>
+          <w:rFonts w:ascii="Arial" w:hAnsi="Arial" w:cs="Arial"/>
+          <w:sz w:val="24"/>
+          <w:szCs w:val="24"/>
+          <w:lang w:val="es-CO"/>
+        </w:rPr>
+      </w:pPr>
+    </w:p>
+    <w:p>
+      <w:pPr>
+        <w:rPr>
+          <w:rFonts w:ascii="Arial" w:hAnsi="Arial" w:cs="Arial"/>
+          <w:sz w:val="24"/>
+          <w:szCs w:val="24"/>
+          <w:lang w:val="es-CO"/>
+        </w:rPr>
+      </w:pPr>
+    </w:p>
+    <w:p>
+      <w:pPr>
+        <w:rPr>
+          <w:rFonts w:ascii="Arial" w:hAnsi="Arial" w:cs="Arial"/>
+          <w:sz w:val="24"/>
+          <w:szCs w:val="24"/>
+          <w:lang w:val="es-CO"/>
+        </w:rPr>
+      </w:pPr>
+    </w:p>
+    <w:p>
+      <w:pPr>
+        <w:rPr>
+          <w:rFonts w:ascii="Arial" w:hAnsi="Arial" w:cs="Arial"/>
+          <w:sz w:val="24"/>
+          <w:szCs w:val="24"/>
+          <w:lang w:val="es-CO"/>
+        </w:rPr>
+      </w:pPr>
+    </w:p>
+    <w:p>
+      <w:pPr>
+        <w:rPr>
+          <w:rFonts w:ascii="Arial" w:hAnsi="Arial" w:cs="Arial"/>
+          <w:sz w:val="24"/>
+          <w:szCs w:val="24"/>
+          <w:lang w:val="es-CO"/>
+        </w:rPr>
+      </w:pPr>
+    </w:p>
+    <w:p>
+      <w:pPr>
+        <w:rPr>
+          <w:rFonts w:ascii="Arial" w:hAnsi="Arial" w:cs="Arial"/>
+          <w:sz w:val="24"/>
+          <w:szCs w:val="24"/>
+          <w:lang w:val="es-CO"/>
+        </w:rPr>
+      </w:pPr>
+    </w:p>
+    <w:p>
+      <w:pPr>
+        <w:rPr>
+          <w:rFonts w:ascii="Arial" w:hAnsi="Arial" w:cs="Arial"/>
+          <w:sz w:val="24"/>
+          <w:szCs w:val="24"/>
+          <w:lang w:val="es-CO"/>
+        </w:rPr>
+      </w:pPr>
+    </w:p>
+    <w:p>
+      <w:pPr>
+        <w:rPr>
+          <w:rFonts w:ascii="Arial" w:hAnsi="Arial" w:cs="Arial"/>
+          <w:sz w:val="24"/>
+          <w:szCs w:val="24"/>
+          <w:lang w:val="es-CO"/>
+        </w:rPr>
+      </w:pPr>
+    </w:p>
+    <w:p>
+      <w:pPr>
+        <w:rPr>
+          <w:rFonts w:ascii="Arial" w:hAnsi="Arial" w:cs="Arial"/>
+          <w:sz w:val="24"/>
+          <w:szCs w:val="24"/>
+          <w:lang w:val="es-CO"/>
+        </w:rPr>
+      </w:pPr>
+    </w:p>
+    <w:p>
+      <w:pPr>
+        <w:rPr>
+          <w:rFonts w:ascii="Arial" w:hAnsi="Arial" w:cs="Arial"/>
+          <w:sz w:val="24"/>
+          <w:szCs w:val="24"/>
+          <w:lang w:val="es-CO"/>
+        </w:rPr>
+      </w:pPr>
+    </w:p>
+    <w:p>
+      <w:pPr>
+        <w:rPr>
+          <w:rFonts w:ascii="Arial" w:hAnsi="Arial" w:cs="Arial"/>
+          <w:sz w:val="24"/>
+          <w:szCs w:val="24"/>
+          <w:lang w:val="es-CO"/>
+        </w:rPr>
+      </w:pPr>
+    </w:p>
+    <w:p>
+      <w:pPr>
+        <w:rPr>
+          <w:rFonts w:ascii="Arial" w:hAnsi="Arial" w:cs="Arial"/>
+          <w:sz w:val="24"/>
+          <w:szCs w:val="24"/>
+          <w:lang w:val="es-CO"/>
+        </w:rPr>
+      </w:pPr>
+    </w:p>
+    <w:p>
+      <w:pPr>
+        <w:rPr>
+          <w:rFonts w:ascii="Arial" w:hAnsi="Arial" w:cs="Arial"/>
+          <w:sz w:val="24"/>
+          <w:szCs w:val="24"/>
+          <w:lang w:val="es-CO"/>
+        </w:rPr>
+      </w:pPr>
+    </w:p>
+    <w:p>
+      <w:pPr>
+        <w:rPr>
+          <w:rFonts w:ascii="Arial" w:hAnsi="Arial" w:cs="Arial"/>
+          <w:sz w:val="24"/>
+          <w:szCs w:val="24"/>
+          <w:lang w:val="es-CO"/>
+        </w:rPr>
+      </w:pPr>
+    </w:p>
+    <w:p>
+      <w:pPr>
+        <w:rPr>
+          <w:rFonts w:ascii="Arial" w:hAnsi="Arial" w:cs="Arial"/>
+          <w:sz w:val="24"/>
+          <w:szCs w:val="24"/>
+          <w:lang w:val="es-CO"/>
+        </w:rPr>
+      </w:pPr>
+    </w:p>
+    <w:p>
+      <w:pPr>
+        <w:rPr>
+          <w:rFonts w:ascii="Arial" w:hAnsi="Arial" w:cs="Arial"/>
+          <w:sz w:val="24"/>
+          <w:szCs w:val="24"/>
+          <w:lang w:val="es-CO"/>
+        </w:rPr>
+      </w:pPr>
+    </w:p>
+    <w:p>
+      <w:pPr>
+        <w:rPr>
+          <w:rFonts w:ascii="Arial" w:hAnsi="Arial" w:cs="Arial"/>
+          <w:sz w:val="24"/>
+          <w:szCs w:val="24"/>
+          <w:lang w:val="es-CO"/>
+        </w:rPr>
+      </w:pPr>
+    </w:p>
+    <w:p>
+      <w:pPr>
+        <w:rPr>
+          <w:rFonts w:ascii="Arial" w:hAnsi="Arial" w:cs="Arial"/>
+          <w:sz w:val="24"/>
+          <w:szCs w:val="24"/>
+          <w:lang w:val="es-CO"/>
+        </w:rPr>
+      </w:pPr>
+    </w:p>
+    <w:p>
+      <w:pPr>
+        <w:pStyle w:val="Ttulo1"/>
         <w:shd w:val="clear" w:color="auto" w:fill="FFFFFF"/>
         <w:spacing w:before="0"/>
         <w:textAlignment w:val="baseline"/>
@@ -3705,73 +3500,7 @@
           <w:szCs w:val="24"/>
           <w:lang w:val="es-ES"/>
         </w:rPr>
-        <w:t xml:space="preserve"> Servidor Dell </w:t>
-      </w:r>
-      <w:proofErr w:type="spellStart"/>
-      <w:r>
-        <w:rPr>
-          <w:rFonts w:ascii="Arial" w:hAnsi="Arial" w:cs="Arial"/>
-          <w:color w:val="000000" w:themeColor="text1"/>
-          <w:sz w:val="24"/>
-          <w:szCs w:val="24"/>
-          <w:lang w:val="es-ES"/>
-        </w:rPr>
-        <w:t>Poweredge</w:t>
-      </w:r>
-      <w:proofErr w:type="spellEnd"/>
-      <w:r>
-        <w:rPr>
-          <w:rFonts w:ascii="Arial" w:hAnsi="Arial" w:cs="Arial"/>
-          <w:color w:val="000000" w:themeColor="text1"/>
-          <w:sz w:val="24"/>
-          <w:szCs w:val="24"/>
-          <w:lang w:val="es-ES"/>
-        </w:rPr>
-        <w:t xml:space="preserve"> T40 Xeon E3 </w:t>
-      </w:r>
-      <w:proofErr w:type="spellStart"/>
-      <w:r>
-        <w:rPr>
-          <w:rFonts w:ascii="Arial" w:hAnsi="Arial" w:cs="Arial"/>
-          <w:color w:val="000000" w:themeColor="text1"/>
-          <w:sz w:val="24"/>
-          <w:szCs w:val="24"/>
-          <w:lang w:val="es-ES"/>
-        </w:rPr>
-        <w:t>Ram</w:t>
-      </w:r>
-      <w:proofErr w:type="spellEnd"/>
-      <w:r>
-        <w:rPr>
-          <w:rFonts w:ascii="Arial" w:hAnsi="Arial" w:cs="Arial"/>
-          <w:color w:val="000000" w:themeColor="text1"/>
-          <w:sz w:val="24"/>
-          <w:szCs w:val="24"/>
-          <w:lang w:val="es-ES"/>
-        </w:rPr>
-        <w:t xml:space="preserve"> 8gb </w:t>
-      </w:r>
-      <w:proofErr w:type="spellStart"/>
-      <w:r>
-        <w:rPr>
-          <w:rFonts w:ascii="Arial" w:hAnsi="Arial" w:cs="Arial"/>
-          <w:color w:val="000000" w:themeColor="text1"/>
-          <w:sz w:val="24"/>
-          <w:szCs w:val="24"/>
-          <w:lang w:val="es-ES"/>
-        </w:rPr>
-        <w:t>Hdd</w:t>
-      </w:r>
-      <w:proofErr w:type="spellEnd"/>
-      <w:r>
-        <w:rPr>
-          <w:rFonts w:ascii="Arial" w:hAnsi="Arial" w:cs="Arial"/>
-          <w:color w:val="000000" w:themeColor="text1"/>
-          <w:sz w:val="24"/>
-          <w:szCs w:val="24"/>
-          <w:lang w:val="es-ES"/>
-        </w:rPr>
-        <w:t xml:space="preserve"> 1tb 2020</w:t>
+        <w:t xml:space="preserve"> Servidor Dell Poweredge T40 Xeon E3 Ram 8gb Hdd 1tb 2020</w:t>
       </w:r>
     </w:p>
     <w:p>
@@ -3798,7 +3527,7 @@
     </w:p>
     <w:p>
       <w:pPr>
-        <w:pStyle w:val="ListParagraph"/>
+        <w:pStyle w:val="Prrafodelista"/>
         <w:numPr>
           <w:ilvl w:val="0"/>
           <w:numId w:val="17"/>
@@ -3858,7 +3587,7 @@
                     <pic:cNvPicPr/>
                   </pic:nvPicPr>
                   <pic:blipFill>
-                    <a:blip r:embed="rId13">
+                    <a:blip r:embed="rId15">
                       <a:extLst>
                         <a:ext uri="{28A0092B-C50C-407E-A947-70E740481C1C}">
                           <a14:useLocalDpi xmlns:a14="http://schemas.microsoft.com/office/drawing/2010/main" val="0"/>
@@ -3897,7 +3626,7 @@
     </w:p>
     <w:p>
       <w:pPr>
-        <w:pStyle w:val="ListParagraph"/>
+        <w:pStyle w:val="Prrafodelista"/>
         <w:numPr>
           <w:ilvl w:val="0"/>
           <w:numId w:val="18"/>
@@ -4006,7 +3735,7 @@
     </w:p>
     <w:tbl>
       <w:tblPr>
-        <w:tblStyle w:val="TableGrid"/>
+        <w:tblStyle w:val="Tablaconcuadrcula"/>
         <w:tblW w:w="0" w:type="auto"/>
         <w:tblLook w:val="04A0" w:firstRow="1" w:lastRow="0" w:firstColumn="1" w:lastColumn="0" w:noHBand="0" w:noVBand="1"/>
       </w:tblPr>
@@ -4149,47 +3878,7 @@
                 <w:szCs w:val="24"/>
                 <w:lang w:val="es-ES"/>
               </w:rPr>
-              <w:t xml:space="preserve">Disco Duro: 1TB 7.2K RPM SATA 6 Gbps 3.5in </w:t>
-            </w:r>
-            <w:proofErr w:type="spellStart"/>
-            <w:r>
-              <w:rPr>
-                <w:rFonts w:ascii="Arial" w:hAnsi="Arial" w:cs="Arial"/>
-                <w:sz w:val="24"/>
-                <w:szCs w:val="24"/>
-                <w:lang w:val="es-ES"/>
-              </w:rPr>
-              <w:t>Cabled</w:t>
-            </w:r>
-            <w:proofErr w:type="spellEnd"/>
-            <w:r>
-              <w:rPr>
-                <w:rFonts w:ascii="Arial" w:hAnsi="Arial" w:cs="Arial"/>
-                <w:sz w:val="24"/>
-                <w:szCs w:val="24"/>
-                <w:lang w:val="es-ES"/>
-              </w:rPr>
-              <w:t xml:space="preserve"> </w:t>
-            </w:r>
-            <w:proofErr w:type="spellStart"/>
-            <w:r>
-              <w:rPr>
-                <w:rFonts w:ascii="Arial" w:hAnsi="Arial" w:cs="Arial"/>
-                <w:sz w:val="24"/>
-                <w:szCs w:val="24"/>
-                <w:lang w:val="es-ES"/>
-              </w:rPr>
-              <w:t>Hard</w:t>
-            </w:r>
-            <w:proofErr w:type="spellEnd"/>
-            <w:r>
-              <w:rPr>
-                <w:rFonts w:ascii="Arial" w:hAnsi="Arial" w:cs="Arial"/>
-                <w:sz w:val="24"/>
-                <w:szCs w:val="24"/>
-                <w:lang w:val="es-ES"/>
-              </w:rPr>
-              <w:t xml:space="preserve"> Drive</w:t>
+              <w:t>Disco Duro: 1TB 7.2K RPM SATA 6 Gbps 3.5in Cabled Hard Drive</w:t>
             </w:r>
             <w:r>
               <w:rPr>
@@ -4413,40 +4102,19 @@
         </w:rPr>
         <w:t xml:space="preserve">l producto: </w:t>
       </w:r>
-      <w:r>
-        <w:fldChar w:fldCharType="begin"/>
-      </w:r>
-      <w:r>
-        <w:rPr>
-          <w:lang w:val="es-CO"/>
-        </w:rPr>
-        <w:instrText xml:space="preserve"> HYPERLINK "https://articulo.mercadolibre.com.co/MCO-553648509-servidor-dell-poweredge-t40-xeon-e3-ram-8gb-hdd-1tb-2020-_JM" \l "position=20&amp;type=item&amp;tracking_id=c4ef543f-b466-43ed-bf98-345d940c710a" </w:instrText>
-      </w:r>
-      <w:r>
-        <w:fldChar w:fldCharType="separate"/>
-      </w:r>
-      <w:r>
-        <w:rPr>
-          <w:rStyle w:val="Hyperlink"/>
-          <w:rFonts w:ascii="Arial" w:hAnsi="Arial" w:cs="Arial"/>
-          <w:sz w:val="24"/>
-          <w:szCs w:val="24"/>
-          <w:u w:val="none"/>
-          <w:lang w:val="es-CO"/>
-        </w:rPr>
-        <w:t>https://articulo.mercadolibre.com.co/MCO-553648509-servidor-dell-poweredge-t40-xeon-e3-ram-8gb-hdd-1tb-2020-_JM#position=20&amp;type=item&amp;tracking_id=c4ef543f-b466-43ed-bf98-345d940c710a</w:t>
-      </w:r>
-      <w:r>
-        <w:rPr>
-          <w:rStyle w:val="Hyperlink"/>
-          <w:rFonts w:ascii="Arial" w:hAnsi="Arial" w:cs="Arial"/>
-          <w:sz w:val="24"/>
-          <w:szCs w:val="24"/>
-          <w:u w:val="none"/>
-          <w:lang w:val="es-CO"/>
-        </w:rPr>
-        <w:fldChar w:fldCharType="end"/>
-      </w:r>
+      <w:hyperlink r:id="rId16" w:anchor="position=20&amp;type=item&amp;tracking_id=c4ef543f-b466-43ed-bf98-345d940c710a" w:history="1">
+        <w:r>
+          <w:rPr>
+            <w:rStyle w:val="Hipervnculo"/>
+            <w:rFonts w:ascii="Arial" w:hAnsi="Arial" w:cs="Arial"/>
+            <w:sz w:val="24"/>
+            <w:szCs w:val="24"/>
+            <w:u w:val="none"/>
+            <w:lang w:val="es-CO"/>
+          </w:rPr>
+          <w:t>https://articulo.mercadolibre.com.co/MCO-553648509-servidor-dell-poweredge-t40-xeon-e3-ram-8gb-hdd-1tb-2020-_JM#position=20&amp;type=item&amp;tracking_id=c4ef543f-b466-43ed-bf98-345d940c710a</w:t>
+        </w:r>
+      </w:hyperlink>
     </w:p>
     <w:p>
       <w:pPr>
@@ -4666,52 +4334,12 @@
           <w:szCs w:val="24"/>
           <w:lang w:val="es-ES"/>
         </w:rPr>
-        <w:t xml:space="preserve">: Amazon Web </w:t>
+        <w:t>: Amazon Web Services. Ec2. Remote Server Por Un Año.</w:t>
       </w:r>
-      <w:proofErr w:type="spellStart"/>
-      <w:r>
-        <w:rPr>
-          <w:rFonts w:ascii="Arial" w:hAnsi="Arial" w:cs="Arial"/>
-          <w:sz w:val="24"/>
-          <w:szCs w:val="24"/>
-          <w:lang w:val="es-ES"/>
-        </w:rPr>
-        <w:t>Services</w:t>
-      </w:r>
-      <w:proofErr w:type="spellEnd"/>
-      <w:r>
-        <w:rPr>
-          <w:rFonts w:ascii="Arial" w:hAnsi="Arial" w:cs="Arial"/>
-          <w:sz w:val="24"/>
-          <w:szCs w:val="24"/>
-          <w:lang w:val="es-ES"/>
-        </w:rPr>
-        <w:t xml:space="preserve">. Ec2. </w:t>
-      </w:r>
-      <w:proofErr w:type="spellStart"/>
-      <w:r>
-        <w:rPr>
-          <w:rFonts w:ascii="Arial" w:hAnsi="Arial" w:cs="Arial"/>
-          <w:sz w:val="24"/>
-          <w:szCs w:val="24"/>
-          <w:lang w:val="es-ES"/>
-        </w:rPr>
-        <w:t>Remote</w:t>
-      </w:r>
-      <w:proofErr w:type="spellEnd"/>
-      <w:r>
-        <w:rPr>
-          <w:rFonts w:ascii="Arial" w:hAnsi="Arial" w:cs="Arial"/>
-          <w:sz w:val="24"/>
-          <w:szCs w:val="24"/>
-          <w:lang w:val="es-ES"/>
-        </w:rPr>
-        <w:t xml:space="preserve"> Server Por Un Año.</w:t>
-      </w:r>
-    </w:p>
-    <w:p>
-      <w:pPr>
-        <w:pStyle w:val="ListParagraph"/>
+    </w:p>
+    <w:p>
+      <w:pPr>
+        <w:pStyle w:val="Prrafodelista"/>
         <w:numPr>
           <w:ilvl w:val="0"/>
           <w:numId w:val="19"/>
@@ -4775,7 +4403,7 @@
                     <pic:cNvPicPr/>
                   </pic:nvPicPr>
                   <pic:blipFill>
-                    <a:blip r:embed="rId14">
+                    <a:blip r:embed="rId17">
                       <a:extLst>
                         <a:ext uri="{28A0092B-C50C-407E-A947-70E740481C1C}">
                           <a14:useLocalDpi xmlns:a14="http://schemas.microsoft.com/office/drawing/2010/main" val="0"/>
@@ -4814,7 +4442,7 @@
     </w:p>
     <w:p>
       <w:pPr>
-        <w:pStyle w:val="ListParagraph"/>
+        <w:pStyle w:val="Prrafodelista"/>
         <w:numPr>
           <w:ilvl w:val="0"/>
           <w:numId w:val="20"/>
@@ -4878,7 +4506,7 @@
                     <pic:cNvPicPr/>
                   </pic:nvPicPr>
                   <pic:blipFill>
-                    <a:blip r:embed="rId15">
+                    <a:blip r:embed="rId18">
                       <a:extLst>
                         <a:ext uri="{28A0092B-C50C-407E-A947-70E740481C1C}">
                           <a14:useLocalDpi xmlns:a14="http://schemas.microsoft.com/office/drawing/2010/main" val="0"/>
@@ -4927,7 +4555,7 @@
     </w:p>
     <w:tbl>
       <w:tblPr>
-        <w:tblStyle w:val="TableGrid"/>
+        <w:tblStyle w:val="Tablaconcuadrcula"/>
         <w:tblW w:w="0" w:type="auto"/>
         <w:tblLook w:val="04A0" w:firstRow="1" w:lastRow="0" w:firstColumn="1" w:lastColumn="0" w:noHBand="0" w:noVBand="1"/>
       </w:tblPr>
@@ -4976,27 +4604,7 @@
                 <w:szCs w:val="24"/>
                 <w:lang w:val="es-ES"/>
               </w:rPr>
-              <w:t xml:space="preserve">Creamos para usted una cuenta en Amazon Web </w:t>
-            </w:r>
-            <w:proofErr w:type="spellStart"/>
-            <w:r>
-              <w:rPr>
-                <w:rFonts w:ascii="Arial" w:hAnsi="Arial" w:cs="Arial"/>
-                <w:sz w:val="24"/>
-                <w:szCs w:val="24"/>
-                <w:lang w:val="es-ES"/>
-              </w:rPr>
-              <w:t>Services</w:t>
-            </w:r>
-            <w:proofErr w:type="spellEnd"/>
-            <w:r>
-              <w:rPr>
-                <w:rFonts w:ascii="Arial" w:hAnsi="Arial" w:cs="Arial"/>
-                <w:sz w:val="24"/>
-                <w:szCs w:val="24"/>
-                <w:lang w:val="es-ES"/>
-              </w:rPr>
-              <w:t xml:space="preserve"> que contiene un año gratuito de un (01) Servidor Virtual (EC2) que puede ser utilizado con alguno de los siguientes sistemas operativos:</w:t>
+              <w:t>Creamos para usted una cuenta en Amazon Web Services que contiene un año gratuito de un (01) Servidor Virtual (EC2) que puede ser utilizado con alguno de los siguientes sistemas operativos:</w:t>
             </w:r>
             <w:r>
               <w:rPr>
@@ -5045,9 +4653,8 @@
                 <w:lang w:val="es-ES"/>
               </w:rPr>
               <w:br/>
-              <w:t xml:space="preserve">4) Red </w:t>
-            </w:r>
-            <w:proofErr w:type="spellStart"/>
+              <w:t>4) Red Hat Linux Enterprise</w:t>
+            </w:r>
             <w:r>
               <w:rPr>
                 <w:rFonts w:ascii="Arial" w:hAnsi="Arial" w:cs="Arial"/>
@@ -5055,9 +4662,9 @@
                 <w:szCs w:val="24"/>
                 <w:lang w:val="es-ES"/>
               </w:rPr>
-              <w:t>Hat</w:t>
-            </w:r>
-            <w:proofErr w:type="spellEnd"/>
+              <w:br/>
+              <w:t>5) Suse Linux Enterprise.</w:t>
+            </w:r>
             <w:r>
               <w:rPr>
                 <w:rFonts w:ascii="Arial" w:hAnsi="Arial" w:cs="Arial"/>
@@ -5065,7 +4672,7 @@
                 <w:szCs w:val="24"/>
                 <w:lang w:val="es-ES"/>
               </w:rPr>
-              <w:t xml:space="preserve"> Linux Enterprise</w:t>
+              <w:br/>
             </w:r>
             <w:r>
               <w:rPr>
@@ -5075,66 +4682,7 @@
                 <w:lang w:val="es-ES"/>
               </w:rPr>
               <w:br/>
-              <w:t xml:space="preserve">5) </w:t>
-            </w:r>
-            <w:proofErr w:type="spellStart"/>
-            <w:r>
-              <w:rPr>
-                <w:rFonts w:ascii="Arial" w:hAnsi="Arial" w:cs="Arial"/>
-                <w:sz w:val="24"/>
-                <w:szCs w:val="24"/>
-                <w:lang w:val="es-ES"/>
-              </w:rPr>
-              <w:t>Suse</w:t>
-            </w:r>
-            <w:proofErr w:type="spellEnd"/>
-            <w:r>
-              <w:rPr>
-                <w:rFonts w:ascii="Arial" w:hAnsi="Arial" w:cs="Arial"/>
-                <w:sz w:val="24"/>
-                <w:szCs w:val="24"/>
-                <w:lang w:val="es-ES"/>
-              </w:rPr>
-              <w:t xml:space="preserve"> Linux Enterprise.</w:t>
-            </w:r>
-            <w:r>
-              <w:rPr>
-                <w:rFonts w:ascii="Arial" w:hAnsi="Arial" w:cs="Arial"/>
-                <w:sz w:val="24"/>
-                <w:szCs w:val="24"/>
-                <w:lang w:val="es-ES"/>
-              </w:rPr>
-              <w:br/>
-            </w:r>
-            <w:r>
-              <w:rPr>
-                <w:rFonts w:ascii="Arial" w:hAnsi="Arial" w:cs="Arial"/>
-                <w:sz w:val="24"/>
-                <w:szCs w:val="24"/>
-                <w:lang w:val="es-ES"/>
-              </w:rPr>
-              <w:br/>
-              <w:t xml:space="preserve">En este servidor se pueden correr aplicaciones básicas como servidores web o servidores de aplicaciones. También lo puede usar para estudiar Amazon Web </w:t>
-            </w:r>
-            <w:proofErr w:type="spellStart"/>
-            <w:r>
-              <w:rPr>
-                <w:rFonts w:ascii="Arial" w:hAnsi="Arial" w:cs="Arial"/>
-                <w:sz w:val="24"/>
-                <w:szCs w:val="24"/>
-                <w:lang w:val="es-ES"/>
-              </w:rPr>
-              <w:t>Services</w:t>
-            </w:r>
-            <w:proofErr w:type="spellEnd"/>
-            <w:r>
-              <w:rPr>
-                <w:rFonts w:ascii="Arial" w:hAnsi="Arial" w:cs="Arial"/>
-                <w:sz w:val="24"/>
-                <w:szCs w:val="24"/>
-                <w:lang w:val="es-ES"/>
-              </w:rPr>
-              <w:t xml:space="preserve"> si quiere certificarse.</w:t>
+              <w:t>En este servidor se pueden correr aplicaciones básicas como servidores web o servidores de aplicaciones. También lo puede usar para estudiar Amazon Web Services si quiere certificarse.</w:t>
             </w:r>
             <w:r>
               <w:rPr>
@@ -5172,9 +4720,8 @@
                 <w:lang w:val="es-ES"/>
               </w:rPr>
               <w:br/>
-              <w:t xml:space="preserve">Nuestro servicio es la configuración y entrega del servidor activo de Amazon Web </w:t>
-            </w:r>
-            <w:proofErr w:type="spellStart"/>
+              <w:t>Nuestro servicio es la configuración y entrega del servidor activo de Amazon Web Services por 12 meses perteneciente al Programa AWS Free Tier. No es una licencia.</w:t>
+            </w:r>
             <w:r>
               <w:rPr>
                 <w:rFonts w:ascii="Arial" w:hAnsi="Arial" w:cs="Arial"/>
@@ -5182,9 +4729,8 @@
                 <w:szCs w:val="24"/>
                 <w:lang w:val="es-ES"/>
               </w:rPr>
-              <w:t>Services</w:t>
-            </w:r>
-            <w:proofErr w:type="spellEnd"/>
+              <w:br/>
+            </w:r>
             <w:r>
               <w:rPr>
                 <w:rFonts w:ascii="Arial" w:hAnsi="Arial" w:cs="Arial"/>
@@ -5192,66 +4738,8 @@
                 <w:szCs w:val="24"/>
                 <w:lang w:val="es-ES"/>
               </w:rPr>
-              <w:t xml:space="preserve"> por 12 meses perteneciente al Programa AWS Free </w:t>
-            </w:r>
-            <w:proofErr w:type="spellStart"/>
-            <w:r>
-              <w:rPr>
-                <w:rFonts w:ascii="Arial" w:hAnsi="Arial" w:cs="Arial"/>
-                <w:sz w:val="24"/>
-                <w:szCs w:val="24"/>
-                <w:lang w:val="es-ES"/>
-              </w:rPr>
-              <w:t>Tier</w:t>
-            </w:r>
-            <w:proofErr w:type="spellEnd"/>
-            <w:r>
-              <w:rPr>
-                <w:rFonts w:ascii="Arial" w:hAnsi="Arial" w:cs="Arial"/>
-                <w:sz w:val="24"/>
-                <w:szCs w:val="24"/>
-                <w:lang w:val="es-ES"/>
-              </w:rPr>
-              <w:t>. No es una licencia.</w:t>
-            </w:r>
-            <w:r>
-              <w:rPr>
-                <w:rFonts w:ascii="Arial" w:hAnsi="Arial" w:cs="Arial"/>
-                <w:sz w:val="24"/>
-                <w:szCs w:val="24"/>
-                <w:lang w:val="es-ES"/>
-              </w:rPr>
               <w:br/>
-            </w:r>
-            <w:r>
-              <w:rPr>
-                <w:rFonts w:ascii="Arial" w:hAnsi="Arial" w:cs="Arial"/>
-                <w:sz w:val="24"/>
-                <w:szCs w:val="24"/>
-                <w:lang w:val="es-ES"/>
-              </w:rPr>
-              <w:br/>
-              <w:t xml:space="preserve">Para poder activar el servidor a su nombre es necesario una cuenta de correo electrónico y una tarjeta de crédito virtual con un saldo de diez mil pesos. Esta tarjeta se puede generar fácilmente con una cuenta Bancolombia. Amazon Web </w:t>
-            </w:r>
-            <w:proofErr w:type="spellStart"/>
-            <w:r>
-              <w:rPr>
-                <w:rFonts w:ascii="Arial" w:hAnsi="Arial" w:cs="Arial"/>
-                <w:sz w:val="24"/>
-                <w:szCs w:val="24"/>
-                <w:lang w:val="es-ES"/>
-              </w:rPr>
-              <w:t>Services</w:t>
-            </w:r>
-            <w:proofErr w:type="spellEnd"/>
-            <w:r>
-              <w:rPr>
-                <w:rFonts w:ascii="Arial" w:hAnsi="Arial" w:cs="Arial"/>
-                <w:sz w:val="24"/>
-                <w:szCs w:val="24"/>
-                <w:lang w:val="es-ES"/>
-              </w:rPr>
-              <w:t xml:space="preserve"> no va a cobrar nada a esa tarjeta. Esto es necesario para poder obtener el servicio. Una vez activado usted puede cancelar la tarjeta.</w:t>
+              <w:t>Para poder activar el servidor a su nombre es necesario una cuenta de correo electrónico y una tarjeta de crédito virtual con un saldo de diez mil pesos. Esta tarjeta se puede generar fácilmente con una cuenta Bancolombia. Amazon Web Services no va a cobrar nada a esa tarjeta. Esto es necesario para poder obtener el servicio. Una vez activado usted puede cancelar la tarjeta.</w:t>
             </w:r>
             <w:r>
               <w:rPr>
@@ -5366,15 +4854,37 @@
                 <w:szCs w:val="24"/>
                 <w:lang w:val="es-ES"/>
               </w:rPr>
-              <w:t>Cotización total:</w:t>
-            </w:r>
-            <w:r>
-              <w:rPr>
-                <w:rFonts w:ascii="Arial" w:hAnsi="Arial" w:cs="Arial"/>
+              <w:t>Cotización total</w:t>
+            </w:r>
+            <w:r>
+              <w:rPr>
+                <w:rFonts w:ascii="Arial" w:hAnsi="Arial" w:cs="Arial"/>
+                <w:b/>
+                <w:bCs/>
                 <w:sz w:val="24"/>
                 <w:szCs w:val="24"/>
                 <w:lang w:val="es-ES"/>
               </w:rPr>
+              <w:t xml:space="preserve"> por unidad</w:t>
+            </w:r>
+            <w:r>
+              <w:rPr>
+                <w:rFonts w:ascii="Arial" w:hAnsi="Arial" w:cs="Arial"/>
+                <w:b/>
+                <w:bCs/>
+                <w:sz w:val="24"/>
+                <w:szCs w:val="24"/>
+                <w:lang w:val="es-ES"/>
+              </w:rPr>
+              <w:t>:</w:t>
+            </w:r>
+            <w:r>
+              <w:rPr>
+                <w:rFonts w:ascii="Arial" w:hAnsi="Arial" w:cs="Arial"/>
+                <w:sz w:val="24"/>
+                <w:szCs w:val="24"/>
+                <w:lang w:val="es-ES"/>
+              </w:rPr>
               <w:t xml:space="preserve"> $350.000</w:t>
             </w:r>
             <w:r>
@@ -5386,6 +4896,86 @@
               </w:rPr>
               <w:t xml:space="preserve"> pesos colombianos.</w:t>
             </w:r>
+          </w:p>
+          <w:p>
+            <w:pPr>
+              <w:rPr>
+                <w:rFonts w:ascii="Arial" w:hAnsi="Arial" w:cs="Arial"/>
+                <w:sz w:val="24"/>
+                <w:szCs w:val="24"/>
+                <w:lang w:val="es-ES"/>
+              </w:rPr>
+            </w:pPr>
+            <w:r>
+              <w:rPr>
+                <w:rFonts w:ascii="Arial" w:hAnsi="Arial" w:cs="Arial"/>
+                <w:b/>
+                <w:bCs/>
+                <w:sz w:val="24"/>
+                <w:szCs w:val="24"/>
+                <w:lang w:val="es-ES"/>
+              </w:rPr>
+              <w:t>Cotización total</w:t>
+            </w:r>
+            <w:r>
+              <w:rPr>
+                <w:rFonts w:ascii="Arial" w:hAnsi="Arial" w:cs="Arial"/>
+                <w:b/>
+                <w:bCs/>
+                <w:sz w:val="24"/>
+                <w:szCs w:val="24"/>
+                <w:lang w:val="es-ES"/>
+              </w:rPr>
+              <w:t xml:space="preserve"> por tres unidades</w:t>
+            </w:r>
+            <w:r>
+              <w:rPr>
+                <w:rFonts w:ascii="Arial" w:hAnsi="Arial" w:cs="Arial"/>
+                <w:b/>
+                <w:bCs/>
+                <w:sz w:val="24"/>
+                <w:szCs w:val="24"/>
+                <w:lang w:val="es-ES"/>
+              </w:rPr>
+              <w:t>:</w:t>
+            </w:r>
+            <w:r>
+              <w:rPr>
+                <w:rFonts w:ascii="Arial" w:hAnsi="Arial" w:cs="Arial"/>
+                <w:sz w:val="24"/>
+                <w:szCs w:val="24"/>
+                <w:lang w:val="es-ES"/>
+              </w:rPr>
+              <w:t xml:space="preserve"> $1</w:t>
+            </w:r>
+            <w:r>
+              <w:rPr>
+                <w:rFonts w:ascii="Arial" w:hAnsi="Arial" w:cs="Arial"/>
+                <w:sz w:val="24"/>
+                <w:szCs w:val="24"/>
+                <w:lang w:val="es-ES"/>
+              </w:rPr>
+              <w:t>.0</w:t>
+            </w:r>
+            <w:r>
+              <w:rPr>
+                <w:rFonts w:ascii="Arial" w:hAnsi="Arial" w:cs="Arial"/>
+                <w:sz w:val="24"/>
+                <w:szCs w:val="24"/>
+                <w:lang w:val="es-ES"/>
+              </w:rPr>
+              <w:t>50.000 pesos colombianos.</w:t>
+            </w:r>
+          </w:p>
+          <w:p>
+            <w:pPr>
+              <w:rPr>
+                <w:rFonts w:ascii="Arial" w:hAnsi="Arial" w:cs="Arial"/>
+                <w:sz w:val="24"/>
+                <w:szCs w:val="24"/>
+                <w:lang w:val="es-ES"/>
+              </w:rPr>
+            </w:pPr>
           </w:p>
         </w:tc>
       </w:tr>
@@ -5431,40 +5021,19 @@
         </w:rPr>
         <w:t xml:space="preserve">el producto: </w:t>
       </w:r>
-      <w:r>
-        <w:fldChar w:fldCharType="begin"/>
-      </w:r>
-      <w:r>
-        <w:rPr>
-          <w:lang w:val="es-CO"/>
-        </w:rPr>
-        <w:instrText xml:space="preserve"> HYPERLINK "https://articulo.mercadolibre.com.co/MCO-555299727-amazon-web-services-ec2-remote-server-por-un-ano-_JM" \l "position=4&amp;type=item&amp;tracking_id=e39bc212-e3e6-469c-8f93-1652e8bbf649" </w:instrText>
-      </w:r>
-      <w:r>
-        <w:fldChar w:fldCharType="separate"/>
-      </w:r>
-      <w:r>
-        <w:rPr>
-          <w:rStyle w:val="Hyperlink"/>
-          <w:rFonts w:ascii="Arial" w:hAnsi="Arial" w:cs="Arial"/>
-          <w:sz w:val="24"/>
-          <w:szCs w:val="24"/>
-          <w:u w:val="none"/>
-          <w:lang w:val="es-CO"/>
-        </w:rPr>
-        <w:t>https://articulo.mercadolibre.com.co/MCO-555299727-amazon-web-services-ec2-remote-server-por-un-ano-_JM#position=4&amp;type=item&amp;tracking_id=e39bc212-e3e6-469c-8f93-1652e8bbf649</w:t>
-      </w:r>
-      <w:r>
-        <w:rPr>
-          <w:rStyle w:val="Hyperlink"/>
-          <w:rFonts w:ascii="Arial" w:hAnsi="Arial" w:cs="Arial"/>
-          <w:sz w:val="24"/>
-          <w:szCs w:val="24"/>
-          <w:u w:val="none"/>
-          <w:lang w:val="es-CO"/>
-        </w:rPr>
-        <w:fldChar w:fldCharType="end"/>
-      </w:r>
+      <w:hyperlink r:id="rId19" w:anchor="position=4&amp;type=item&amp;tracking_id=e39bc212-e3e6-469c-8f93-1652e8bbf649" w:history="1">
+        <w:r>
+          <w:rPr>
+            <w:rStyle w:val="Hipervnculo"/>
+            <w:rFonts w:ascii="Arial" w:hAnsi="Arial" w:cs="Arial"/>
+            <w:sz w:val="24"/>
+            <w:szCs w:val="24"/>
+            <w:u w:val="none"/>
+            <w:lang w:val="es-CO"/>
+          </w:rPr>
+          <w:t>https://articulo.mercadolibre.com.co/MCO-555299727-amazon-web-services-ec2-remote-server-por-un-ano-_JM#position=4&amp;type=item&amp;tracking_id=e39bc212-e3e6-469c-8f93-1652e8bbf649</w:t>
+        </w:r>
+      </w:hyperlink>
     </w:p>
     <w:p>
       <w:pPr>
@@ -5482,7 +5051,7 @@
     </w:p>
     <w:p>
       <w:pPr>
-        <w:pStyle w:val="Heading1"/>
+        <w:pStyle w:val="Ttulo1"/>
         <w:shd w:val="clear" w:color="auto" w:fill="FFFFFF"/>
         <w:spacing w:before="0"/>
         <w:textAlignment w:val="baseline"/>
@@ -5533,7 +5102,7 @@
     </w:p>
     <w:p>
       <w:pPr>
-        <w:pStyle w:val="Heading1"/>
+        <w:pStyle w:val="Ttulo1"/>
         <w:shd w:val="clear" w:color="auto" w:fill="FFFFFF"/>
         <w:spacing w:before="0"/>
         <w:textAlignment w:val="baseline"/>
@@ -5550,7 +5119,7 @@
     </w:p>
     <w:p>
       <w:pPr>
-        <w:pStyle w:val="Heading1"/>
+        <w:pStyle w:val="Ttulo1"/>
         <w:keepNext w:val="0"/>
         <w:keepLines w:val="0"/>
         <w:numPr>
@@ -5630,7 +5199,7 @@
                     <pic:cNvPicPr/>
                   </pic:nvPicPr>
                   <pic:blipFill>
-                    <a:blip r:embed="rId16">
+                    <a:blip r:embed="rId20">
                       <a:extLst>
                         <a:ext uri="{28A0092B-C50C-407E-A947-70E740481C1C}">
                           <a14:useLocalDpi xmlns:a14="http://schemas.microsoft.com/office/drawing/2010/main" val="0"/>
@@ -5669,7 +5238,7 @@
     </w:p>
     <w:p>
       <w:pPr>
-        <w:pStyle w:val="ListParagraph"/>
+        <w:pStyle w:val="Prrafodelista"/>
         <w:numPr>
           <w:ilvl w:val="0"/>
           <w:numId w:val="22"/>
@@ -5772,7 +5341,7 @@
     </w:p>
     <w:tbl>
       <w:tblPr>
-        <w:tblStyle w:val="TableGrid"/>
+        <w:tblStyle w:val="Tablaconcuadrcula"/>
         <w:tblW w:w="0" w:type="auto"/>
         <w:tblLook w:val="04A0" w:firstRow="1" w:lastRow="0" w:firstColumn="1" w:lastColumn="0" w:noHBand="0" w:noVBand="1"/>
       </w:tblPr>
@@ -5816,31 +5385,7 @@
                 <w:shd w:val="clear" w:color="auto" w:fill="FFFFFF"/>
                 <w:lang w:val="es-CO"/>
               </w:rPr>
-              <w:t xml:space="preserve">Los firewalls de última generación USG6330/6350/6360 de Huawei son </w:t>
-            </w:r>
-            <w:proofErr w:type="spellStart"/>
-            <w:r>
-              <w:rPr>
-                <w:rFonts w:ascii="Arial" w:hAnsi="Arial" w:cs="Arial"/>
-                <w:color w:val="222222"/>
-                <w:sz w:val="24"/>
-                <w:szCs w:val="24"/>
-                <w:shd w:val="clear" w:color="auto" w:fill="FFFFFF"/>
-                <w:lang w:val="es-CO"/>
-              </w:rPr>
-              <w:t>gateways</w:t>
-            </w:r>
-            <w:proofErr w:type="spellEnd"/>
-            <w:r>
-              <w:rPr>
-                <w:rFonts w:ascii="Arial" w:hAnsi="Arial" w:cs="Arial"/>
-                <w:color w:val="222222"/>
-                <w:sz w:val="24"/>
-                <w:szCs w:val="24"/>
-                <w:shd w:val="clear" w:color="auto" w:fill="FFFFFF"/>
-                <w:lang w:val="es-CO"/>
-              </w:rPr>
-              <w:t xml:space="preserve"> de seguridad diseñados para pequeñas y medianas empresas, y sucursales con entre 200 y 800 usuarios. Estos firewalls cuentan con funciones de VPN, prevención de intrusiones y capacidad antivirus para proteger las redes de manera completa e integrada, lo que permite reducir eficazmente los costes de gestión. La gestión avanzada del ancho de banda mejora la eficiencia del ancho de banda y garantiza una experiencia de calidad respecto de los servicios principales. Estos firewalls proporcionan seguridad de red continua y de última generación de manera fácil y eficaz.</w:t>
+              <w:t>Los firewalls de última generación USG6330/6350/6360 de Huawei son gateways de seguridad diseñados para pequeñas y medianas empresas, y sucursales con entre 200 y 800 usuarios. Estos firewalls cuentan con funciones de VPN, prevención de intrusiones y capacidad antivirus para proteger las redes de manera completa e integrada, lo que permite reducir eficazmente los costes de gestión. La gestión avanzada del ancho de banda mejora la eficiencia del ancho de banda y garantiza una experiencia de calidad respecto de los servicios principales. Estos firewalls proporcionan seguridad de red continua y de última generación de manera fácil y eficaz.</w:t>
             </w:r>
           </w:p>
         </w:tc>
@@ -5908,7 +5453,7 @@
     <w:p>
       <w:pPr>
         <w:rPr>
-          <w:rStyle w:val="Hyperlink"/>
+          <w:rStyle w:val="Hipervnculo"/>
           <w:rFonts w:ascii="Arial" w:hAnsi="Arial" w:cs="Arial"/>
           <w:sz w:val="24"/>
           <w:szCs w:val="24"/>
@@ -5946,233 +5491,212 @@
         </w:rPr>
         <w:t xml:space="preserve"> </w:t>
       </w:r>
-      <w:r>
-        <w:fldChar w:fldCharType="begin"/>
-      </w:r>
-      <w:r>
-        <w:rPr>
-          <w:lang w:val="es-CO"/>
-        </w:rPr>
-        <w:instrText xml:space="preserve"> HYPERLINK "https://articulo.mercadolibre.com.co/MCO-562714922-firewall-huawei-usg6350-nuevo-1-ano-garantia-licencia-inclui-_JM?quantity=1" \l "position=5&amp;type=item&amp;tracking_id=6d6311c3-c856-4d87-9fe2-f6b6eff7aa51" </w:instrText>
-      </w:r>
-      <w:r>
-        <w:fldChar w:fldCharType="separate"/>
-      </w:r>
-      <w:r>
-        <w:rPr>
-          <w:rStyle w:val="Hyperlink"/>
+      <w:hyperlink r:id="rId21" w:anchor="position=5&amp;type=item&amp;tracking_id=6d6311c3-c856-4d87-9fe2-f6b6eff7aa51" w:history="1">
+        <w:r>
+          <w:rPr>
+            <w:rStyle w:val="Hipervnculo"/>
+            <w:rFonts w:ascii="Arial" w:hAnsi="Arial" w:cs="Arial"/>
+            <w:sz w:val="24"/>
+            <w:szCs w:val="24"/>
+            <w:u w:val="none"/>
+            <w:lang w:val="es-CO"/>
+          </w:rPr>
+          <w:t>https://articulo.mercadolibre.com.co/MCO-562714922-firewall-huawei-usg6350-nuevo-1-ano-garantia-licencia-inclui-_JM?quantity=1#position=5&amp;type=item&amp;tracking_id=6d6311c3-c856-4d87-9fe2-f6b6eff7aa51</w:t>
+        </w:r>
+      </w:hyperlink>
+    </w:p>
+    <w:p>
+      <w:pPr>
+        <w:rPr>
+          <w:rStyle w:val="Hipervnculo"/>
+          <w:rFonts w:ascii="Arial" w:hAnsi="Arial" w:cs="Arial"/>
+          <w:sz w:val="24"/>
+          <w:szCs w:val="24"/>
+          <w:lang w:val="es-ES"/>
+        </w:rPr>
+      </w:pPr>
+    </w:p>
+    <w:p>
+      <w:pPr>
+        <w:rPr>
+          <w:rStyle w:val="Hipervnculo"/>
+          <w:rFonts w:ascii="Arial" w:hAnsi="Arial" w:cs="Arial"/>
+          <w:sz w:val="24"/>
+          <w:szCs w:val="24"/>
+          <w:lang w:val="es-ES"/>
+        </w:rPr>
+      </w:pPr>
+    </w:p>
+    <w:p>
+      <w:pPr>
+        <w:rPr>
+          <w:rStyle w:val="Hipervnculo"/>
+          <w:rFonts w:ascii="Arial" w:hAnsi="Arial" w:cs="Arial"/>
+          <w:sz w:val="24"/>
+          <w:szCs w:val="24"/>
+          <w:lang w:val="es-ES"/>
+        </w:rPr>
+      </w:pPr>
+    </w:p>
+    <w:p>
+      <w:pPr>
+        <w:rPr>
+          <w:rStyle w:val="Hipervnculo"/>
+          <w:rFonts w:ascii="Arial" w:hAnsi="Arial" w:cs="Arial"/>
+          <w:sz w:val="24"/>
+          <w:szCs w:val="24"/>
+          <w:lang w:val="es-ES"/>
+        </w:rPr>
+      </w:pPr>
+    </w:p>
+    <w:p>
+      <w:pPr>
+        <w:rPr>
+          <w:rStyle w:val="Hipervnculo"/>
+          <w:rFonts w:ascii="Arial" w:hAnsi="Arial" w:cs="Arial"/>
+          <w:sz w:val="24"/>
+          <w:szCs w:val="24"/>
+          <w:lang w:val="es-ES"/>
+        </w:rPr>
+      </w:pPr>
+    </w:p>
+    <w:p>
+      <w:pPr>
+        <w:rPr>
+          <w:rStyle w:val="Hipervnculo"/>
+          <w:rFonts w:ascii="Arial" w:hAnsi="Arial" w:cs="Arial"/>
+          <w:sz w:val="24"/>
+          <w:szCs w:val="24"/>
+          <w:lang w:val="es-ES"/>
+        </w:rPr>
+      </w:pPr>
+    </w:p>
+    <w:p>
+      <w:pPr>
+        <w:rPr>
+          <w:rStyle w:val="Hipervnculo"/>
+          <w:rFonts w:ascii="Arial" w:hAnsi="Arial" w:cs="Arial"/>
+          <w:sz w:val="24"/>
+          <w:szCs w:val="24"/>
+          <w:lang w:val="es-ES"/>
+        </w:rPr>
+      </w:pPr>
+    </w:p>
+    <w:p>
+      <w:pPr>
+        <w:rPr>
+          <w:rStyle w:val="Hipervnculo"/>
+          <w:rFonts w:ascii="Arial" w:hAnsi="Arial" w:cs="Arial"/>
+          <w:sz w:val="24"/>
+          <w:szCs w:val="24"/>
+          <w:lang w:val="es-ES"/>
+        </w:rPr>
+      </w:pPr>
+    </w:p>
+    <w:p>
+      <w:pPr>
+        <w:rPr>
+          <w:rStyle w:val="Hipervnculo"/>
+          <w:rFonts w:ascii="Arial" w:hAnsi="Arial" w:cs="Arial"/>
+          <w:sz w:val="24"/>
+          <w:szCs w:val="24"/>
+          <w:lang w:val="es-ES"/>
+        </w:rPr>
+      </w:pPr>
+    </w:p>
+    <w:p>
+      <w:pPr>
+        <w:rPr>
+          <w:rStyle w:val="Hipervnculo"/>
+          <w:rFonts w:ascii="Arial" w:hAnsi="Arial" w:cs="Arial"/>
+          <w:sz w:val="24"/>
+          <w:szCs w:val="24"/>
+          <w:lang w:val="es-ES"/>
+        </w:rPr>
+      </w:pPr>
+    </w:p>
+    <w:p>
+      <w:pPr>
+        <w:rPr>
+          <w:rStyle w:val="Hipervnculo"/>
+          <w:rFonts w:ascii="Arial" w:hAnsi="Arial" w:cs="Arial"/>
+          <w:sz w:val="24"/>
+          <w:szCs w:val="24"/>
+          <w:lang w:val="es-ES"/>
+        </w:rPr>
+      </w:pPr>
+    </w:p>
+    <w:p>
+      <w:pPr>
+        <w:rPr>
+          <w:rStyle w:val="Hipervnculo"/>
+          <w:rFonts w:ascii="Arial" w:hAnsi="Arial" w:cs="Arial"/>
+          <w:sz w:val="24"/>
+          <w:szCs w:val="24"/>
+          <w:lang w:val="es-ES"/>
+        </w:rPr>
+      </w:pPr>
+    </w:p>
+    <w:p>
+      <w:pPr>
+        <w:rPr>
+          <w:rStyle w:val="Hipervnculo"/>
+          <w:rFonts w:ascii="Arial" w:hAnsi="Arial" w:cs="Arial"/>
+          <w:sz w:val="24"/>
+          <w:szCs w:val="24"/>
+          <w:lang w:val="es-ES"/>
+        </w:rPr>
+      </w:pPr>
+    </w:p>
+    <w:p>
+      <w:pPr>
+        <w:rPr>
+          <w:rStyle w:val="Hipervnculo"/>
+          <w:rFonts w:ascii="Arial" w:hAnsi="Arial" w:cs="Arial"/>
+          <w:sz w:val="24"/>
+          <w:szCs w:val="24"/>
+          <w:lang w:val="es-ES"/>
+        </w:rPr>
+      </w:pPr>
+    </w:p>
+    <w:p>
+      <w:pPr>
+        <w:rPr>
+          <w:rStyle w:val="Hipervnculo"/>
+          <w:rFonts w:ascii="Arial" w:hAnsi="Arial" w:cs="Arial"/>
+          <w:sz w:val="24"/>
+          <w:szCs w:val="24"/>
+          <w:lang w:val="es-ES"/>
+        </w:rPr>
+      </w:pPr>
+    </w:p>
+    <w:p>
+      <w:pPr>
+        <w:rPr>
+          <w:rStyle w:val="Hipervnculo"/>
+          <w:rFonts w:ascii="Arial" w:hAnsi="Arial" w:cs="Arial"/>
+          <w:sz w:val="24"/>
+          <w:szCs w:val="24"/>
+          <w:lang w:val="es-ES"/>
+        </w:rPr>
+      </w:pPr>
+    </w:p>
+    <w:p>
+      <w:pPr>
+        <w:rPr>
+          <w:rStyle w:val="Hipervnculo"/>
           <w:rFonts w:ascii="Arial" w:hAnsi="Arial" w:cs="Arial"/>
           <w:sz w:val="24"/>
           <w:szCs w:val="24"/>
           <w:u w:val="none"/>
           <w:lang w:val="es-CO"/>
         </w:rPr>
-        <w:t>https://articulo.mercadolibre.com.co/MCO-562714922-firewall-huawei-usg6350-nuevo-1-ano-garantia-licencia-inclui-_JM?quantity=1#position=5&amp;type=item&amp;tracking_id=6d6311c3-c856-4d87-9fe2-f6b6eff7aa51</w:t>
-      </w:r>
-      <w:r>
-        <w:rPr>
-          <w:rStyle w:val="Hyperlink"/>
-          <w:rFonts w:ascii="Arial" w:hAnsi="Arial" w:cs="Arial"/>
-          <w:sz w:val="24"/>
-          <w:szCs w:val="24"/>
-          <w:u w:val="none"/>
-          <w:lang w:val="es-CO"/>
-        </w:rPr>
-        <w:fldChar w:fldCharType="end"/>
-      </w:r>
-    </w:p>
-    <w:p>
-      <w:pPr>
-        <w:rPr>
-          <w:rStyle w:val="Hyperlink"/>
-          <w:rFonts w:ascii="Arial" w:hAnsi="Arial" w:cs="Arial"/>
-          <w:sz w:val="24"/>
-          <w:szCs w:val="24"/>
-          <w:lang w:val="es-ES"/>
-        </w:rPr>
-      </w:pPr>
-    </w:p>
-    <w:p>
-      <w:pPr>
-        <w:rPr>
-          <w:rStyle w:val="Hyperlink"/>
-          <w:rFonts w:ascii="Arial" w:hAnsi="Arial" w:cs="Arial"/>
-          <w:sz w:val="24"/>
-          <w:szCs w:val="24"/>
-          <w:lang w:val="es-ES"/>
-        </w:rPr>
-      </w:pPr>
-    </w:p>
-    <w:p>
-      <w:pPr>
-        <w:rPr>
-          <w:rStyle w:val="Hyperlink"/>
-          <w:rFonts w:ascii="Arial" w:hAnsi="Arial" w:cs="Arial"/>
-          <w:sz w:val="24"/>
-          <w:szCs w:val="24"/>
-          <w:lang w:val="es-ES"/>
-        </w:rPr>
-      </w:pPr>
-    </w:p>
-    <w:p>
-      <w:pPr>
-        <w:rPr>
-          <w:rStyle w:val="Hyperlink"/>
-          <w:rFonts w:ascii="Arial" w:hAnsi="Arial" w:cs="Arial"/>
-          <w:sz w:val="24"/>
-          <w:szCs w:val="24"/>
-          <w:lang w:val="es-ES"/>
-        </w:rPr>
-      </w:pPr>
-    </w:p>
-    <w:p>
-      <w:pPr>
-        <w:rPr>
-          <w:rStyle w:val="Hyperlink"/>
-          <w:rFonts w:ascii="Arial" w:hAnsi="Arial" w:cs="Arial"/>
-          <w:sz w:val="24"/>
-          <w:szCs w:val="24"/>
-          <w:lang w:val="es-ES"/>
-        </w:rPr>
-      </w:pPr>
-    </w:p>
-    <w:p>
-      <w:pPr>
-        <w:rPr>
-          <w:rStyle w:val="Hyperlink"/>
-          <w:rFonts w:ascii="Arial" w:hAnsi="Arial" w:cs="Arial"/>
-          <w:sz w:val="24"/>
-          <w:szCs w:val="24"/>
-          <w:lang w:val="es-ES"/>
-        </w:rPr>
-      </w:pPr>
-    </w:p>
-    <w:p>
-      <w:pPr>
-        <w:rPr>
-          <w:rStyle w:val="Hyperlink"/>
-          <w:rFonts w:ascii="Arial" w:hAnsi="Arial" w:cs="Arial"/>
-          <w:sz w:val="24"/>
-          <w:szCs w:val="24"/>
-          <w:lang w:val="es-ES"/>
-        </w:rPr>
-      </w:pPr>
-    </w:p>
-    <w:p>
-      <w:pPr>
-        <w:rPr>
-          <w:rStyle w:val="Hyperlink"/>
-          <w:rFonts w:ascii="Arial" w:hAnsi="Arial" w:cs="Arial"/>
-          <w:sz w:val="24"/>
-          <w:szCs w:val="24"/>
-          <w:lang w:val="es-ES"/>
-        </w:rPr>
-      </w:pPr>
-    </w:p>
-    <w:p>
-      <w:pPr>
-        <w:rPr>
-          <w:rStyle w:val="Hyperlink"/>
-          <w:rFonts w:ascii="Arial" w:hAnsi="Arial" w:cs="Arial"/>
-          <w:sz w:val="24"/>
-          <w:szCs w:val="24"/>
-          <w:lang w:val="es-ES"/>
-        </w:rPr>
-      </w:pPr>
-    </w:p>
-    <w:p>
-      <w:pPr>
-        <w:rPr>
-          <w:rStyle w:val="Hyperlink"/>
-          <w:rFonts w:ascii="Arial" w:hAnsi="Arial" w:cs="Arial"/>
-          <w:sz w:val="24"/>
-          <w:szCs w:val="24"/>
-          <w:lang w:val="es-ES"/>
-        </w:rPr>
-      </w:pPr>
-    </w:p>
-    <w:p>
-      <w:pPr>
-        <w:rPr>
-          <w:rStyle w:val="Hyperlink"/>
-          <w:rFonts w:ascii="Arial" w:hAnsi="Arial" w:cs="Arial"/>
-          <w:sz w:val="24"/>
-          <w:szCs w:val="24"/>
-          <w:lang w:val="es-ES"/>
-        </w:rPr>
-      </w:pPr>
-    </w:p>
-    <w:p>
-      <w:pPr>
-        <w:rPr>
-          <w:rStyle w:val="Hyperlink"/>
-          <w:rFonts w:ascii="Arial" w:hAnsi="Arial" w:cs="Arial"/>
-          <w:sz w:val="24"/>
-          <w:szCs w:val="24"/>
-          <w:lang w:val="es-ES"/>
-        </w:rPr>
-      </w:pPr>
-    </w:p>
-    <w:p>
-      <w:pPr>
-        <w:rPr>
-          <w:rStyle w:val="Hyperlink"/>
-          <w:rFonts w:ascii="Arial" w:hAnsi="Arial" w:cs="Arial"/>
-          <w:sz w:val="24"/>
-          <w:szCs w:val="24"/>
-          <w:lang w:val="es-ES"/>
-        </w:rPr>
-      </w:pPr>
-    </w:p>
-    <w:p>
-      <w:pPr>
-        <w:rPr>
-          <w:rStyle w:val="Hyperlink"/>
-          <w:rFonts w:ascii="Arial" w:hAnsi="Arial" w:cs="Arial"/>
-          <w:sz w:val="24"/>
-          <w:szCs w:val="24"/>
-          <w:lang w:val="es-ES"/>
-        </w:rPr>
-      </w:pPr>
-    </w:p>
-    <w:p>
-      <w:pPr>
-        <w:rPr>
-          <w:rStyle w:val="Hyperlink"/>
-          <w:rFonts w:ascii="Arial" w:hAnsi="Arial" w:cs="Arial"/>
-          <w:sz w:val="24"/>
-          <w:szCs w:val="24"/>
-          <w:lang w:val="es-ES"/>
-        </w:rPr>
-      </w:pPr>
-    </w:p>
-    <w:p>
-      <w:pPr>
-        <w:rPr>
-          <w:rStyle w:val="Hyperlink"/>
-          <w:rFonts w:ascii="Arial" w:hAnsi="Arial" w:cs="Arial"/>
-          <w:sz w:val="24"/>
-          <w:szCs w:val="24"/>
-          <w:lang w:val="es-ES"/>
-        </w:rPr>
-      </w:pPr>
-    </w:p>
-    <w:p>
-      <w:pPr>
-        <w:rPr>
-          <w:rStyle w:val="Hyperlink"/>
-          <w:rFonts w:ascii="Arial" w:hAnsi="Arial" w:cs="Arial"/>
-          <w:sz w:val="24"/>
-          <w:szCs w:val="24"/>
-          <w:u w:val="none"/>
-          <w:lang w:val="es-CO"/>
-        </w:rPr>
-      </w:pPr>
-    </w:p>
-    <w:p>
-      <w:pPr>
-        <w:rPr>
-          <w:rStyle w:val="Hyperlink"/>
+      </w:pPr>
+    </w:p>
+    <w:p>
+      <w:pPr>
+        <w:rPr>
+          <w:rStyle w:val="Hipervnculo"/>
           <w:rFonts w:ascii="Arial" w:hAnsi="Arial" w:cs="Arial"/>
           <w:sz w:val="24"/>
           <w:szCs w:val="24"/>
@@ -6187,7 +5711,7 @@
           <w:tab w:val="center" w:pos="4419"/>
         </w:tabs>
         <w:rPr>
-          <w:rStyle w:val="Hyperlink"/>
+          <w:rStyle w:val="Hipervnculo"/>
           <w:rFonts w:ascii="Arial" w:hAnsi="Arial" w:cs="Arial"/>
           <w:color w:val="000000" w:themeColor="text1"/>
           <w:sz w:val="24"/>
@@ -6198,7 +5722,7 @@
       </w:pPr>
       <w:r>
         <w:rPr>
-          <w:rStyle w:val="Hyperlink"/>
+          <w:rStyle w:val="Hipervnculo"/>
           <w:rFonts w:ascii="Arial" w:hAnsi="Arial" w:cs="Arial"/>
           <w:b/>
           <w:bCs/>
@@ -6213,7 +5737,7 @@
       </w:r>
       <w:r>
         <w:rPr>
-          <w:rStyle w:val="Hyperlink"/>
+          <w:rStyle w:val="Hipervnculo"/>
           <w:rFonts w:ascii="Arial" w:hAnsi="Arial" w:cs="Arial"/>
           <w:color w:val="000000" w:themeColor="text1"/>
           <w:sz w:val="24"/>
@@ -6225,7 +5749,7 @@
       </w:r>
       <w:r>
         <w:rPr>
-          <w:rStyle w:val="Hyperlink"/>
+          <w:rStyle w:val="Hipervnculo"/>
           <w:rFonts w:ascii="Arial" w:hAnsi="Arial" w:cs="Arial"/>
           <w:color w:val="000000" w:themeColor="text1"/>
           <w:sz w:val="24"/>
@@ -6238,7 +5762,7 @@
     </w:p>
     <w:p>
       <w:pPr>
-        <w:pStyle w:val="ListParagraph"/>
+        <w:pStyle w:val="Prrafodelista"/>
         <w:numPr>
           <w:ilvl w:val="0"/>
           <w:numId w:val="23"/>
@@ -6247,7 +5771,7 @@
           <w:tab w:val="center" w:pos="4419"/>
         </w:tabs>
         <w:rPr>
-          <w:rStyle w:val="Hyperlink"/>
+          <w:rStyle w:val="Hipervnculo"/>
           <w:rFonts w:ascii="Arial" w:hAnsi="Arial" w:cs="Arial"/>
           <w:b/>
           <w:bCs/>
@@ -6260,7 +5784,7 @@
       </w:pPr>
       <w:r>
         <w:rPr>
-          <w:rStyle w:val="Hyperlink"/>
+          <w:rStyle w:val="Hipervnculo"/>
           <w:rFonts w:ascii="Arial" w:hAnsi="Arial" w:cs="Arial"/>
           <w:b/>
           <w:bCs/>
@@ -6307,7 +5831,7 @@
                     <pic:cNvPicPr/>
                   </pic:nvPicPr>
                   <pic:blipFill>
-                    <a:blip r:embed="rId17">
+                    <a:blip r:embed="rId22">
                       <a:extLst>
                         <a:ext uri="{28A0092B-C50C-407E-A947-70E740481C1C}">
                           <a14:useLocalDpi xmlns:a14="http://schemas.microsoft.com/office/drawing/2010/main" val="0"/>
@@ -6346,7 +5870,7 @@
     </w:p>
     <w:p>
       <w:pPr>
-        <w:pStyle w:val="ListParagraph"/>
+        <w:pStyle w:val="Prrafodelista"/>
         <w:numPr>
           <w:ilvl w:val="0"/>
           <w:numId w:val="24"/>
@@ -6406,7 +5930,7 @@
                     <pic:cNvPicPr/>
                   </pic:nvPicPr>
                   <pic:blipFill>
-                    <a:blip r:embed="rId18">
+                    <a:blip r:embed="rId23">
                       <a:extLst>
                         <a:ext uri="{28A0092B-C50C-407E-A947-70E740481C1C}">
                           <a14:useLocalDpi xmlns:a14="http://schemas.microsoft.com/office/drawing/2010/main" val="0"/>
@@ -6445,7 +5969,7 @@
     </w:p>
     <w:tbl>
       <w:tblPr>
-        <w:tblStyle w:val="TableGrid"/>
+        <w:tblStyle w:val="Tablaconcuadrcula"/>
         <w:tblW w:w="0" w:type="auto"/>
         <w:tblLook w:val="04A0" w:firstRow="1" w:lastRow="0" w:firstColumn="1" w:lastColumn="0" w:noHBand="0" w:noVBand="1"/>
       </w:tblPr>
@@ -6597,40 +6121,19 @@
         </w:rPr>
         <w:t xml:space="preserve"> </w:t>
       </w:r>
-      <w:r>
-        <w:fldChar w:fldCharType="begin"/>
-      </w:r>
-      <w:r>
-        <w:rPr>
-          <w:lang w:val="es-CO"/>
-        </w:rPr>
-        <w:instrText xml:space="preserve"> HYPERLINK "https://www.avast.com/es-co/compare-antivirus" </w:instrText>
-      </w:r>
-      <w:r>
-        <w:fldChar w:fldCharType="separate"/>
-      </w:r>
-      <w:r>
-        <w:rPr>
-          <w:rStyle w:val="Hyperlink"/>
-          <w:rFonts w:ascii="Arial" w:hAnsi="Arial" w:cs="Arial"/>
-          <w:sz w:val="24"/>
-          <w:szCs w:val="24"/>
-          <w:u w:val="none"/>
-          <w:lang w:val="es-CO"/>
-        </w:rPr>
-        <w:t>https://www.avast.com/es-co/compare-antivirus</w:t>
-      </w:r>
-      <w:r>
-        <w:rPr>
-          <w:rStyle w:val="Hyperlink"/>
-          <w:rFonts w:ascii="Arial" w:hAnsi="Arial" w:cs="Arial"/>
-          <w:sz w:val="24"/>
-          <w:szCs w:val="24"/>
-          <w:u w:val="none"/>
-          <w:lang w:val="es-CO"/>
-        </w:rPr>
-        <w:fldChar w:fldCharType="end"/>
-      </w:r>
+      <w:hyperlink r:id="rId24" w:history="1">
+        <w:r>
+          <w:rPr>
+            <w:rStyle w:val="Hipervnculo"/>
+            <w:rFonts w:ascii="Arial" w:hAnsi="Arial" w:cs="Arial"/>
+            <w:sz w:val="24"/>
+            <w:szCs w:val="24"/>
+            <w:u w:val="none"/>
+            <w:lang w:val="es-CO"/>
+          </w:rPr>
+          <w:t>https://www.avast.com/es-co/compare-antivirus</w:t>
+        </w:r>
+      </w:hyperlink>
     </w:p>
     <w:p>
       <w:pPr>
@@ -6717,18 +6220,8 @@
           <w:sz w:val="24"/>
           <w:szCs w:val="24"/>
         </w:rPr>
-        <w:t xml:space="preserve"> Router Cisco </w:t>
+        <w:t xml:space="preserve"> Router Cisco Cisco</w:t>
       </w:r>
-      <w:proofErr w:type="spellStart"/>
-      <w:r>
-        <w:rPr>
-          <w:rFonts w:ascii="Arial" w:hAnsi="Arial" w:cs="Arial"/>
-          <w:sz w:val="24"/>
-          <w:szCs w:val="24"/>
-        </w:rPr>
-        <w:t>Cisco</w:t>
-      </w:r>
-      <w:proofErr w:type="spellEnd"/>
       <w:r>
         <w:rPr>
           <w:rFonts w:ascii="Arial" w:hAnsi="Arial" w:cs="Arial"/>
@@ -6748,7 +6241,7 @@
     </w:p>
     <w:p>
       <w:pPr>
-        <w:pStyle w:val="ListParagraph"/>
+        <w:pStyle w:val="Prrafodelista"/>
         <w:numPr>
           <w:ilvl w:val="0"/>
           <w:numId w:val="25"/>
@@ -6761,7 +6254,6 @@
           <w:szCs w:val="24"/>
         </w:rPr>
       </w:pPr>
-      <w:proofErr w:type="spellStart"/>
       <w:r>
         <w:rPr>
           <w:rFonts w:ascii="Arial" w:hAnsi="Arial" w:cs="Arial"/>
@@ -6770,18 +6262,7 @@
           <w:sz w:val="24"/>
           <w:szCs w:val="24"/>
         </w:rPr>
-        <w:t>Oferta</w:t>
-      </w:r>
-      <w:proofErr w:type="spellEnd"/>
-      <w:r>
-        <w:rPr>
-          <w:rFonts w:ascii="Arial" w:hAnsi="Arial" w:cs="Arial"/>
-          <w:b/>
-          <w:bCs/>
-          <w:sz w:val="24"/>
-          <w:szCs w:val="24"/>
-        </w:rPr>
-        <w:t>:</w:t>
+        <w:t>Oferta:</w:t>
       </w:r>
     </w:p>
     <w:p>
@@ -6817,7 +6298,7 @@
                     <pic:cNvPicPr/>
                   </pic:nvPicPr>
                   <pic:blipFill>
-                    <a:blip r:embed="rId19">
+                    <a:blip r:embed="rId25">
                       <a:extLst>
                         <a:ext uri="{28A0092B-C50C-407E-A947-70E740481C1C}">
                           <a14:useLocalDpi xmlns:a14="http://schemas.microsoft.com/office/drawing/2010/main" val="0"/>
@@ -6856,7 +6337,7 @@
     </w:p>
     <w:p>
       <w:pPr>
-        <w:pStyle w:val="ListParagraph"/>
+        <w:pStyle w:val="Prrafodelista"/>
         <w:numPr>
           <w:ilvl w:val="0"/>
           <w:numId w:val="26"/>
@@ -6915,7 +6396,7 @@
                     <pic:cNvPicPr/>
                   </pic:nvPicPr>
                   <pic:blipFill>
-                    <a:blip r:embed="rId20">
+                    <a:blip r:embed="rId26">
                       <a:extLst>
                         <a:ext uri="{28A0092B-C50C-407E-A947-70E740481C1C}">
                           <a14:useLocalDpi xmlns:a14="http://schemas.microsoft.com/office/drawing/2010/main" val="0"/>
@@ -6954,7 +6435,7 @@
     </w:p>
     <w:tbl>
       <w:tblPr>
-        <w:tblStyle w:val="TableGrid"/>
+        <w:tblStyle w:val="Tablaconcuadrcula"/>
         <w:tblW w:w="0" w:type="auto"/>
         <w:tblLook w:val="04A0" w:firstRow="1" w:lastRow="0" w:firstColumn="1" w:lastColumn="0" w:noHBand="0" w:noVBand="1"/>
       </w:tblPr>
@@ -7005,9 +6486,8 @@
                 <w:szCs w:val="24"/>
                 <w:lang w:val="es-ES"/>
               </w:rPr>
-              <w:t xml:space="preserve">El Cisco 2811 proporciona un valor adicional significativo en comparación con las generaciones anteriores de </w:t>
-            </w:r>
-            <w:proofErr w:type="spellStart"/>
+              <w:t>El Cisco 2811 proporciona un valor adicional significativo en comparación con las generaciones anteriores de routers Cisco a precios similares</w:t>
+            </w:r>
             <w:r>
               <w:rPr>
                 <w:rFonts w:ascii="Arial" w:hAnsi="Arial" w:cs="Arial"/>
@@ -7015,9 +6495,8 @@
                 <w:szCs w:val="24"/>
                 <w:lang w:val="es-ES"/>
               </w:rPr>
-              <w:t>routers</w:t>
-            </w:r>
-            <w:proofErr w:type="spellEnd"/>
+              <w:t>,</w:t>
+            </w:r>
             <w:r>
               <w:rPr>
                 <w:rFonts w:ascii="Arial" w:hAnsi="Arial" w:cs="Arial"/>
@@ -7025,45 +6504,7 @@
                 <w:szCs w:val="24"/>
                 <w:lang w:val="es-ES"/>
               </w:rPr>
-              <w:t xml:space="preserve"> Cisco a precios similares</w:t>
-            </w:r>
-            <w:r>
-              <w:rPr>
-                <w:rFonts w:ascii="Arial" w:hAnsi="Arial" w:cs="Arial"/>
-                <w:sz w:val="24"/>
-                <w:szCs w:val="24"/>
-                <w:lang w:val="es-ES"/>
-              </w:rPr>
-              <w:t>,</w:t>
-            </w:r>
-            <w:r>
-              <w:rPr>
-                <w:rFonts w:ascii="Arial" w:hAnsi="Arial" w:cs="Arial"/>
-                <w:sz w:val="24"/>
-                <w:szCs w:val="24"/>
-                <w:lang w:val="es-ES"/>
-              </w:rPr>
-              <w:t xml:space="preserve"> al ofrecer hasta cinco veces más de mejora de rendimiento, hasta diez veces más de seguridad y rendimiento de voz, nuevas opciones de servicio integradas y un aumento espectacular del rendimiento y la densidad de las ranuras al tiempo que mantiene el soporte para la mayoría de los más de 90 </w:t>
-            </w:r>
-            <w:proofErr w:type="spellStart"/>
-            <w:r>
-              <w:rPr>
-                <w:rFonts w:ascii="Arial" w:hAnsi="Arial" w:cs="Arial"/>
-                <w:sz w:val="24"/>
-                <w:szCs w:val="24"/>
-                <w:lang w:val="es-ES"/>
-              </w:rPr>
-              <w:t>modulos</w:t>
-            </w:r>
-            <w:proofErr w:type="spellEnd"/>
-            <w:r>
-              <w:rPr>
-                <w:rFonts w:ascii="Arial" w:hAnsi="Arial" w:cs="Arial"/>
-                <w:sz w:val="24"/>
-                <w:szCs w:val="24"/>
-                <w:lang w:val="es-ES"/>
-              </w:rPr>
-              <w:t xml:space="preserve"> existentes disponibles hoy en da para las series Cisco 1700, Cisco 2600 y Cisco 3700. </w:t>
+              <w:t xml:space="preserve"> al ofrecer hasta cinco veces más de mejora de rendimiento, hasta diez veces más de seguridad y rendimiento de voz, nuevas opciones de servicio integradas y un aumento espectacular del rendimiento y la densidad de las ranuras al tiempo que mantiene el soporte para la mayoría de los más de 90 modulos existentes disponibles hoy en da para las series Cisco 1700, Cisco 2600 y Cisco 3700. </w:t>
             </w:r>
           </w:p>
           <w:p>
@@ -7091,13 +6532,22 @@
               <w:jc w:val="both"/>
               <w:rPr>
                 <w:rFonts w:ascii="Arial" w:hAnsi="Arial" w:cs="Arial"/>
+                <w:sz w:val="24"/>
+                <w:szCs w:val="24"/>
+                <w:lang w:val="es-ES"/>
+              </w:rPr>
+            </w:pPr>
+            <w:r>
+              <w:rPr>
+                <w:rFonts w:ascii="Arial" w:hAnsi="Arial" w:cs="Arial"/>
                 <w:b/>
                 <w:bCs/>
                 <w:sz w:val="24"/>
                 <w:szCs w:val="24"/>
                 <w:lang w:val="es-ES"/>
               </w:rPr>
-            </w:pPr>
+              <w:t>Cotización total</w:t>
+            </w:r>
             <w:r>
               <w:rPr>
                 <w:rFonts w:ascii="Arial" w:hAnsi="Arial" w:cs="Arial"/>
@@ -7107,7 +6557,7 @@
                 <w:szCs w:val="24"/>
                 <w:lang w:val="es-ES"/>
               </w:rPr>
-              <w:t>Cotización total:</w:t>
+              <w:t xml:space="preserve"> por unidad</w:t>
             </w:r>
             <w:r>
               <w:rPr>
@@ -7118,6 +6568,17 @@
                 <w:szCs w:val="24"/>
                 <w:lang w:val="es-ES"/>
               </w:rPr>
+              <w:t>:</w:t>
+            </w:r>
+            <w:r>
+              <w:rPr>
+                <w:rFonts w:ascii="Arial" w:hAnsi="Arial" w:cs="Arial"/>
+                <w:b/>
+                <w:bCs/>
+                <w:sz w:val="24"/>
+                <w:szCs w:val="24"/>
+                <w:lang w:val="es-ES"/>
+              </w:rPr>
               <w:t xml:space="preserve"> </w:t>
             </w:r>
             <w:r>
@@ -7136,7 +6597,7 @@
                 <w:szCs w:val="24"/>
                 <w:lang w:val="es-ES"/>
               </w:rPr>
-              <w:t>1.261.800</w:t>
+              <w:t>630.900</w:t>
             </w:r>
             <w:r>
               <w:rPr>
@@ -7146,6 +6607,112 @@
                 <w:lang w:val="es-ES"/>
               </w:rPr>
               <w:t xml:space="preserve"> pesos colombianos.</w:t>
+            </w:r>
+          </w:p>
+          <w:p>
+            <w:pPr>
+              <w:jc w:val="both"/>
+              <w:rPr>
+                <w:rFonts w:ascii="Arial" w:hAnsi="Arial" w:cs="Arial"/>
+                <w:b/>
+                <w:bCs/>
+                <w:sz w:val="24"/>
+                <w:szCs w:val="24"/>
+                <w:lang w:val="es-ES"/>
+              </w:rPr>
+            </w:pPr>
+            <w:r>
+              <w:rPr>
+                <w:rFonts w:ascii="Arial" w:hAnsi="Arial" w:cs="Arial"/>
+                <w:b/>
+                <w:bCs/>
+                <w:sz w:val="24"/>
+                <w:szCs w:val="24"/>
+                <w:lang w:val="es-ES"/>
+              </w:rPr>
+              <w:t>Cotización total</w:t>
+            </w:r>
+            <w:r>
+              <w:rPr>
+                <w:rFonts w:ascii="Arial" w:hAnsi="Arial" w:cs="Arial"/>
+                <w:b/>
+                <w:bCs/>
+                <w:sz w:val="24"/>
+                <w:szCs w:val="24"/>
+                <w:lang w:val="es-ES"/>
+              </w:rPr>
+              <w:t xml:space="preserve"> p</w:t>
+            </w:r>
+            <w:r>
+              <w:rPr>
+                <w:rFonts w:ascii="Arial" w:hAnsi="Arial" w:cs="Arial"/>
+                <w:b/>
+                <w:bCs/>
+                <w:sz w:val="24"/>
+                <w:szCs w:val="24"/>
+                <w:lang w:val="es-ES"/>
+              </w:rPr>
+              <w:t>or tres</w:t>
+            </w:r>
+            <w:r>
+              <w:rPr>
+                <w:rFonts w:ascii="Arial" w:hAnsi="Arial" w:cs="Arial"/>
+                <w:b/>
+                <w:bCs/>
+                <w:sz w:val="24"/>
+                <w:szCs w:val="24"/>
+                <w:lang w:val="es-ES"/>
+              </w:rPr>
+              <w:t xml:space="preserve"> unidad</w:t>
+            </w:r>
+            <w:r>
+              <w:rPr>
+                <w:rFonts w:ascii="Arial" w:hAnsi="Arial" w:cs="Arial"/>
+                <w:b/>
+                <w:bCs/>
+                <w:sz w:val="24"/>
+                <w:szCs w:val="24"/>
+                <w:lang w:val="es-ES"/>
+              </w:rPr>
+              <w:t>es</w:t>
+            </w:r>
+            <w:r>
+              <w:rPr>
+                <w:rFonts w:ascii="Arial" w:hAnsi="Arial" w:cs="Arial"/>
+                <w:b/>
+                <w:bCs/>
+                <w:sz w:val="24"/>
+                <w:szCs w:val="24"/>
+                <w:lang w:val="es-ES"/>
+              </w:rPr>
+              <w:t>:</w:t>
+            </w:r>
+            <w:r>
+              <w:rPr>
+                <w:rFonts w:ascii="Arial" w:hAnsi="Arial" w:cs="Arial"/>
+                <w:sz w:val="24"/>
+                <w:szCs w:val="24"/>
+                <w:lang w:val="es-ES"/>
+              </w:rPr>
+              <w:t xml:space="preserve"> </w:t>
+            </w:r>
+            <w:r>
+              <w:rPr>
+                <w:rFonts w:ascii="Arial" w:hAnsi="Arial" w:cs="Arial"/>
+                <w:sz w:val="24"/>
+                <w:szCs w:val="24"/>
+                <w:lang w:val="es-ES"/>
+              </w:rPr>
+              <w:t>$</w:t>
+            </w:r>
+            <w:r>
+              <w:rPr>
+                <w:rFonts w:ascii="Arial" w:hAnsi="Arial" w:cs="Arial"/>
+                <w:sz w:val="24"/>
+                <w:szCs w:val="24"/>
+                <w:lang w:val="es-ES"/>
+              </w:rPr>
+              <w:t>1.261.800 pesos colombianos.</w:t>
             </w:r>
           </w:p>
         </w:tc>
@@ -7216,384 +6783,341 @@
         </w:rPr>
         <w:t xml:space="preserve"> </w:t>
       </w:r>
+      <w:hyperlink r:id="rId27" w:anchor="position=6&amp;type=item&amp;tracking_id=51730b27-3452-4809-a6fe-165aa08a3bce" w:history="1">
+        <w:r>
+          <w:rPr>
+            <w:rStyle w:val="Hipervnculo"/>
+            <w:rFonts w:ascii="Arial" w:hAnsi="Arial" w:cs="Arial"/>
+            <w:sz w:val="24"/>
+            <w:szCs w:val="24"/>
+            <w:u w:val="none"/>
+            <w:lang w:val="es-CO"/>
+          </w:rPr>
+          <w:t>https://articulo.mercadolibre.com.co/MCO-557843357-router-cisco-cisco2811certified-refurbished-_JM?quantity=1#position=6&amp;type=item&amp;tracking_id=51730b27-3452-4809-a6fe-165aa08a3bce</w:t>
+        </w:r>
+      </w:hyperlink>
+    </w:p>
+    <w:p>
+      <w:pPr>
+        <w:rPr>
+          <w:rFonts w:ascii="Arial" w:hAnsi="Arial" w:cs="Arial"/>
+          <w:sz w:val="24"/>
+          <w:szCs w:val="24"/>
+          <w:lang w:val="es-CO"/>
+        </w:rPr>
+      </w:pPr>
+    </w:p>
+    <w:p>
+      <w:pPr>
+        <w:rPr>
+          <w:rFonts w:ascii="Arial" w:hAnsi="Arial" w:cs="Arial"/>
+          <w:b/>
+          <w:bCs/>
+          <w:sz w:val="24"/>
+          <w:szCs w:val="24"/>
+          <w:lang w:val="es-CO"/>
+        </w:rPr>
+      </w:pPr>
+    </w:p>
+    <w:p>
+      <w:pPr>
+        <w:rPr>
+          <w:rFonts w:ascii="Arial" w:hAnsi="Arial" w:cs="Arial"/>
+          <w:b/>
+          <w:bCs/>
+          <w:sz w:val="24"/>
+          <w:szCs w:val="24"/>
+          <w:lang w:val="es-CO"/>
+        </w:rPr>
+      </w:pPr>
+    </w:p>
+    <w:p>
+      <w:pPr>
+        <w:rPr>
+          <w:rFonts w:ascii="Arial" w:hAnsi="Arial" w:cs="Arial"/>
+          <w:b/>
+          <w:bCs/>
+          <w:sz w:val="24"/>
+          <w:szCs w:val="24"/>
+          <w:lang w:val="es-CO"/>
+        </w:rPr>
+      </w:pPr>
+    </w:p>
+    <w:p>
+      <w:pPr>
+        <w:rPr>
+          <w:rFonts w:ascii="Arial" w:hAnsi="Arial" w:cs="Arial"/>
+          <w:b/>
+          <w:bCs/>
+          <w:sz w:val="24"/>
+          <w:szCs w:val="24"/>
+          <w:lang w:val="es-CO"/>
+        </w:rPr>
+      </w:pPr>
+    </w:p>
+    <w:p>
+      <w:pPr>
+        <w:rPr>
+          <w:rFonts w:ascii="Arial" w:hAnsi="Arial" w:cs="Arial"/>
+          <w:b/>
+          <w:bCs/>
+          <w:sz w:val="24"/>
+          <w:szCs w:val="24"/>
+          <w:lang w:val="es-CO"/>
+        </w:rPr>
+      </w:pPr>
+    </w:p>
+    <w:p>
+      <w:pPr>
+        <w:rPr>
+          <w:rFonts w:ascii="Arial" w:hAnsi="Arial" w:cs="Arial"/>
+          <w:b/>
+          <w:bCs/>
+          <w:sz w:val="24"/>
+          <w:szCs w:val="24"/>
+          <w:lang w:val="es-CO"/>
+        </w:rPr>
+      </w:pPr>
+    </w:p>
+    <w:p>
+      <w:pPr>
+        <w:rPr>
+          <w:rFonts w:ascii="Arial" w:hAnsi="Arial" w:cs="Arial"/>
+          <w:b/>
+          <w:bCs/>
+          <w:sz w:val="24"/>
+          <w:szCs w:val="24"/>
+          <w:lang w:val="es-CO"/>
+        </w:rPr>
+      </w:pPr>
+    </w:p>
+    <w:p>
+      <w:pPr>
+        <w:rPr>
+          <w:rFonts w:ascii="Arial" w:hAnsi="Arial" w:cs="Arial"/>
+          <w:b/>
+          <w:bCs/>
+          <w:sz w:val="24"/>
+          <w:szCs w:val="24"/>
+          <w:lang w:val="es-CO"/>
+        </w:rPr>
+      </w:pPr>
+    </w:p>
+    <w:p>
+      <w:pPr>
+        <w:rPr>
+          <w:rFonts w:ascii="Arial" w:hAnsi="Arial" w:cs="Arial"/>
+          <w:b/>
+          <w:bCs/>
+          <w:sz w:val="24"/>
+          <w:szCs w:val="24"/>
+          <w:lang w:val="es-CO"/>
+        </w:rPr>
+      </w:pPr>
+    </w:p>
+    <w:p>
+      <w:pPr>
+        <w:rPr>
+          <w:rFonts w:ascii="Arial" w:hAnsi="Arial" w:cs="Arial"/>
+          <w:b/>
+          <w:bCs/>
+          <w:sz w:val="24"/>
+          <w:szCs w:val="24"/>
+          <w:lang w:val="es-CO"/>
+        </w:rPr>
+      </w:pPr>
+    </w:p>
+    <w:p>
+      <w:pPr>
+        <w:rPr>
+          <w:rFonts w:ascii="Arial" w:hAnsi="Arial" w:cs="Arial"/>
+          <w:b/>
+          <w:bCs/>
+          <w:sz w:val="24"/>
+          <w:szCs w:val="24"/>
+          <w:lang w:val="es-CO"/>
+        </w:rPr>
+      </w:pPr>
+    </w:p>
+    <w:p>
+      <w:pPr>
+        <w:rPr>
+          <w:rFonts w:ascii="Arial" w:hAnsi="Arial" w:cs="Arial"/>
+          <w:b/>
+          <w:bCs/>
+          <w:sz w:val="24"/>
+          <w:szCs w:val="24"/>
+          <w:lang w:val="es-CO"/>
+        </w:rPr>
+      </w:pPr>
+    </w:p>
+    <w:p>
+      <w:pPr>
+        <w:rPr>
+          <w:rFonts w:ascii="Arial" w:hAnsi="Arial" w:cs="Arial"/>
+          <w:b/>
+          <w:bCs/>
+          <w:sz w:val="24"/>
+          <w:szCs w:val="24"/>
+          <w:lang w:val="es-CO"/>
+        </w:rPr>
+      </w:pPr>
+    </w:p>
+    <w:p>
+      <w:pPr>
+        <w:rPr>
+          <w:rFonts w:ascii="Arial" w:hAnsi="Arial" w:cs="Arial"/>
+          <w:b/>
+          <w:bCs/>
+          <w:sz w:val="24"/>
+          <w:szCs w:val="24"/>
+          <w:lang w:val="es-CO"/>
+        </w:rPr>
+      </w:pPr>
+    </w:p>
+    <w:p>
+      <w:pPr>
+        <w:rPr>
+          <w:rFonts w:ascii="Arial" w:hAnsi="Arial" w:cs="Arial"/>
+          <w:b/>
+          <w:bCs/>
+          <w:sz w:val="24"/>
+          <w:szCs w:val="24"/>
+          <w:lang w:val="es-CO"/>
+        </w:rPr>
+      </w:pPr>
+    </w:p>
+    <w:p>
+      <w:pPr>
+        <w:rPr>
+          <w:rFonts w:ascii="Arial" w:hAnsi="Arial" w:cs="Arial"/>
+          <w:b/>
+          <w:bCs/>
+          <w:sz w:val="24"/>
+          <w:szCs w:val="24"/>
+          <w:lang w:val="es-CO"/>
+        </w:rPr>
+      </w:pPr>
+    </w:p>
+    <w:p>
+      <w:pPr>
+        <w:rPr>
+          <w:rFonts w:ascii="Arial" w:hAnsi="Arial" w:cs="Arial"/>
+          <w:b/>
+          <w:bCs/>
+          <w:sz w:val="24"/>
+          <w:szCs w:val="24"/>
+          <w:lang w:val="es-CO"/>
+        </w:rPr>
+      </w:pPr>
+    </w:p>
+    <w:p>
+      <w:pPr>
+        <w:rPr>
+          <w:rFonts w:ascii="Arial" w:hAnsi="Arial" w:cs="Arial"/>
+          <w:b/>
+          <w:bCs/>
+          <w:sz w:val="24"/>
+          <w:szCs w:val="24"/>
+          <w:lang w:val="es-CO"/>
+        </w:rPr>
+      </w:pPr>
+    </w:p>
+    <w:p>
+      <w:pPr>
+        <w:rPr>
+          <w:rFonts w:ascii="Arial" w:hAnsi="Arial" w:cs="Arial"/>
+          <w:b/>
+          <w:bCs/>
+          <w:sz w:val="24"/>
+          <w:szCs w:val="24"/>
+          <w:lang w:val="es-CO"/>
+        </w:rPr>
+      </w:pPr>
+    </w:p>
+    <w:p>
+      <w:pPr>
+        <w:rPr>
+          <w:rFonts w:ascii="Arial" w:hAnsi="Arial" w:cs="Arial"/>
+          <w:b/>
+          <w:bCs/>
+          <w:sz w:val="24"/>
+          <w:szCs w:val="24"/>
+          <w:lang w:val="es-CO"/>
+        </w:rPr>
+      </w:pPr>
+    </w:p>
+    <w:p>
+      <w:pPr>
+        <w:rPr>
+          <w:rFonts w:ascii="Arial" w:hAnsi="Arial" w:cs="Arial"/>
+          <w:b/>
+          <w:bCs/>
+          <w:sz w:val="24"/>
+          <w:szCs w:val="24"/>
+          <w:lang w:val="es-CO"/>
+        </w:rPr>
+      </w:pPr>
+    </w:p>
+    <w:p>
+      <w:pPr>
+        <w:rPr>
+          <w:rFonts w:ascii="Arial" w:hAnsi="Arial" w:cs="Arial"/>
+          <w:b/>
+          <w:bCs/>
+          <w:sz w:val="24"/>
+          <w:szCs w:val="24"/>
+          <w:lang w:val="es-CO"/>
+        </w:rPr>
+      </w:pPr>
+    </w:p>
+    <w:p>
+      <w:pPr>
+        <w:rPr>
+          <w:rFonts w:ascii="Arial" w:hAnsi="Arial" w:cs="Arial"/>
+          <w:b/>
+          <w:bCs/>
+          <w:sz w:val="24"/>
+          <w:szCs w:val="24"/>
+          <w:lang w:val="es-CO"/>
+        </w:rPr>
+      </w:pPr>
+    </w:p>
+    <w:p>
+      <w:pPr>
+        <w:rPr>
+          <w:rFonts w:ascii="Arial" w:hAnsi="Arial" w:cs="Arial"/>
+          <w:b/>
+          <w:bCs/>
+          <w:sz w:val="24"/>
+          <w:szCs w:val="24"/>
+          <w:lang w:val="es-CO"/>
+        </w:rPr>
+      </w:pPr>
+    </w:p>
+    <w:p>
+      <w:pPr>
+        <w:rPr>
+          <w:rFonts w:ascii="Arial" w:hAnsi="Arial" w:cs="Arial"/>
+          <w:b/>
+          <w:bCs/>
+          <w:sz w:val="24"/>
+          <w:szCs w:val="24"/>
+        </w:rPr>
+      </w:pPr>
       <w:r>
-        <w:fldChar w:fldCharType="begin"/>
+        <w:rPr>
+          <w:rFonts w:ascii="Arial" w:hAnsi="Arial" w:cs="Arial"/>
+          <w:b/>
+          <w:bCs/>
+          <w:sz w:val="24"/>
+          <w:szCs w:val="24"/>
+        </w:rPr>
+        <w:lastRenderedPageBreak/>
+        <w:t>4 switches capa 3</w:t>
       </w:r>
       <w:r>
         <w:rPr>
-          <w:lang w:val="es-CO"/>
-        </w:rPr>
-        <w:instrText xml:space="preserve"> HYPERLINK "https://articulo.mercadolibre.com.co/MCO-557843357-router-cisco-cisco2811certified-refurbished-_JM?quantity=1" \l "position=6&amp;type=item&amp;tracking_id=51730b27-3452-4809-a6fe-165aa08a3bce" </w:instrText>
-      </w:r>
-      <w:r>
-        <w:fldChar w:fldCharType="separate"/>
-      </w:r>
-      <w:r>
-        <w:rPr>
-          <w:rStyle w:val="Hyperlink"/>
-          <w:rFonts w:ascii="Arial" w:hAnsi="Arial" w:cs="Arial"/>
-          <w:sz w:val="24"/>
-          <w:szCs w:val="24"/>
-          <w:u w:val="none"/>
-          <w:lang w:val="es-CO"/>
-        </w:rPr>
-        <w:t>https://articulo.mercadolibre.com.co/MCO-557843357-router-cisco-cisco2811certified-refurbished-_JM?quantity=1#position=6&amp;type=item&amp;tracking_id=51730b27-3452-4809-a6fe-165aa08a3bce</w:t>
-      </w:r>
-      <w:r>
-        <w:rPr>
-          <w:rStyle w:val="Hyperlink"/>
-          <w:rFonts w:ascii="Arial" w:hAnsi="Arial" w:cs="Arial"/>
-          <w:sz w:val="24"/>
-          <w:szCs w:val="24"/>
-          <w:u w:val="none"/>
-          <w:lang w:val="es-CO"/>
-        </w:rPr>
-        <w:fldChar w:fldCharType="end"/>
-      </w:r>
-    </w:p>
-    <w:p>
-      <w:pPr>
-        <w:rPr>
-          <w:rFonts w:ascii="Arial" w:hAnsi="Arial" w:cs="Arial"/>
-          <w:sz w:val="24"/>
-          <w:szCs w:val="24"/>
-          <w:lang w:val="es-CO"/>
-        </w:rPr>
-      </w:pPr>
-    </w:p>
-    <w:p>
-      <w:pPr>
-        <w:rPr>
-          <w:rFonts w:ascii="Arial" w:hAnsi="Arial" w:cs="Arial"/>
-          <w:b/>
-          <w:bCs/>
-          <w:sz w:val="24"/>
-          <w:szCs w:val="24"/>
-          <w:lang w:val="es-CO"/>
-        </w:rPr>
-      </w:pPr>
-    </w:p>
-    <w:p>
-      <w:pPr>
-        <w:rPr>
-          <w:rFonts w:ascii="Arial" w:hAnsi="Arial" w:cs="Arial"/>
-          <w:b/>
-          <w:bCs/>
-          <w:sz w:val="24"/>
-          <w:szCs w:val="24"/>
-          <w:lang w:val="es-CO"/>
-        </w:rPr>
-      </w:pPr>
-    </w:p>
-    <w:p>
-      <w:pPr>
-        <w:rPr>
-          <w:rFonts w:ascii="Arial" w:hAnsi="Arial" w:cs="Arial"/>
-          <w:b/>
-          <w:bCs/>
-          <w:sz w:val="24"/>
-          <w:szCs w:val="24"/>
-          <w:lang w:val="es-CO"/>
-        </w:rPr>
-      </w:pPr>
-    </w:p>
-    <w:p>
-      <w:pPr>
-        <w:rPr>
-          <w:rFonts w:ascii="Arial" w:hAnsi="Arial" w:cs="Arial"/>
-          <w:b/>
-          <w:bCs/>
-          <w:sz w:val="24"/>
-          <w:szCs w:val="24"/>
-          <w:lang w:val="es-CO"/>
-        </w:rPr>
-      </w:pPr>
-    </w:p>
-    <w:p>
-      <w:pPr>
-        <w:rPr>
-          <w:rFonts w:ascii="Arial" w:hAnsi="Arial" w:cs="Arial"/>
-          <w:b/>
-          <w:bCs/>
-          <w:sz w:val="24"/>
-          <w:szCs w:val="24"/>
-          <w:lang w:val="es-CO"/>
-        </w:rPr>
-      </w:pPr>
-    </w:p>
-    <w:p>
-      <w:pPr>
-        <w:rPr>
-          <w:rFonts w:ascii="Arial" w:hAnsi="Arial" w:cs="Arial"/>
-          <w:b/>
-          <w:bCs/>
-          <w:sz w:val="24"/>
-          <w:szCs w:val="24"/>
-          <w:lang w:val="es-CO"/>
-        </w:rPr>
-      </w:pPr>
-    </w:p>
-    <w:p>
-      <w:pPr>
-        <w:rPr>
-          <w:rFonts w:ascii="Arial" w:hAnsi="Arial" w:cs="Arial"/>
-          <w:b/>
-          <w:bCs/>
-          <w:sz w:val="24"/>
-          <w:szCs w:val="24"/>
-          <w:lang w:val="es-CO"/>
-        </w:rPr>
-      </w:pPr>
-    </w:p>
-    <w:p>
-      <w:pPr>
-        <w:rPr>
-          <w:rFonts w:ascii="Arial" w:hAnsi="Arial" w:cs="Arial"/>
-          <w:b/>
-          <w:bCs/>
-          <w:sz w:val="24"/>
-          <w:szCs w:val="24"/>
-          <w:lang w:val="es-CO"/>
-        </w:rPr>
-      </w:pPr>
-    </w:p>
-    <w:p>
-      <w:pPr>
-        <w:rPr>
-          <w:rFonts w:ascii="Arial" w:hAnsi="Arial" w:cs="Arial"/>
-          <w:b/>
-          <w:bCs/>
-          <w:sz w:val="24"/>
-          <w:szCs w:val="24"/>
-          <w:lang w:val="es-CO"/>
-        </w:rPr>
-      </w:pPr>
-    </w:p>
-    <w:p>
-      <w:pPr>
-        <w:rPr>
-          <w:rFonts w:ascii="Arial" w:hAnsi="Arial" w:cs="Arial"/>
-          <w:b/>
-          <w:bCs/>
-          <w:sz w:val="24"/>
-          <w:szCs w:val="24"/>
-          <w:lang w:val="es-CO"/>
-        </w:rPr>
-      </w:pPr>
-    </w:p>
-    <w:p>
-      <w:pPr>
-        <w:rPr>
-          <w:rFonts w:ascii="Arial" w:hAnsi="Arial" w:cs="Arial"/>
-          <w:b/>
-          <w:bCs/>
-          <w:sz w:val="24"/>
-          <w:szCs w:val="24"/>
-          <w:lang w:val="es-CO"/>
-        </w:rPr>
-      </w:pPr>
-    </w:p>
-    <w:p>
-      <w:pPr>
-        <w:rPr>
-          <w:rFonts w:ascii="Arial" w:hAnsi="Arial" w:cs="Arial"/>
-          <w:b/>
-          <w:bCs/>
-          <w:sz w:val="24"/>
-          <w:szCs w:val="24"/>
-          <w:lang w:val="es-CO"/>
-        </w:rPr>
-      </w:pPr>
-    </w:p>
-    <w:p>
-      <w:pPr>
-        <w:rPr>
-          <w:rFonts w:ascii="Arial" w:hAnsi="Arial" w:cs="Arial"/>
-          <w:b/>
-          <w:bCs/>
-          <w:sz w:val="24"/>
-          <w:szCs w:val="24"/>
-          <w:lang w:val="es-CO"/>
-        </w:rPr>
-      </w:pPr>
-    </w:p>
-    <w:p>
-      <w:pPr>
-        <w:rPr>
-          <w:rFonts w:ascii="Arial" w:hAnsi="Arial" w:cs="Arial"/>
-          <w:b/>
-          <w:bCs/>
-          <w:sz w:val="24"/>
-          <w:szCs w:val="24"/>
-          <w:lang w:val="es-CO"/>
-        </w:rPr>
-      </w:pPr>
-    </w:p>
-    <w:p>
-      <w:pPr>
-        <w:rPr>
-          <w:rFonts w:ascii="Arial" w:hAnsi="Arial" w:cs="Arial"/>
-          <w:b/>
-          <w:bCs/>
-          <w:sz w:val="24"/>
-          <w:szCs w:val="24"/>
-          <w:lang w:val="es-CO"/>
-        </w:rPr>
-      </w:pPr>
-    </w:p>
-    <w:p>
-      <w:pPr>
-        <w:rPr>
-          <w:rFonts w:ascii="Arial" w:hAnsi="Arial" w:cs="Arial"/>
-          <w:b/>
-          <w:bCs/>
-          <w:sz w:val="24"/>
-          <w:szCs w:val="24"/>
-          <w:lang w:val="es-CO"/>
-        </w:rPr>
-      </w:pPr>
-    </w:p>
-    <w:p>
-      <w:pPr>
-        <w:rPr>
-          <w:rFonts w:ascii="Arial" w:hAnsi="Arial" w:cs="Arial"/>
-          <w:b/>
-          <w:bCs/>
-          <w:sz w:val="24"/>
-          <w:szCs w:val="24"/>
-          <w:lang w:val="es-CO"/>
-        </w:rPr>
-      </w:pPr>
-    </w:p>
-    <w:p>
-      <w:pPr>
-        <w:rPr>
-          <w:rFonts w:ascii="Arial" w:hAnsi="Arial" w:cs="Arial"/>
-          <w:b/>
-          <w:bCs/>
-          <w:sz w:val="24"/>
-          <w:szCs w:val="24"/>
-          <w:lang w:val="es-CO"/>
-        </w:rPr>
-      </w:pPr>
-    </w:p>
-    <w:p>
-      <w:pPr>
-        <w:rPr>
-          <w:rFonts w:ascii="Arial" w:hAnsi="Arial" w:cs="Arial"/>
-          <w:b/>
-          <w:bCs/>
-          <w:sz w:val="24"/>
-          <w:szCs w:val="24"/>
-          <w:lang w:val="es-CO"/>
-        </w:rPr>
-      </w:pPr>
-    </w:p>
-    <w:p>
-      <w:pPr>
-        <w:rPr>
-          <w:rFonts w:ascii="Arial" w:hAnsi="Arial" w:cs="Arial"/>
-          <w:b/>
-          <w:bCs/>
-          <w:sz w:val="24"/>
-          <w:szCs w:val="24"/>
-          <w:lang w:val="es-CO"/>
-        </w:rPr>
-      </w:pPr>
-    </w:p>
-    <w:p>
-      <w:pPr>
-        <w:rPr>
-          <w:rFonts w:ascii="Arial" w:hAnsi="Arial" w:cs="Arial"/>
-          <w:b/>
-          <w:bCs/>
-          <w:sz w:val="24"/>
-          <w:szCs w:val="24"/>
-          <w:lang w:val="es-CO"/>
-        </w:rPr>
-      </w:pPr>
-    </w:p>
-    <w:p>
-      <w:pPr>
-        <w:rPr>
-          <w:rFonts w:ascii="Arial" w:hAnsi="Arial" w:cs="Arial"/>
-          <w:b/>
-          <w:bCs/>
-          <w:sz w:val="24"/>
-          <w:szCs w:val="24"/>
-          <w:lang w:val="es-CO"/>
-        </w:rPr>
-      </w:pPr>
-    </w:p>
-    <w:p>
-      <w:pPr>
-        <w:rPr>
-          <w:rFonts w:ascii="Arial" w:hAnsi="Arial" w:cs="Arial"/>
-          <w:b/>
-          <w:bCs/>
-          <w:sz w:val="24"/>
-          <w:szCs w:val="24"/>
-          <w:lang w:val="es-CO"/>
-        </w:rPr>
-      </w:pPr>
-    </w:p>
-    <w:p>
-      <w:pPr>
-        <w:rPr>
-          <w:rFonts w:ascii="Arial" w:hAnsi="Arial" w:cs="Arial"/>
-          <w:b/>
-          <w:bCs/>
-          <w:sz w:val="24"/>
-          <w:szCs w:val="24"/>
-          <w:lang w:val="es-CO"/>
-        </w:rPr>
-      </w:pPr>
-    </w:p>
-    <w:p>
-      <w:pPr>
-        <w:rPr>
-          <w:rFonts w:ascii="Arial" w:hAnsi="Arial" w:cs="Arial"/>
-          <w:b/>
-          <w:bCs/>
-          <w:sz w:val="24"/>
-          <w:szCs w:val="24"/>
-        </w:rPr>
-      </w:pPr>
-      <w:r>
-        <w:rPr>
-          <w:rFonts w:ascii="Arial" w:hAnsi="Arial" w:cs="Arial"/>
-          <w:b/>
-          <w:bCs/>
-          <w:sz w:val="24"/>
-          <w:szCs w:val="24"/>
-        </w:rPr>
-        <w:lastRenderedPageBreak/>
-        <w:t xml:space="preserve">4 switches </w:t>
-      </w:r>
-      <w:proofErr w:type="spellStart"/>
-      <w:r>
-        <w:rPr>
-          <w:rFonts w:ascii="Arial" w:hAnsi="Arial" w:cs="Arial"/>
-          <w:b/>
-          <w:bCs/>
-          <w:sz w:val="24"/>
-          <w:szCs w:val="24"/>
-        </w:rPr>
-        <w:t>capa</w:t>
-      </w:r>
-      <w:proofErr w:type="spellEnd"/>
-      <w:r>
-        <w:rPr>
-          <w:rFonts w:ascii="Arial" w:hAnsi="Arial" w:cs="Arial"/>
-          <w:b/>
-          <w:bCs/>
-          <w:sz w:val="24"/>
-          <w:szCs w:val="24"/>
-        </w:rPr>
-        <w:t xml:space="preserve"> 3</w:t>
-      </w:r>
-      <w:r>
-        <w:rPr>
           <w:rFonts w:ascii="Arial" w:hAnsi="Arial" w:cs="Arial"/>
           <w:b/>
           <w:bCs/>
@@ -7605,7 +7129,7 @@
     </w:p>
     <w:p>
       <w:pPr>
-        <w:pStyle w:val="Heading1"/>
+        <w:pStyle w:val="Ttulo1"/>
         <w:spacing w:line="15" w:lineRule="atLeast"/>
         <w:rPr>
           <w:rFonts w:ascii="Arial" w:hAnsi="Arial" w:cs="Arial"/>
@@ -7647,56 +7171,12 @@
           <w:szCs w:val="24"/>
           <w:shd w:val="clear" w:color="auto" w:fill="FFFFFF"/>
         </w:rPr>
-        <w:t xml:space="preserve">Switch hp 5130-48g-4sfp+ EI </w:t>
+        <w:t>Switch hp 5130-48g-4sfp+ EI capa 3 rip, 4 puertos SFP</w:t>
       </w:r>
-      <w:proofErr w:type="spellStart"/>
-      <w:r>
-        <w:rPr>
-          <w:rFonts w:ascii="Arial" w:hAnsi="Arial" w:cs="Arial"/>
-          <w:color w:val="232323"/>
-          <w:sz w:val="24"/>
-          <w:szCs w:val="24"/>
-          <w:shd w:val="clear" w:color="auto" w:fill="FFFFFF"/>
-        </w:rPr>
-        <w:t>capa</w:t>
-      </w:r>
-      <w:proofErr w:type="spellEnd"/>
-      <w:r>
-        <w:rPr>
-          <w:rFonts w:ascii="Arial" w:hAnsi="Arial" w:cs="Arial"/>
-          <w:color w:val="232323"/>
-          <w:sz w:val="24"/>
-          <w:szCs w:val="24"/>
-          <w:shd w:val="clear" w:color="auto" w:fill="FFFFFF"/>
-        </w:rPr>
-        <w:t xml:space="preserve"> 3 rip, 4 </w:t>
-      </w:r>
-      <w:proofErr w:type="spellStart"/>
-      <w:r>
-        <w:rPr>
-          <w:rFonts w:ascii="Arial" w:hAnsi="Arial" w:cs="Arial"/>
-          <w:color w:val="232323"/>
-          <w:sz w:val="24"/>
-          <w:szCs w:val="24"/>
-          <w:shd w:val="clear" w:color="auto" w:fill="FFFFFF"/>
-        </w:rPr>
-        <w:t>puertos</w:t>
-      </w:r>
-      <w:proofErr w:type="spellEnd"/>
-      <w:r>
-        <w:rPr>
-          <w:rFonts w:ascii="Arial" w:hAnsi="Arial" w:cs="Arial"/>
-          <w:color w:val="232323"/>
-          <w:sz w:val="24"/>
-          <w:szCs w:val="24"/>
-          <w:shd w:val="clear" w:color="auto" w:fill="FFFFFF"/>
-        </w:rPr>
-        <w:t xml:space="preserve"> SFP</w:t>
-      </w:r>
-    </w:p>
-    <w:p>
-      <w:pPr>
-        <w:pStyle w:val="ListParagraph"/>
+    </w:p>
+    <w:p>
+      <w:pPr>
+        <w:pStyle w:val="Prrafodelista"/>
         <w:numPr>
           <w:ilvl w:val="0"/>
           <w:numId w:val="27"/>
@@ -7709,7 +7189,6 @@
           <w:szCs w:val="24"/>
         </w:rPr>
       </w:pPr>
-      <w:proofErr w:type="spellStart"/>
       <w:r>
         <w:rPr>
           <w:rFonts w:ascii="Arial" w:hAnsi="Arial" w:cs="Arial"/>
@@ -7718,40 +7197,7 @@
           <w:sz w:val="24"/>
           <w:szCs w:val="24"/>
         </w:rPr>
-        <w:t>Oferta</w:t>
-      </w:r>
-      <w:proofErr w:type="spellEnd"/>
-      <w:r>
-        <w:rPr>
-          <w:rFonts w:ascii="Arial" w:hAnsi="Arial" w:cs="Arial"/>
-          <w:b/>
-          <w:bCs/>
-          <w:sz w:val="24"/>
-          <w:szCs w:val="24"/>
-        </w:rPr>
-        <w:t xml:space="preserve"> y </w:t>
-      </w:r>
-      <w:proofErr w:type="spellStart"/>
-      <w:r>
-        <w:rPr>
-          <w:rFonts w:ascii="Arial" w:hAnsi="Arial" w:cs="Arial"/>
-          <w:b/>
-          <w:bCs/>
-          <w:sz w:val="24"/>
-          <w:szCs w:val="24"/>
-        </w:rPr>
-        <w:t>garantía</w:t>
-      </w:r>
-      <w:proofErr w:type="spellEnd"/>
-      <w:r>
-        <w:rPr>
-          <w:rFonts w:ascii="Arial" w:hAnsi="Arial" w:cs="Arial"/>
-          <w:b/>
-          <w:bCs/>
-          <w:sz w:val="24"/>
-          <w:szCs w:val="24"/>
-        </w:rPr>
-        <w:t>:</w:t>
+        <w:t>Oferta y garantía:</w:t>
       </w:r>
     </w:p>
     <w:p>
@@ -7785,7 +7231,7 @@
                     </pic:cNvPicPr>
                   </pic:nvPicPr>
                   <pic:blipFill>
-                    <a:blip r:embed="rId21">
+                    <a:blip r:embed="rId28">
                       <a:extLst>
                         <a:ext uri="{28A0092B-C50C-407E-A947-70E740481C1C}">
                           <a14:useLocalDpi xmlns:a14="http://schemas.microsoft.com/office/drawing/2010/main" val="0"/>
@@ -7825,7 +7271,7 @@
     </w:p>
     <w:tbl>
       <w:tblPr>
-        <w:tblStyle w:val="TableGrid"/>
+        <w:tblStyle w:val="Tablaconcuadrcula"/>
         <w:tblW w:w="0" w:type="auto"/>
         <w:tblLook w:val="04A0" w:firstRow="1" w:lastRow="0" w:firstColumn="1" w:lastColumn="0" w:noHBand="0" w:noVBand="1"/>
       </w:tblPr>
@@ -7863,7 +7309,6 @@
               </w:rPr>
               <w:t xml:space="preserve">Descripción: </w:t>
             </w:r>
-            <w:proofErr w:type="spellStart"/>
             <w:r>
               <w:rPr>
                 <w:rFonts w:ascii="Arial" w:hAnsi="Arial" w:cs="Arial"/>
@@ -7872,106 +7317,7 @@
                 <w:shd w:val="clear" w:color="auto" w:fill="FFFFFF"/>
                 <w:lang w:val="es-CO" w:bidi="ar"/>
               </w:rPr>
-              <w:t>Switch</w:t>
-            </w:r>
-            <w:proofErr w:type="spellEnd"/>
-            <w:r>
-              <w:rPr>
-                <w:rFonts w:ascii="Arial" w:hAnsi="Arial" w:cs="Arial"/>
-                <w:sz w:val="24"/>
-                <w:szCs w:val="24"/>
-                <w:shd w:val="clear" w:color="auto" w:fill="FFFFFF"/>
-                <w:lang w:val="es-CO" w:bidi="ar"/>
-              </w:rPr>
-              <w:t xml:space="preserve"> HP 5130-48G-4SFP+EI 48 puertos Gigabit 4 puertos SFP JG9334A, </w:t>
-            </w:r>
-            <w:proofErr w:type="spellStart"/>
-            <w:r>
-              <w:rPr>
-                <w:rFonts w:ascii="Arial" w:hAnsi="Arial" w:cs="Arial"/>
-                <w:sz w:val="24"/>
-                <w:szCs w:val="24"/>
-                <w:shd w:val="clear" w:color="auto" w:fill="FFFFFF"/>
-                <w:lang w:val="es-CO" w:bidi="ar"/>
-              </w:rPr>
-              <w:t>Switch</w:t>
-            </w:r>
-            <w:proofErr w:type="spellEnd"/>
-            <w:r>
-              <w:rPr>
-                <w:rFonts w:ascii="Arial" w:hAnsi="Arial" w:cs="Arial"/>
-                <w:sz w:val="24"/>
-                <w:szCs w:val="24"/>
-                <w:shd w:val="clear" w:color="auto" w:fill="FFFFFF"/>
-                <w:lang w:val="es-CO" w:bidi="ar"/>
-              </w:rPr>
-              <w:t xml:space="preserve"> HP 5130-48G EI, capa 3 RIP, administrable 48 10/100/1000 con 4 SFP +, apilable, IPV6, no </w:t>
-            </w:r>
-            <w:proofErr w:type="spellStart"/>
-            <w:r>
-              <w:rPr>
-                <w:rFonts w:ascii="Arial" w:hAnsi="Arial" w:cs="Arial"/>
-                <w:sz w:val="24"/>
-                <w:szCs w:val="24"/>
-                <w:shd w:val="clear" w:color="auto" w:fill="FFFFFF"/>
-                <w:lang w:val="es-CO" w:bidi="ar"/>
-              </w:rPr>
-              <w:t>PoE</w:t>
-            </w:r>
-            <w:proofErr w:type="spellEnd"/>
-            <w:r>
-              <w:rPr>
-                <w:rFonts w:ascii="Arial" w:hAnsi="Arial" w:cs="Arial"/>
-                <w:sz w:val="24"/>
-                <w:szCs w:val="24"/>
-                <w:shd w:val="clear" w:color="auto" w:fill="FFFFFF"/>
-                <w:lang w:val="es-CO" w:bidi="ar"/>
-              </w:rPr>
-              <w:t xml:space="preserve">. La serie de computadoras HP 5130 EI ofrece flexibilidad, escalabilidad y bajo coste total de propiedad en la capa de acceso de las redes de seguridad de clase empresarial, apilamiento mediante HP </w:t>
-            </w:r>
-            <w:proofErr w:type="spellStart"/>
-            <w:r>
-              <w:rPr>
-                <w:rFonts w:ascii="Arial" w:hAnsi="Arial" w:cs="Arial"/>
-                <w:sz w:val="24"/>
-                <w:szCs w:val="24"/>
-                <w:shd w:val="clear" w:color="auto" w:fill="FFFFFF"/>
-                <w:lang w:val="es-CO" w:bidi="ar"/>
-              </w:rPr>
-              <w:t>Intelligent</w:t>
-            </w:r>
-            <w:proofErr w:type="spellEnd"/>
-            <w:r>
-              <w:rPr>
-                <w:rFonts w:ascii="Arial" w:hAnsi="Arial" w:cs="Arial"/>
-                <w:sz w:val="24"/>
-                <w:szCs w:val="24"/>
-                <w:shd w:val="clear" w:color="auto" w:fill="FFFFFF"/>
-                <w:lang w:val="es-CO" w:bidi="ar"/>
-              </w:rPr>
-              <w:t xml:space="preserve"> </w:t>
-            </w:r>
-            <w:proofErr w:type="spellStart"/>
-            <w:r>
-              <w:rPr>
-                <w:rFonts w:ascii="Arial" w:hAnsi="Arial" w:cs="Arial"/>
-                <w:sz w:val="24"/>
-                <w:szCs w:val="24"/>
-                <w:shd w:val="clear" w:color="auto" w:fill="FFFFFF"/>
-                <w:lang w:val="es-CO" w:bidi="ar"/>
-              </w:rPr>
-              <w:t>Resilient</w:t>
-            </w:r>
-            <w:proofErr w:type="spellEnd"/>
-            <w:r>
-              <w:rPr>
-                <w:rFonts w:ascii="Arial" w:hAnsi="Arial" w:cs="Arial"/>
-                <w:sz w:val="24"/>
-                <w:szCs w:val="24"/>
-                <w:shd w:val="clear" w:color="auto" w:fill="FFFFFF"/>
-                <w:lang w:val="es-CO" w:bidi="ar"/>
-              </w:rPr>
-              <w:t xml:space="preserve"> Framework (IRF).</w:t>
+              <w:t>Switch HP 5130-48G-4SFP+EI 48 puertos Gigabit 4 puertos SFP JG9334A, Switch HP 5130-48G EI, capa 3 RIP, administrable 48 10/100/1000 con 4 SFP +, apilable, IPV6, no PoE. La serie de computadoras HP 5130 EI ofrece flexibilidad, escalabilidad y bajo coste total de propiedad en la capa de acceso de las redes de seguridad de clase empresarial, apilamiento mediante HP Intelligent Resilient Framework (IRF).</w:t>
             </w:r>
           </w:p>
           <w:p>
@@ -8037,7 +7383,7 @@
               </w:rPr>
               <w:t> </w:t>
             </w:r>
-            <w:hyperlink r:id="rId22" w:history="1">
+            <w:hyperlink r:id="rId29" w:history="1">
               <w:r>
                 <w:rPr>
                   <w:rFonts w:ascii="Arial" w:eastAsia="SimSun" w:hAnsi="Arial" w:cs="Arial"/>
@@ -8112,7 +7458,7 @@
           <w:p>
             <w:pPr>
               <w:rPr>
-                <w:rStyle w:val="Strong"/>
+                <w:rStyle w:val="Textoennegrita"/>
                 <w:rFonts w:ascii="Arial" w:hAnsi="Arial" w:cs="Arial"/>
                 <w:b w:val="0"/>
                 <w:bCs w:val="0"/>
@@ -8120,7 +7466,6 @@
                 <w:szCs w:val="24"/>
               </w:rPr>
             </w:pPr>
-            <w:proofErr w:type="spellStart"/>
             <w:r>
               <w:rPr>
                 <w:rFonts w:ascii="Arial" w:hAnsi="Arial" w:cs="Arial"/>
@@ -8131,9 +7476,8 @@
                 <w:shd w:val="clear" w:color="auto" w:fill="FFFFFF"/>
                 <w:lang w:bidi="ar"/>
               </w:rPr>
-              <w:t>Cotización</w:t>
-            </w:r>
-            <w:proofErr w:type="spellEnd"/>
+              <w:t>Cotización total:</w:t>
+            </w:r>
             <w:r>
               <w:rPr>
                 <w:rFonts w:ascii="Arial" w:hAnsi="Arial" w:cs="Arial"/>
@@ -8144,19 +7488,17 @@
                 <w:shd w:val="clear" w:color="auto" w:fill="FFFFFF"/>
                 <w:lang w:bidi="ar"/>
               </w:rPr>
-              <w:t xml:space="preserve"> total:</w:t>
-            </w:r>
-            <w:r>
-              <w:rPr>
-                <w:rFonts w:ascii="Arial" w:hAnsi="Arial" w:cs="Arial"/>
-                <w:b/>
-                <w:bCs/>
+              <w:t xml:space="preserve"> </w:t>
+            </w:r>
+            <w:r>
+              <w:rPr>
+                <w:rFonts w:ascii="Arial" w:hAnsi="Arial" w:cs="Arial"/>
                 <w:sz w:val="24"/>
                 <w:szCs w:val="24"/>
                 <w:shd w:val="clear" w:color="auto" w:fill="FFFFFF"/>
                 <w:lang w:bidi="ar"/>
               </w:rPr>
-              <w:t xml:space="preserve"> </w:t>
+              <w:t>$9.027.077</w:t>
             </w:r>
             <w:r>
               <w:rPr>
@@ -8166,39 +7508,7 @@
                 <w:shd w:val="clear" w:color="auto" w:fill="FFFFFF"/>
                 <w:lang w:bidi="ar"/>
               </w:rPr>
-              <w:t>$9.027.077</w:t>
-            </w:r>
-            <w:r>
-              <w:rPr>
-                <w:rFonts w:ascii="Arial" w:hAnsi="Arial" w:cs="Arial"/>
-                <w:sz w:val="24"/>
-                <w:szCs w:val="24"/>
-                <w:shd w:val="clear" w:color="auto" w:fill="FFFFFF"/>
-                <w:lang w:bidi="ar"/>
-              </w:rPr>
-              <w:t xml:space="preserve"> pesos </w:t>
-            </w:r>
-            <w:proofErr w:type="spellStart"/>
-            <w:r>
-              <w:rPr>
-                <w:rFonts w:ascii="Arial" w:hAnsi="Arial" w:cs="Arial"/>
-                <w:sz w:val="24"/>
-                <w:szCs w:val="24"/>
-                <w:shd w:val="clear" w:color="auto" w:fill="FFFFFF"/>
-                <w:lang w:bidi="ar"/>
-              </w:rPr>
-              <w:t>colombianos</w:t>
-            </w:r>
-            <w:proofErr w:type="spellEnd"/>
-            <w:r>
-              <w:rPr>
-                <w:rFonts w:ascii="Arial" w:hAnsi="Arial" w:cs="Arial"/>
-                <w:sz w:val="24"/>
-                <w:szCs w:val="24"/>
-                <w:shd w:val="clear" w:color="auto" w:fill="FFFFFF"/>
-                <w:lang w:bidi="ar"/>
-              </w:rPr>
-              <w:t>.</w:t>
+              <w:t xml:space="preserve"> pesos colombianos.</w:t>
             </w:r>
           </w:p>
         </w:tc>
@@ -8236,40 +7546,19 @@
         </w:rPr>
         <w:t xml:space="preserve">Enlace hacia el producto: </w:t>
       </w:r>
-      <w:r>
-        <w:fldChar w:fldCharType="begin"/>
-      </w:r>
-      <w:r>
-        <w:rPr>
-          <w:lang w:val="es-CO"/>
-        </w:rPr>
-        <w:instrText xml:space="preserve"> HYPERLINK "https://lasus.com.co/switches/2656-switch-hp-5130-48g-4sfp-ei-capa-3-rip-4-puertos-sfp.html" </w:instrText>
-      </w:r>
-      <w:r>
-        <w:fldChar w:fldCharType="separate"/>
-      </w:r>
-      <w:r>
-        <w:rPr>
-          <w:rStyle w:val="Hyperlink"/>
-          <w:rFonts w:ascii="Arial" w:eastAsia="SimSun" w:hAnsi="Arial" w:cs="Arial"/>
-          <w:sz w:val="24"/>
-          <w:szCs w:val="24"/>
-          <w:u w:val="none"/>
-          <w:lang w:val="es-CO"/>
-        </w:rPr>
-        <w:t>https://lasus.com.co/switches/2656-switch-hp-5130-48g-4sfp-ei-capa-3-rip-4-puertos-sfp.html</w:t>
-      </w:r>
-      <w:r>
-        <w:rPr>
-          <w:rStyle w:val="Hyperlink"/>
-          <w:rFonts w:ascii="Arial" w:eastAsia="SimSun" w:hAnsi="Arial" w:cs="Arial"/>
-          <w:sz w:val="24"/>
-          <w:szCs w:val="24"/>
-          <w:u w:val="none"/>
-          <w:lang w:val="es-CO"/>
-        </w:rPr>
-        <w:fldChar w:fldCharType="end"/>
-      </w:r>
+      <w:hyperlink r:id="rId30" w:history="1">
+        <w:r>
+          <w:rPr>
+            <w:rStyle w:val="Hipervnculo"/>
+            <w:rFonts w:ascii="Arial" w:eastAsia="SimSun" w:hAnsi="Arial" w:cs="Arial"/>
+            <w:sz w:val="24"/>
+            <w:szCs w:val="24"/>
+            <w:u w:val="none"/>
+            <w:lang w:val="es-CO"/>
+          </w:rPr>
+          <w:t>https://lasus.com.co/switches/2656-switch-hp-5130-48g-4sfp-ei-capa-3-rip-4-puertos-sfp.html</w:t>
+        </w:r>
+      </w:hyperlink>
     </w:p>
     <w:p>
       <w:pPr>
@@ -8328,7 +7617,6 @@
           <w:lang w:val="es-CO"/>
         </w:rPr>
       </w:pPr>
-      <w:proofErr w:type="spellStart"/>
       <w:r>
         <w:rPr>
           <w:rFonts w:ascii="Arial" w:hAnsi="Arial" w:cs="Arial"/>
@@ -8339,44 +7627,21 @@
           <w:lang w:val="es-CO"/>
         </w:rPr>
         <w:lastRenderedPageBreak/>
-        <w:t>Switch</w:t>
+        <w:t xml:space="preserve">Switch 2: </w:t>
       </w:r>
-      <w:proofErr w:type="spellEnd"/>
       <w:r>
         <w:rPr>
           <w:rFonts w:ascii="Arial" w:hAnsi="Arial" w:cs="Arial"/>
-          <w:b/>
-          <w:bCs/>
-          <w:sz w:val="24"/>
-          <w:szCs w:val="24"/>
-          <w:lang w:val="es-CO"/>
-        </w:rPr>
-        <w:t xml:space="preserve"> 2: </w:t>
+          <w:sz w:val="24"/>
+          <w:szCs w:val="24"/>
+          <w:lang w:val="es-CO"/>
+        </w:rPr>
+        <w:t>Switch Administrable Capa 3 Poe 24 puertos Gigabit</w:t>
       </w:r>
-      <w:proofErr w:type="spellStart"/>
-      <w:r>
-        <w:rPr>
-          <w:rFonts w:ascii="Arial" w:hAnsi="Arial" w:cs="Arial"/>
-          <w:sz w:val="24"/>
-          <w:szCs w:val="24"/>
-          <w:lang w:val="es-CO"/>
-        </w:rPr>
-        <w:t>Switch</w:t>
-      </w:r>
-      <w:proofErr w:type="spellEnd"/>
-      <w:r>
-        <w:rPr>
-          <w:rFonts w:ascii="Arial" w:hAnsi="Arial" w:cs="Arial"/>
-          <w:sz w:val="24"/>
-          <w:szCs w:val="24"/>
-          <w:lang w:val="es-CO"/>
-        </w:rPr>
-        <w:t xml:space="preserve"> Administrable Capa 3 Poe 24 puertos Gigabit</w:t>
-      </w:r>
-    </w:p>
-    <w:p>
-      <w:pPr>
-        <w:pStyle w:val="ListParagraph"/>
+    </w:p>
+    <w:p>
+      <w:pPr>
+        <w:pStyle w:val="Prrafodelista"/>
         <w:numPr>
           <w:ilvl w:val="0"/>
           <w:numId w:val="28"/>
@@ -8432,7 +7697,7 @@
                     </pic:cNvPicPr>
                   </pic:nvPicPr>
                   <pic:blipFill>
-                    <a:blip r:embed="rId23">
+                    <a:blip r:embed="rId31">
                       <a:extLst>
                         <a:ext uri="{28A0092B-C50C-407E-A947-70E740481C1C}">
                           <a14:useLocalDpi xmlns:a14="http://schemas.microsoft.com/office/drawing/2010/main" val="0"/>
@@ -8472,7 +7737,7 @@
     </w:p>
     <w:p>
       <w:pPr>
-        <w:pStyle w:val="ListParagraph"/>
+        <w:pStyle w:val="Prrafodelista"/>
         <w:numPr>
           <w:ilvl w:val="0"/>
           <w:numId w:val="29"/>
@@ -8530,7 +7795,7 @@
                     </pic:cNvPicPr>
                   </pic:nvPicPr>
                   <pic:blipFill>
-                    <a:blip r:embed="rId24"/>
+                    <a:blip r:embed="rId32"/>
                     <a:stretch>
                       <a:fillRect/>
                     </a:stretch>
@@ -8563,7 +7828,7 @@
     </w:p>
     <w:tbl>
       <w:tblPr>
-        <w:tblStyle w:val="TableGrid"/>
+        <w:tblStyle w:val="Tablaconcuadrcula"/>
         <w:tblW w:w="0" w:type="auto"/>
         <w:tblLook w:val="04A0" w:firstRow="1" w:lastRow="0" w:firstColumn="1" w:lastColumn="0" w:noHBand="0" w:noVBand="1"/>
       </w:tblPr>
@@ -8741,9 +8006,8 @@
                 <w:shd w:val="clear" w:color="auto" w:fill="FFFFFF"/>
                 <w:lang w:val="es-CO" w:eastAsia="zh-CN" w:bidi="ar"/>
               </w:rPr>
-              <w:t>Tecnología: Elementos activos (</w:t>
-            </w:r>
-            <w:proofErr w:type="spellStart"/>
+              <w:t>Tecnología: Elementos activos (switch)</w:t>
+            </w:r>
             <w:r>
               <w:rPr>
                 <w:rFonts w:ascii="Arial" w:eastAsia="SimSun" w:hAnsi="Arial" w:cs="Arial"/>
@@ -8754,9 +8018,8 @@
                 <w:shd w:val="clear" w:color="auto" w:fill="FFFFFF"/>
                 <w:lang w:val="es-CO" w:eastAsia="zh-CN" w:bidi="ar"/>
               </w:rPr>
-              <w:t>switch</w:t>
-            </w:r>
-            <w:proofErr w:type="spellEnd"/>
+              <w:br/>
+            </w:r>
             <w:r>
               <w:rPr>
                 <w:rFonts w:ascii="Arial" w:eastAsia="SimSun" w:hAnsi="Arial" w:cs="Arial"/>
@@ -8765,9 +8028,9 @@
                 <w:sz w:val="24"/>
                 <w:szCs w:val="24"/>
                 <w:shd w:val="clear" w:color="auto" w:fill="FFFFFF"/>
-                <w:lang w:val="es-CO" w:eastAsia="zh-CN" w:bidi="ar"/>
-              </w:rPr>
-              <w:t>)</w:t>
+                <w:lang w:val="es-CO" w:bidi="ar"/>
+              </w:rPr>
+              <w:t xml:space="preserve">- </w:t>
             </w:r>
             <w:r>
               <w:rPr>
@@ -8779,57 +8042,7 @@
                 <w:shd w:val="clear" w:color="auto" w:fill="FFFFFF"/>
                 <w:lang w:val="es-CO" w:eastAsia="zh-CN" w:bidi="ar"/>
               </w:rPr>
-              <w:br/>
-            </w:r>
-            <w:r>
-              <w:rPr>
-                <w:rFonts w:ascii="Arial" w:eastAsia="SimSun" w:hAnsi="Arial" w:cs="Arial"/>
-                <w:color w:val="232323"/>
-                <w:kern w:val="32"/>
-                <w:sz w:val="24"/>
-                <w:szCs w:val="24"/>
-                <w:shd w:val="clear" w:color="auto" w:fill="FFFFFF"/>
-                <w:lang w:val="es-CO" w:bidi="ar"/>
-              </w:rPr>
-              <w:t xml:space="preserve">- </w:t>
-            </w:r>
-            <w:r>
-              <w:rPr>
-                <w:rFonts w:ascii="Arial" w:eastAsia="SimSun" w:hAnsi="Arial" w:cs="Arial"/>
-                <w:color w:val="232323"/>
-                <w:kern w:val="32"/>
-                <w:sz w:val="24"/>
-                <w:szCs w:val="24"/>
-                <w:shd w:val="clear" w:color="auto" w:fill="FFFFFF"/>
-                <w:lang w:val="es-CO" w:eastAsia="zh-CN" w:bidi="ar"/>
-              </w:rPr>
-              <w:t xml:space="preserve">Tipo: </w:t>
-            </w:r>
-            <w:proofErr w:type="spellStart"/>
-            <w:r>
-              <w:rPr>
-                <w:rFonts w:ascii="Arial" w:eastAsia="SimSun" w:hAnsi="Arial" w:cs="Arial"/>
-                <w:color w:val="232323"/>
-                <w:kern w:val="32"/>
-                <w:sz w:val="24"/>
-                <w:szCs w:val="24"/>
-                <w:shd w:val="clear" w:color="auto" w:fill="FFFFFF"/>
-                <w:lang w:val="es-CO" w:eastAsia="zh-CN" w:bidi="ar"/>
-              </w:rPr>
-              <w:t>Switch</w:t>
-            </w:r>
-            <w:proofErr w:type="spellEnd"/>
-            <w:r>
-              <w:rPr>
-                <w:rFonts w:ascii="Arial" w:eastAsia="SimSun" w:hAnsi="Arial" w:cs="Arial"/>
-                <w:color w:val="232323"/>
-                <w:kern w:val="32"/>
-                <w:sz w:val="24"/>
-                <w:szCs w:val="24"/>
-                <w:shd w:val="clear" w:color="auto" w:fill="FFFFFF"/>
-                <w:lang w:val="es-CO" w:eastAsia="zh-CN" w:bidi="ar"/>
-              </w:rPr>
-              <w:t xml:space="preserve"> POE administrable</w:t>
+              <w:t>Tipo: Switch POE administrable</w:t>
             </w:r>
             <w:r>
               <w:rPr>
@@ -8968,44 +8181,21 @@
         </w:rPr>
         <w:t xml:space="preserve">Enlace hacia el producto: </w:t>
       </w:r>
-      <w:r>
-        <w:fldChar w:fldCharType="begin"/>
-      </w:r>
-      <w:r>
-        <w:rPr>
-          <w:lang w:val="es-CO"/>
-        </w:rPr>
-        <w:instrText xml:space="preserve"> HYPERLINK "https://articulo.mercadolibre.com.co/mco-536684793-switch-administrable-capa-3-poe-24-puertos-gigabit-_jm" \l "position=1&amp;type=item&amp;tracking_id=32fec6da-11fd-4fe6-a4f0-298ad5f316e2" </w:instrText>
-      </w:r>
-      <w:r>
-        <w:fldChar w:fldCharType="separate"/>
-      </w:r>
-      <w:r>
-        <w:rPr>
-          <w:rStyle w:val="Hyperlink"/>
-          <w:rFonts w:ascii="Arial" w:eastAsia="SimSun" w:hAnsi="Arial"/>
-          <w:kern w:val="32"/>
-          <w:sz w:val="24"/>
-          <w:szCs w:val="24"/>
-          <w:u w:val="none"/>
-          <w:shd w:val="clear" w:color="auto" w:fill="FFFFFF"/>
-          <w:lang w:val="es-CO"/>
-        </w:rPr>
-        <w:t>https://articulo.mercadolibre.com.co/mco-536684793-switch-administrable-capa-3-poe-24-puertos-gigabit-_jm#position=1&amp;type=item&amp;tracking_id=32fec6da-11fd-4fe6-a4f0-298ad5f316e2</w:t>
-      </w:r>
-      <w:r>
-        <w:rPr>
-          <w:rStyle w:val="Hyperlink"/>
-          <w:rFonts w:ascii="Arial" w:eastAsia="SimSun" w:hAnsi="Arial"/>
-          <w:kern w:val="32"/>
-          <w:sz w:val="24"/>
-          <w:szCs w:val="24"/>
-          <w:u w:val="none"/>
-          <w:shd w:val="clear" w:color="auto" w:fill="FFFFFF"/>
-          <w:lang w:val="es-CO"/>
-        </w:rPr>
-        <w:fldChar w:fldCharType="end"/>
-      </w:r>
+      <w:hyperlink r:id="rId33" w:anchor="position=1&amp;type=item&amp;tracking_id=32fec6da-11fd-4fe6-a4f0-298ad5f316e2" w:history="1">
+        <w:r>
+          <w:rPr>
+            <w:rStyle w:val="Hipervnculo"/>
+            <w:rFonts w:ascii="Arial" w:eastAsia="SimSun" w:hAnsi="Arial"/>
+            <w:kern w:val="32"/>
+            <w:sz w:val="24"/>
+            <w:szCs w:val="24"/>
+            <w:u w:val="none"/>
+            <w:shd w:val="clear" w:color="auto" w:fill="FFFFFF"/>
+            <w:lang w:val="es-CO"/>
+          </w:rPr>
+          <w:t>https://articulo.mercadolibre.com.co/mco-536684793-switch-administrable-capa-3-poe-24-puertos-gigabit-_jm#position=1&amp;type=item&amp;tracking_id=32fec6da-11fd-4fe6-a4f0-298ad5f316e2</w:t>
+        </w:r>
+      </w:hyperlink>
     </w:p>
     <w:p>
       <w:pPr>
@@ -9326,7 +8516,6 @@
           <w:lang w:val="es-CO"/>
         </w:rPr>
       </w:pPr>
-      <w:proofErr w:type="spellStart"/>
       <w:r>
         <w:rPr>
           <w:rFonts w:ascii="Arial" w:hAnsi="Arial" w:cs="Arial"/>
@@ -9337,19 +8526,7 @@
           <w:lang w:val="es-CO"/>
         </w:rPr>
         <w:lastRenderedPageBreak/>
-        <w:t>Switch</w:t>
-      </w:r>
-      <w:proofErr w:type="spellEnd"/>
-      <w:r>
-        <w:rPr>
-          <w:rFonts w:ascii="Arial" w:hAnsi="Arial" w:cs="Arial"/>
-          <w:b/>
-          <w:bCs/>
-          <w:sz w:val="24"/>
-          <w:szCs w:val="24"/>
-          <w:lang w:val="es-CO"/>
-        </w:rPr>
-        <w:t xml:space="preserve"> 3:</w:t>
+        <w:t>Switch 3:</w:t>
       </w:r>
       <w:r>
         <w:rPr>
@@ -9360,7 +8537,6 @@
         </w:rPr>
         <w:t xml:space="preserve"> </w:t>
       </w:r>
-      <w:proofErr w:type="spellStart"/>
       <w:r>
         <w:rPr>
           <w:rFonts w:ascii="Arial" w:hAnsi="Arial" w:cs="Arial"/>
@@ -9377,17 +8553,7 @@
           <w:szCs w:val="24"/>
           <w:lang w:val="es-CO"/>
         </w:rPr>
-        <w:t>witch</w:t>
-      </w:r>
-      <w:proofErr w:type="spellEnd"/>
-      <w:r>
-        <w:rPr>
-          <w:rFonts w:ascii="Arial" w:hAnsi="Arial" w:cs="Arial"/>
-          <w:sz w:val="24"/>
-          <w:szCs w:val="24"/>
-          <w:lang w:val="es-CO"/>
-        </w:rPr>
-        <w:t xml:space="preserve"> </w:t>
+        <w:t xml:space="preserve">witch </w:t>
       </w:r>
       <w:r>
         <w:rPr>
@@ -9410,7 +8576,7 @@
     </w:p>
     <w:p>
       <w:pPr>
-        <w:pStyle w:val="ListParagraph"/>
+        <w:pStyle w:val="Prrafodelista"/>
         <w:numPr>
           <w:ilvl w:val="0"/>
           <w:numId w:val="29"/>
@@ -9466,7 +8632,7 @@
                     </pic:cNvPicPr>
                   </pic:nvPicPr>
                   <pic:blipFill>
-                    <a:blip r:embed="rId25">
+                    <a:blip r:embed="rId34">
                       <a:extLst>
                         <a:ext uri="{28A0092B-C50C-407E-A947-70E740481C1C}">
                           <a14:useLocalDpi xmlns:a14="http://schemas.microsoft.com/office/drawing/2010/main" val="0"/>
@@ -9506,7 +8672,7 @@
     </w:p>
     <w:p>
       <w:pPr>
-        <w:pStyle w:val="ListParagraph"/>
+        <w:pStyle w:val="Prrafodelista"/>
         <w:numPr>
           <w:ilvl w:val="0"/>
           <w:numId w:val="30"/>
@@ -9519,7 +8685,6 @@
           <w:szCs w:val="24"/>
         </w:rPr>
       </w:pPr>
-      <w:proofErr w:type="spellStart"/>
       <w:r>
         <w:rPr>
           <w:rFonts w:ascii="Arial" w:hAnsi="Arial" w:cs="Arial"/>
@@ -9528,23 +8693,12 @@
           <w:sz w:val="24"/>
           <w:szCs w:val="24"/>
         </w:rPr>
-        <w:t>Garantía</w:t>
+        <w:t>Garantía:</w:t>
       </w:r>
-      <w:proofErr w:type="spellEnd"/>
-      <w:r>
-        <w:rPr>
-          <w:rFonts w:ascii="Arial" w:hAnsi="Arial" w:cs="Arial"/>
-          <w:b/>
-          <w:bCs/>
-          <w:sz w:val="24"/>
-          <w:szCs w:val="24"/>
-        </w:rPr>
-        <w:t>:</w:t>
-      </w:r>
-    </w:p>
-    <w:p>
-      <w:pPr>
-        <w:pStyle w:val="Heading2"/>
+    </w:p>
+    <w:p>
+      <w:pPr>
+        <w:pStyle w:val="Ttulo2"/>
         <w:shd w:val="clear" w:color="auto" w:fill="FFFFFF"/>
         <w:spacing w:after="480" w:line="15" w:lineRule="atLeast"/>
         <w:jc w:val="center"/>
@@ -9578,7 +8732,7 @@
                     </pic:cNvPicPr>
                   </pic:nvPicPr>
                   <pic:blipFill>
-                    <a:blip r:embed="rId26"/>
+                    <a:blip r:embed="rId35"/>
                     <a:stretch>
                       <a:fillRect/>
                     </a:stretch>
@@ -9612,7 +8766,7 @@
     <w:p/>
     <w:tbl>
       <w:tblPr>
-        <w:tblStyle w:val="TableGrid"/>
+        <w:tblStyle w:val="Tablaconcuadrcula"/>
         <w:tblW w:w="0" w:type="auto"/>
         <w:tblLook w:val="04A0" w:firstRow="1" w:lastRow="0" w:firstColumn="1" w:lastColumn="0" w:noHBand="0" w:noVBand="1"/>
       </w:tblPr>
@@ -9743,7 +8897,6 @@
                 <w:szCs w:val="24"/>
               </w:rPr>
             </w:pPr>
-            <w:proofErr w:type="spellStart"/>
             <w:r>
               <w:rPr>
                 <w:rFonts w:ascii="Arial" w:hAnsi="Arial" w:cs="Arial"/>
@@ -9752,18 +8905,7 @@
                 <w:sz w:val="24"/>
                 <w:szCs w:val="24"/>
               </w:rPr>
-              <w:t>Cotización</w:t>
-            </w:r>
-            <w:proofErr w:type="spellEnd"/>
-            <w:r>
-              <w:rPr>
-                <w:rFonts w:ascii="Arial" w:hAnsi="Arial" w:cs="Arial"/>
-                <w:b/>
-                <w:bCs/>
-                <w:sz w:val="24"/>
-                <w:szCs w:val="24"/>
-              </w:rPr>
-              <w:t xml:space="preserve"> total: </w:t>
+              <w:t xml:space="preserve">Cotización total: </w:t>
             </w:r>
             <w:r>
               <w:rPr>
@@ -9779,25 +8921,7 @@
                 <w:sz w:val="24"/>
                 <w:szCs w:val="24"/>
               </w:rPr>
-              <w:t xml:space="preserve"> pesos </w:t>
-            </w:r>
-            <w:proofErr w:type="spellStart"/>
-            <w:r>
-              <w:rPr>
-                <w:rFonts w:ascii="Arial" w:hAnsi="Arial" w:cs="Arial"/>
-                <w:sz w:val="24"/>
-                <w:szCs w:val="24"/>
-              </w:rPr>
-              <w:t>colombianos</w:t>
-            </w:r>
-            <w:proofErr w:type="spellEnd"/>
-            <w:r>
-              <w:rPr>
-                <w:rFonts w:ascii="Arial" w:hAnsi="Arial" w:cs="Arial"/>
-                <w:sz w:val="24"/>
-                <w:szCs w:val="24"/>
-              </w:rPr>
-              <w:t>.</w:t>
+              <w:t xml:space="preserve"> pesos colombianos.</w:t>
             </w:r>
           </w:p>
         </w:tc>
@@ -9847,36 +8971,17 @@
         </w:rPr>
         <w:t xml:space="preserve">lace hacia el producto: </w:t>
       </w:r>
-      <w:r>
-        <w:fldChar w:fldCharType="begin"/>
-      </w:r>
-      <w:r>
-        <w:rPr>
-          <w:lang w:val="es-CO"/>
-        </w:rPr>
-        <w:instrText xml:space="preserve"> HYPERLINK "https://articulo.mercadolibre.com.co/MCO-561374881-switch-cisco-de-24-puertos-capa-3-_JM" \l "position=7&amp;type=item&amp;tracking_id=32fec6da-11fd-4fe6-a4f0-298ad5f316e2" </w:instrText>
-      </w:r>
-      <w:r>
-        <w:fldChar w:fldCharType="separate"/>
-      </w:r>
-      <w:r>
-        <w:rPr>
-          <w:rStyle w:val="Hyperlink"/>
-          <w:rFonts w:ascii="Arial" w:eastAsia="SimSun" w:hAnsi="Arial" w:cs="Arial"/>
-          <w:u w:val="none"/>
-          <w:lang w:val="es-CO"/>
-        </w:rPr>
-        <w:t>https://articulo.mercadolibre.com.co/MCO-561374881-switch-cisco-de-24-puertos-capa-3-_JM#position=7&amp;type=item&amp;tracking_id=32fec6da-11fd-4fe6-a4f0-298ad5f316e2</w:t>
-      </w:r>
-      <w:r>
-        <w:rPr>
-          <w:rStyle w:val="Hyperlink"/>
-          <w:rFonts w:ascii="Arial" w:eastAsia="SimSun" w:hAnsi="Arial" w:cs="Arial"/>
-          <w:u w:val="none"/>
-          <w:lang w:val="es-CO"/>
-        </w:rPr>
-        <w:fldChar w:fldCharType="end"/>
-      </w:r>
+      <w:hyperlink r:id="rId36" w:anchor="position=7&amp;type=item&amp;tracking_id=32fec6da-11fd-4fe6-a4f0-298ad5f316e2" w:history="1">
+        <w:r>
+          <w:rPr>
+            <w:rStyle w:val="Hipervnculo"/>
+            <w:rFonts w:ascii="Arial" w:eastAsia="SimSun" w:hAnsi="Arial" w:cs="Arial"/>
+            <w:u w:val="none"/>
+            <w:lang w:val="es-CO"/>
+          </w:rPr>
+          <w:t>https://articulo.mercadolibre.com.co/MCO-561374881-switch-cisco-de-24-puertos-capa-3-_JM#position=7&amp;type=item&amp;tracking_id=32fec6da-11fd-4fe6-a4f0-298ad5f316e2</w:t>
+        </w:r>
+      </w:hyperlink>
     </w:p>
     <w:p>
       <w:pPr>
@@ -10078,7 +9183,7 @@
     </w:p>
     <w:p>
       <w:pPr>
-        <w:pStyle w:val="Heading1"/>
+        <w:pStyle w:val="Ttulo1"/>
         <w:shd w:val="clear" w:color="auto" w:fill="FFFFFF"/>
         <w:spacing w:line="15" w:lineRule="atLeast"/>
         <w:textAlignment w:val="baseline"/>
@@ -10108,94 +9213,23 @@
           <w:sz w:val="24"/>
           <w:szCs w:val="24"/>
         </w:rPr>
-        <w:t xml:space="preserve">Switch 24 </w:t>
+        <w:t>Switch 24 puertos Poe Gg + 4 Sfp, Admin, Capa 3, 390 Wts</w:t>
       </w:r>
-      <w:proofErr w:type="spellStart"/>
-      <w:r>
-        <w:rPr>
-          <w:rFonts w:ascii="Arial" w:eastAsiaTheme="minorEastAsia" w:hAnsi="Arial" w:cs="Arial"/>
-          <w:color w:val="000000" w:themeColor="text1"/>
-          <w:sz w:val="24"/>
-          <w:szCs w:val="24"/>
-        </w:rPr>
-        <w:t>puertos</w:t>
-      </w:r>
-      <w:proofErr w:type="spellEnd"/>
-      <w:r>
-        <w:rPr>
-          <w:rFonts w:ascii="Arial" w:eastAsiaTheme="minorEastAsia" w:hAnsi="Arial" w:cs="Arial"/>
-          <w:color w:val="000000" w:themeColor="text1"/>
-          <w:sz w:val="24"/>
-          <w:szCs w:val="24"/>
-        </w:rPr>
-        <w:t xml:space="preserve"> Poe Gg + 4 </w:t>
-      </w:r>
-      <w:proofErr w:type="spellStart"/>
-      <w:r>
-        <w:rPr>
-          <w:rFonts w:ascii="Arial" w:eastAsiaTheme="minorEastAsia" w:hAnsi="Arial" w:cs="Arial"/>
-          <w:color w:val="000000" w:themeColor="text1"/>
-          <w:sz w:val="24"/>
-          <w:szCs w:val="24"/>
-        </w:rPr>
-        <w:t>Sfp</w:t>
-      </w:r>
-      <w:proofErr w:type="spellEnd"/>
-      <w:r>
-        <w:rPr>
-          <w:rFonts w:ascii="Arial" w:eastAsiaTheme="minorEastAsia" w:hAnsi="Arial" w:cs="Arial"/>
-          <w:color w:val="000000" w:themeColor="text1"/>
-          <w:sz w:val="24"/>
-          <w:szCs w:val="24"/>
-        </w:rPr>
-        <w:t xml:space="preserve">, Admin, </w:t>
-      </w:r>
-      <w:proofErr w:type="spellStart"/>
-      <w:r>
-        <w:rPr>
-          <w:rFonts w:ascii="Arial" w:eastAsiaTheme="minorEastAsia" w:hAnsi="Arial" w:cs="Arial"/>
-          <w:color w:val="000000" w:themeColor="text1"/>
-          <w:sz w:val="24"/>
-          <w:szCs w:val="24"/>
-        </w:rPr>
-        <w:t>Capa</w:t>
-      </w:r>
-      <w:proofErr w:type="spellEnd"/>
-      <w:r>
-        <w:rPr>
-          <w:rFonts w:ascii="Arial" w:eastAsiaTheme="minorEastAsia" w:hAnsi="Arial" w:cs="Arial"/>
-          <w:color w:val="000000" w:themeColor="text1"/>
-          <w:sz w:val="24"/>
-          <w:szCs w:val="24"/>
-        </w:rPr>
-        <w:t xml:space="preserve"> 3, 390 </w:t>
-      </w:r>
-      <w:proofErr w:type="spellStart"/>
-      <w:r>
-        <w:rPr>
-          <w:rFonts w:ascii="Arial" w:eastAsiaTheme="minorEastAsia" w:hAnsi="Arial" w:cs="Arial"/>
-          <w:color w:val="000000" w:themeColor="text1"/>
-          <w:sz w:val="24"/>
-          <w:szCs w:val="24"/>
-        </w:rPr>
-        <w:t>Wts</w:t>
-      </w:r>
-      <w:proofErr w:type="spellEnd"/>
-    </w:p>
-    <w:p>
-      <w:pPr>
-        <w:rPr>
-          <w:rFonts w:ascii="Arial" w:hAnsi="Arial" w:cs="Arial"/>
-          <w:b/>
-          <w:bCs/>
-          <w:sz w:val="24"/>
-          <w:szCs w:val="24"/>
-        </w:rPr>
-      </w:pPr>
-    </w:p>
-    <w:p>
-      <w:pPr>
-        <w:pStyle w:val="ListParagraph"/>
+    </w:p>
+    <w:p>
+      <w:pPr>
+        <w:rPr>
+          <w:rFonts w:ascii="Arial" w:hAnsi="Arial" w:cs="Arial"/>
+          <w:b/>
+          <w:bCs/>
+          <w:sz w:val="24"/>
+          <w:szCs w:val="24"/>
+        </w:rPr>
+      </w:pPr>
+    </w:p>
+    <w:p>
+      <w:pPr>
+        <w:pStyle w:val="Prrafodelista"/>
         <w:numPr>
           <w:ilvl w:val="0"/>
           <w:numId w:val="31"/>
@@ -10247,7 +9281,7 @@
                     </pic:cNvPicPr>
                   </pic:nvPicPr>
                   <pic:blipFill>
-                    <a:blip r:embed="rId27">
+                    <a:blip r:embed="rId37">
                       <a:extLst>
                         <a:ext uri="{28A0092B-C50C-407E-A947-70E740481C1C}">
                           <a14:useLocalDpi xmlns:a14="http://schemas.microsoft.com/office/drawing/2010/main" val="0"/>
@@ -10287,7 +9321,7 @@
     </w:p>
     <w:p>
       <w:pPr>
-        <w:pStyle w:val="ListParagraph"/>
+        <w:pStyle w:val="Prrafodelista"/>
         <w:numPr>
           <w:ilvl w:val="0"/>
           <w:numId w:val="32"/>
@@ -10300,7 +9334,6 @@
           <w:szCs w:val="24"/>
         </w:rPr>
       </w:pPr>
-      <w:proofErr w:type="spellStart"/>
       <w:r>
         <w:rPr>
           <w:rFonts w:ascii="Arial" w:hAnsi="Arial" w:cs="Arial"/>
@@ -10309,18 +9342,7 @@
           <w:sz w:val="24"/>
           <w:szCs w:val="24"/>
         </w:rPr>
-        <w:t>Garantía</w:t>
-      </w:r>
-      <w:proofErr w:type="spellEnd"/>
-      <w:r>
-        <w:rPr>
-          <w:rFonts w:ascii="Arial" w:hAnsi="Arial" w:cs="Arial"/>
-          <w:b/>
-          <w:bCs/>
-          <w:sz w:val="24"/>
-          <w:szCs w:val="24"/>
-        </w:rPr>
-        <w:t>:</w:t>
+        <w:t>Garantía:</w:t>
       </w:r>
     </w:p>
     <w:p>
@@ -10354,7 +9376,7 @@
                     </pic:cNvPicPr>
                   </pic:nvPicPr>
                   <pic:blipFill>
-                    <a:blip r:embed="rId28"/>
+                    <a:blip r:embed="rId38"/>
                     <a:stretch>
                       <a:fillRect/>
                     </a:stretch>
@@ -10389,7 +9411,7 @@
     </w:p>
     <w:tbl>
       <w:tblPr>
-        <w:tblStyle w:val="TableGrid"/>
+        <w:tblStyle w:val="Tablaconcuadrcula"/>
         <w:tblW w:w="0" w:type="auto"/>
         <w:tblLook w:val="04A0" w:firstRow="1" w:lastRow="0" w:firstColumn="1" w:lastColumn="0" w:noHBand="0" w:noVBand="1"/>
       </w:tblPr>
@@ -10443,31 +9465,49 @@
                 <w:shd w:val="clear" w:color="auto" w:fill="FFFFFF"/>
                 <w:lang w:val="es-CO"/>
               </w:rPr>
-              <w:t xml:space="preserve">- Puertos de descarga: 24 puertos </w:t>
-            </w:r>
-            <w:proofErr w:type="spellStart"/>
+              <w:t>- Puertos de descarga: 24 puertos PoE 10/100/1000Base-T.</w:t>
+            </w:r>
             <w:r>
               <w:rPr>
                 <w:rFonts w:ascii="Arial" w:hAnsi="Arial" w:cs="Arial"/>
                 <w:color w:val="000000" w:themeColor="text1"/>
                 <w:sz w:val="24"/>
                 <w:szCs w:val="24"/>
+                <w:lang w:val="es-CO"/>
+              </w:rPr>
+              <w:br/>
+            </w:r>
+            <w:r>
+              <w:rPr>
+                <w:rFonts w:ascii="Arial" w:hAnsi="Arial" w:cs="Arial"/>
+                <w:color w:val="000000" w:themeColor="text1"/>
+                <w:sz w:val="24"/>
+                <w:szCs w:val="24"/>
                 <w:shd w:val="clear" w:color="auto" w:fill="FFFFFF"/>
                 <w:lang w:val="es-CO"/>
               </w:rPr>
-              <w:t>PoE</w:t>
-            </w:r>
-            <w:proofErr w:type="spellEnd"/>
+              <w:t>- Puertos de subida: 4 puertos SFP+ 1/10G Base-X SFP+.</w:t>
+            </w:r>
             <w:r>
               <w:rPr>
                 <w:rFonts w:ascii="Arial" w:hAnsi="Arial" w:cs="Arial"/>
                 <w:color w:val="000000" w:themeColor="text1"/>
                 <w:sz w:val="24"/>
                 <w:szCs w:val="24"/>
+                <w:lang w:val="es-CO"/>
+              </w:rPr>
+              <w:br/>
+            </w:r>
+            <w:r>
+              <w:rPr>
+                <w:rFonts w:ascii="Arial" w:hAnsi="Arial" w:cs="Arial"/>
+                <w:color w:val="000000" w:themeColor="text1"/>
+                <w:sz w:val="24"/>
+                <w:szCs w:val="24"/>
                 <w:shd w:val="clear" w:color="auto" w:fill="FFFFFF"/>
                 <w:lang w:val="es-CO"/>
               </w:rPr>
-              <w:t xml:space="preserve"> 10/100/1000Base-T.</w:t>
+              <w:t>- Capacidad de switching: 128Gbps.</w:t>
             </w:r>
             <w:r>
               <w:rPr>
@@ -10488,7 +9528,7 @@
                 <w:shd w:val="clear" w:color="auto" w:fill="FFFFFF"/>
                 <w:lang w:val="es-CO"/>
               </w:rPr>
-              <w:t>- Puertos de subida: 4 puertos SFP+ 1/10G Base-X SFP+.</w:t>
+              <w:t>- Estándar PoE: 802.3af/at.</w:t>
             </w:r>
             <w:r>
               <w:rPr>
@@ -10509,166 +9549,28 @@
                 <w:shd w:val="clear" w:color="auto" w:fill="FFFFFF"/>
                 <w:lang w:val="es-CO"/>
               </w:rPr>
-              <w:t xml:space="preserve">- Capacidad de </w:t>
-            </w:r>
-            <w:proofErr w:type="spellStart"/>
+              <w:t>- Salida de corriente PoE: 54VDC, 30W máximo.</w:t>
+            </w:r>
             <w:r>
               <w:rPr>
                 <w:rFonts w:ascii="Arial" w:hAnsi="Arial" w:cs="Arial"/>
                 <w:color w:val="000000" w:themeColor="text1"/>
                 <w:sz w:val="24"/>
                 <w:szCs w:val="24"/>
+                <w:lang w:val="es-CO"/>
+              </w:rPr>
+              <w:br/>
+            </w:r>
+            <w:r>
+              <w:rPr>
+                <w:rFonts w:ascii="Arial" w:hAnsi="Arial" w:cs="Arial"/>
+                <w:color w:val="000000" w:themeColor="text1"/>
+                <w:sz w:val="24"/>
+                <w:szCs w:val="24"/>
                 <w:shd w:val="clear" w:color="auto" w:fill="FFFFFF"/>
                 <w:lang w:val="es-CO"/>
               </w:rPr>
-              <w:t>switching</w:t>
-            </w:r>
-            <w:proofErr w:type="spellEnd"/>
-            <w:r>
-              <w:rPr>
-                <w:rFonts w:ascii="Arial" w:hAnsi="Arial" w:cs="Arial"/>
-                <w:color w:val="000000" w:themeColor="text1"/>
-                <w:sz w:val="24"/>
-                <w:szCs w:val="24"/>
-                <w:shd w:val="clear" w:color="auto" w:fill="FFFFFF"/>
-                <w:lang w:val="es-CO"/>
-              </w:rPr>
-              <w:t>: 128Gbps.</w:t>
-            </w:r>
-            <w:r>
-              <w:rPr>
-                <w:rFonts w:ascii="Arial" w:hAnsi="Arial" w:cs="Arial"/>
-                <w:color w:val="000000" w:themeColor="text1"/>
-                <w:sz w:val="24"/>
-                <w:szCs w:val="24"/>
-                <w:lang w:val="es-CO"/>
-              </w:rPr>
-              <w:br/>
-            </w:r>
-            <w:r>
-              <w:rPr>
-                <w:rFonts w:ascii="Arial" w:hAnsi="Arial" w:cs="Arial"/>
-                <w:color w:val="000000" w:themeColor="text1"/>
-                <w:sz w:val="24"/>
-                <w:szCs w:val="24"/>
-                <w:shd w:val="clear" w:color="auto" w:fill="FFFFFF"/>
-                <w:lang w:val="es-CO"/>
-              </w:rPr>
-              <w:t xml:space="preserve">- Estándar </w:t>
-            </w:r>
-            <w:proofErr w:type="spellStart"/>
-            <w:r>
-              <w:rPr>
-                <w:rFonts w:ascii="Arial" w:hAnsi="Arial" w:cs="Arial"/>
-                <w:color w:val="000000" w:themeColor="text1"/>
-                <w:sz w:val="24"/>
-                <w:szCs w:val="24"/>
-                <w:shd w:val="clear" w:color="auto" w:fill="FFFFFF"/>
-                <w:lang w:val="es-CO"/>
-              </w:rPr>
-              <w:t>PoE</w:t>
-            </w:r>
-            <w:proofErr w:type="spellEnd"/>
-            <w:r>
-              <w:rPr>
-                <w:rFonts w:ascii="Arial" w:hAnsi="Arial" w:cs="Arial"/>
-                <w:color w:val="000000" w:themeColor="text1"/>
-                <w:sz w:val="24"/>
-                <w:szCs w:val="24"/>
-                <w:shd w:val="clear" w:color="auto" w:fill="FFFFFF"/>
-                <w:lang w:val="es-CO"/>
-              </w:rPr>
-              <w:t>: 802.3af/at.</w:t>
-            </w:r>
-            <w:r>
-              <w:rPr>
-                <w:rFonts w:ascii="Arial" w:hAnsi="Arial" w:cs="Arial"/>
-                <w:color w:val="000000" w:themeColor="text1"/>
-                <w:sz w:val="24"/>
-                <w:szCs w:val="24"/>
-                <w:lang w:val="es-CO"/>
-              </w:rPr>
-              <w:br/>
-            </w:r>
-            <w:r>
-              <w:rPr>
-                <w:rFonts w:ascii="Arial" w:hAnsi="Arial" w:cs="Arial"/>
-                <w:color w:val="000000" w:themeColor="text1"/>
-                <w:sz w:val="24"/>
-                <w:szCs w:val="24"/>
-                <w:shd w:val="clear" w:color="auto" w:fill="FFFFFF"/>
-                <w:lang w:val="es-CO"/>
-              </w:rPr>
-              <w:t xml:space="preserve">- Salida de corriente </w:t>
-            </w:r>
-            <w:proofErr w:type="spellStart"/>
-            <w:r>
-              <w:rPr>
-                <w:rFonts w:ascii="Arial" w:hAnsi="Arial" w:cs="Arial"/>
-                <w:color w:val="000000" w:themeColor="text1"/>
-                <w:sz w:val="24"/>
-                <w:szCs w:val="24"/>
-                <w:shd w:val="clear" w:color="auto" w:fill="FFFFFF"/>
-                <w:lang w:val="es-CO"/>
-              </w:rPr>
-              <w:t>PoE</w:t>
-            </w:r>
-            <w:proofErr w:type="spellEnd"/>
-            <w:r>
-              <w:rPr>
-                <w:rFonts w:ascii="Arial" w:hAnsi="Arial" w:cs="Arial"/>
-                <w:color w:val="000000" w:themeColor="text1"/>
-                <w:sz w:val="24"/>
-                <w:szCs w:val="24"/>
-                <w:shd w:val="clear" w:color="auto" w:fill="FFFFFF"/>
-                <w:lang w:val="es-CO"/>
-              </w:rPr>
-              <w:t>: 54VDC, 30W máximo.</w:t>
-            </w:r>
-            <w:r>
-              <w:rPr>
-                <w:rFonts w:ascii="Arial" w:hAnsi="Arial" w:cs="Arial"/>
-                <w:color w:val="000000" w:themeColor="text1"/>
-                <w:sz w:val="24"/>
-                <w:szCs w:val="24"/>
-                <w:lang w:val="es-CO"/>
-              </w:rPr>
-              <w:br/>
-            </w:r>
-            <w:r>
-              <w:rPr>
-                <w:rFonts w:ascii="Arial" w:hAnsi="Arial" w:cs="Arial"/>
-                <w:color w:val="000000" w:themeColor="text1"/>
-                <w:sz w:val="24"/>
-                <w:szCs w:val="24"/>
-                <w:shd w:val="clear" w:color="auto" w:fill="FFFFFF"/>
-                <w:lang w:val="es-CO"/>
-              </w:rPr>
-              <w:t xml:space="preserve">- Presupuesto </w:t>
-            </w:r>
-            <w:proofErr w:type="spellStart"/>
-            <w:r>
-              <w:rPr>
-                <w:rFonts w:ascii="Arial" w:hAnsi="Arial" w:cs="Arial"/>
-                <w:color w:val="000000" w:themeColor="text1"/>
-                <w:sz w:val="24"/>
-                <w:szCs w:val="24"/>
-                <w:shd w:val="clear" w:color="auto" w:fill="FFFFFF"/>
-                <w:lang w:val="es-CO"/>
-              </w:rPr>
-              <w:t>PoE</w:t>
-            </w:r>
-            <w:proofErr w:type="spellEnd"/>
-            <w:r>
-              <w:rPr>
-                <w:rFonts w:ascii="Arial" w:hAnsi="Arial" w:cs="Arial"/>
-                <w:color w:val="000000" w:themeColor="text1"/>
-                <w:sz w:val="24"/>
-                <w:szCs w:val="24"/>
-                <w:shd w:val="clear" w:color="auto" w:fill="FFFFFF"/>
-                <w:lang w:val="es-CO"/>
-              </w:rPr>
-              <w:t>: 390W máximo.</w:t>
+              <w:t>- Presupuesto PoE: 390W máximo.</w:t>
             </w:r>
             <w:r>
               <w:rPr>
@@ -10770,7 +9672,6 @@
                 <w:szCs w:val="24"/>
               </w:rPr>
             </w:pPr>
-            <w:proofErr w:type="spellStart"/>
             <w:r>
               <w:rPr>
                 <w:rFonts w:ascii="Arial" w:hAnsi="Arial" w:cs="Arial"/>
@@ -10779,18 +9680,7 @@
                 <w:sz w:val="24"/>
                 <w:szCs w:val="24"/>
               </w:rPr>
-              <w:t>Cotización</w:t>
-            </w:r>
-            <w:proofErr w:type="spellEnd"/>
-            <w:r>
-              <w:rPr>
-                <w:rFonts w:ascii="Arial" w:hAnsi="Arial" w:cs="Arial"/>
-                <w:b/>
-                <w:bCs/>
-                <w:sz w:val="24"/>
-                <w:szCs w:val="24"/>
-              </w:rPr>
-              <w:t xml:space="preserve"> total:</w:t>
+              <w:t>Cotización total:</w:t>
             </w:r>
             <w:r>
               <w:rPr>
@@ -10822,25 +9712,7 @@
                 <w:sz w:val="24"/>
                 <w:szCs w:val="24"/>
               </w:rPr>
-              <w:t xml:space="preserve"> pesos </w:t>
-            </w:r>
-            <w:proofErr w:type="spellStart"/>
-            <w:r>
-              <w:rPr>
-                <w:rFonts w:ascii="Arial" w:hAnsi="Arial" w:cs="Arial"/>
-                <w:sz w:val="24"/>
-                <w:szCs w:val="24"/>
-              </w:rPr>
-              <w:t>colombianos</w:t>
-            </w:r>
-            <w:proofErr w:type="spellEnd"/>
-            <w:r>
-              <w:rPr>
-                <w:rFonts w:ascii="Arial" w:hAnsi="Arial" w:cs="Arial"/>
-                <w:sz w:val="24"/>
-                <w:szCs w:val="24"/>
-              </w:rPr>
-              <w:t>.</w:t>
+              <w:t xml:space="preserve"> pesos colombianos.</w:t>
             </w:r>
           </w:p>
         </w:tc>
@@ -10883,40 +9755,19 @@
         </w:rPr>
         <w:t xml:space="preserve">Enlace hacia el producto: </w:t>
       </w:r>
-      <w:r>
-        <w:fldChar w:fldCharType="begin"/>
-      </w:r>
-      <w:r>
-        <w:rPr>
-          <w:lang w:val="es-CO"/>
-        </w:rPr>
-        <w:instrText xml:space="preserve"> HYPERLINK "https://articulo.mercadolibre.com.co/MCO-567059200-switch-24-puertos-poe-gg-4-sfp-admin-capa-3-390-wts-_JM" \l "position=8&amp;type=item&amp;tracking_id=32fec6da-11fd-4fe6-a4f0-298ad5f316e2" </w:instrText>
-      </w:r>
-      <w:r>
-        <w:fldChar w:fldCharType="separate"/>
-      </w:r>
-      <w:r>
-        <w:rPr>
-          <w:rStyle w:val="Hyperlink"/>
-          <w:rFonts w:ascii="Arial" w:eastAsia="SimSun" w:hAnsi="Arial" w:cs="Arial"/>
-          <w:sz w:val="24"/>
-          <w:szCs w:val="24"/>
-          <w:u w:val="none"/>
-          <w:lang w:val="es-CO"/>
-        </w:rPr>
-        <w:t>https://articulo.mercadolibre.com.co/MCO-567059200-switch-24-puertos-poe-gg-4-sfp-admin-capa-3-390-wts-_JM#position=8&amp;type=item&amp;tracking_id=32fec6da-11fd-4fe6-a4f0-298ad5f316e2</w:t>
-      </w:r>
-      <w:r>
-        <w:rPr>
-          <w:rStyle w:val="Hyperlink"/>
-          <w:rFonts w:ascii="Arial" w:eastAsia="SimSun" w:hAnsi="Arial" w:cs="Arial"/>
-          <w:sz w:val="24"/>
-          <w:szCs w:val="24"/>
-          <w:u w:val="none"/>
-          <w:lang w:val="es-CO"/>
-        </w:rPr>
-        <w:fldChar w:fldCharType="end"/>
-      </w:r>
+      <w:hyperlink r:id="rId39" w:anchor="position=8&amp;type=item&amp;tracking_id=32fec6da-11fd-4fe6-a4f0-298ad5f316e2" w:history="1">
+        <w:r>
+          <w:rPr>
+            <w:rStyle w:val="Hipervnculo"/>
+            <w:rFonts w:ascii="Arial" w:eastAsia="SimSun" w:hAnsi="Arial" w:cs="Arial"/>
+            <w:sz w:val="24"/>
+            <w:szCs w:val="24"/>
+            <w:u w:val="none"/>
+            <w:lang w:val="es-CO"/>
+          </w:rPr>
+          <w:t>https://articulo.mercadolibre.com.co/MCO-567059200-switch-24-puertos-poe-gg-4-sfp-admin-capa-3-390-wts-_JM#position=8&amp;type=item&amp;tracking_id=32fec6da-11fd-4fe6-a4f0-298ad5f316e2</w:t>
+        </w:r>
+      </w:hyperlink>
     </w:p>
     <w:p>
       <w:pPr>
@@ -11218,64 +10069,24 @@
           <w:szCs w:val="24"/>
           <w:lang w:val="es-CO" w:bidi="ar"/>
         </w:rPr>
-        <w:t xml:space="preserve">Computador HP </w:t>
+        <w:t>Computador HP All in One 21.5 pulgadas Ryzen 5 6GB 1TB 22-C106LA-HP</w:t>
       </w:r>
-      <w:proofErr w:type="spellStart"/>
-      <w:r>
-        <w:rPr>
-          <w:rFonts w:ascii="Arial" w:hAnsi="Arial" w:cs="Arial"/>
-          <w:sz w:val="24"/>
-          <w:szCs w:val="24"/>
-          <w:lang w:val="es-CO" w:bidi="ar"/>
-        </w:rPr>
-        <w:t>All</w:t>
-      </w:r>
-      <w:proofErr w:type="spellEnd"/>
-      <w:r>
-        <w:rPr>
-          <w:rFonts w:ascii="Arial" w:hAnsi="Arial" w:cs="Arial"/>
-          <w:sz w:val="24"/>
-          <w:szCs w:val="24"/>
-          <w:lang w:val="es-CO" w:bidi="ar"/>
-        </w:rPr>
-        <w:t xml:space="preserve"> in </w:t>
-      </w:r>
-      <w:proofErr w:type="spellStart"/>
-      <w:r>
-        <w:rPr>
-          <w:rFonts w:ascii="Arial" w:hAnsi="Arial" w:cs="Arial"/>
-          <w:sz w:val="24"/>
-          <w:szCs w:val="24"/>
-          <w:lang w:val="es-CO" w:bidi="ar"/>
-        </w:rPr>
-        <w:t>One</w:t>
-      </w:r>
-      <w:proofErr w:type="spellEnd"/>
-      <w:r>
-        <w:rPr>
-          <w:rFonts w:ascii="Arial" w:hAnsi="Arial" w:cs="Arial"/>
-          <w:sz w:val="24"/>
-          <w:szCs w:val="24"/>
-          <w:lang w:val="es-CO" w:bidi="ar"/>
-        </w:rPr>
-        <w:t xml:space="preserve"> 21.5 pulgadas Ryzen 5 6GB 1TB 22-C106LA-HP</w:t>
-      </w:r>
-    </w:p>
-    <w:p>
-      <w:pPr>
-        <w:rPr>
-          <w:rFonts w:ascii="Arial" w:hAnsi="Arial" w:cs="Arial"/>
-          <w:b/>
-          <w:bCs/>
-          <w:sz w:val="24"/>
-          <w:szCs w:val="24"/>
-          <w:lang w:val="es-CO"/>
-        </w:rPr>
-      </w:pPr>
-    </w:p>
-    <w:p>
-      <w:pPr>
-        <w:pStyle w:val="ListParagraph"/>
+    </w:p>
+    <w:p>
+      <w:pPr>
+        <w:rPr>
+          <w:rFonts w:ascii="Arial" w:hAnsi="Arial" w:cs="Arial"/>
+          <w:b/>
+          <w:bCs/>
+          <w:sz w:val="24"/>
+          <w:szCs w:val="24"/>
+          <w:lang w:val="es-CO"/>
+        </w:rPr>
+      </w:pPr>
+    </w:p>
+    <w:p>
+      <w:pPr>
+        <w:pStyle w:val="Prrafodelista"/>
         <w:numPr>
           <w:ilvl w:val="0"/>
           <w:numId w:val="33"/>
@@ -11330,7 +10141,7 @@
                     </pic:cNvPicPr>
                   </pic:nvPicPr>
                   <pic:blipFill>
-                    <a:blip r:embed="rId29" cstate="print">
+                    <a:blip r:embed="rId40" cstate="print">
                       <a:extLst>
                         <a:ext uri="{28A0092B-C50C-407E-A947-70E740481C1C}">
                           <a14:useLocalDpi xmlns:a14="http://schemas.microsoft.com/office/drawing/2010/main" val="0"/>
@@ -11370,7 +10181,7 @@
     </w:p>
     <w:p>
       <w:pPr>
-        <w:pStyle w:val="ListParagraph"/>
+        <w:pStyle w:val="Prrafodelista"/>
         <w:numPr>
           <w:ilvl w:val="0"/>
           <w:numId w:val="34"/>
@@ -11430,7 +10241,7 @@
                     </pic:cNvPicPr>
                   </pic:nvPicPr>
                   <pic:blipFill>
-                    <a:blip r:embed="rId30"/>
+                    <a:blip r:embed="rId41"/>
                     <a:stretch>
                       <a:fillRect/>
                     </a:stretch>
@@ -11463,7 +10274,7 @@
     </w:p>
     <w:tbl>
       <w:tblPr>
-        <w:tblStyle w:val="TableGrid"/>
+        <w:tblStyle w:val="Tablaconcuadrcula"/>
         <w:tblW w:w="0" w:type="auto"/>
         <w:tblLook w:val="04A0" w:firstRow="1" w:lastRow="0" w:firstColumn="1" w:lastColumn="0" w:noHBand="0" w:noVBand="1"/>
       </w:tblPr>
@@ -11590,19 +10401,8 @@
                 <w:szCs w:val="24"/>
                 <w:lang w:val="es-CO"/>
               </w:rPr>
-              <w:t xml:space="preserve">- Resolución: </w:t>
-            </w:r>
-            <w:proofErr w:type="spellStart"/>
-            <w:r>
-              <w:rPr>
-                <w:rFonts w:ascii="Arial" w:hAnsi="Arial" w:cs="Arial"/>
-                <w:sz w:val="24"/>
-                <w:szCs w:val="24"/>
-                <w:lang w:val="es-CO"/>
-              </w:rPr>
-              <w:t>Fhd</w:t>
-            </w:r>
-            <w:proofErr w:type="spellEnd"/>
+              <w:t>- Resolución: Fhd</w:t>
+            </w:r>
           </w:p>
           <w:p>
             <w:pPr>
@@ -11775,7 +10575,6 @@
               </w:rPr>
               <w:t>- Conectividad inalámbrica: LAN inalámbrica 802.11a/b/g/n/ac (1x1) y Bluetooth</w:t>
             </w:r>
-            <w:proofErr w:type="gramStart"/>
             <w:r>
               <w:rPr>
                 <w:rFonts w:ascii="Arial" w:eastAsia="SimSun" w:hAnsi="Arial" w:cs="Arial"/>
@@ -11795,17 +10594,7 @@
                 <w:szCs w:val="24"/>
                 <w:lang w:val="es-CO"/>
               </w:rPr>
-              <w:t xml:space="preserve"> 4.2</w:t>
-            </w:r>
-            <w:proofErr w:type="gramEnd"/>
-            <w:r>
-              <w:rPr>
-                <w:rFonts w:ascii="Arial" w:hAnsi="Arial" w:cs="Arial"/>
-                <w:sz w:val="24"/>
-                <w:szCs w:val="24"/>
-                <w:lang w:val="es-CO"/>
-              </w:rPr>
-              <w:t xml:space="preserve"> M.2</w:t>
+              <w:t xml:space="preserve"> 4.2 M.2</w:t>
             </w:r>
           </w:p>
           <w:p>
@@ -11884,7 +10673,6 @@
                 <w:szCs w:val="24"/>
               </w:rPr>
             </w:pPr>
-            <w:proofErr w:type="spellStart"/>
             <w:r>
               <w:rPr>
                 <w:rFonts w:ascii="Arial" w:hAnsi="Arial" w:cs="Arial"/>
@@ -11894,18 +10682,7 @@
                 <w:szCs w:val="24"/>
               </w:rPr>
               <w:lastRenderedPageBreak/>
-              <w:t>Cotización</w:t>
-            </w:r>
-            <w:proofErr w:type="spellEnd"/>
-            <w:r>
-              <w:rPr>
-                <w:rFonts w:ascii="Arial" w:hAnsi="Arial" w:cs="Arial"/>
-                <w:b/>
-                <w:bCs/>
-                <w:sz w:val="24"/>
-                <w:szCs w:val="24"/>
-              </w:rPr>
-              <w:t xml:space="preserve"> total:</w:t>
+              <w:t>Cotización total:</w:t>
             </w:r>
             <w:r>
               <w:rPr>
@@ -11921,25 +10698,7 @@
                 <w:sz w:val="24"/>
                 <w:szCs w:val="24"/>
               </w:rPr>
-              <w:t xml:space="preserve"> pesos </w:t>
-            </w:r>
-            <w:proofErr w:type="spellStart"/>
-            <w:r>
-              <w:rPr>
-                <w:rFonts w:ascii="Arial" w:hAnsi="Arial" w:cs="Arial"/>
-                <w:sz w:val="24"/>
-                <w:szCs w:val="24"/>
-              </w:rPr>
-              <w:t>colombianos</w:t>
-            </w:r>
-            <w:proofErr w:type="spellEnd"/>
-            <w:r>
-              <w:rPr>
-                <w:rFonts w:ascii="Arial" w:hAnsi="Arial" w:cs="Arial"/>
-                <w:sz w:val="24"/>
-                <w:szCs w:val="24"/>
-              </w:rPr>
-              <w:t>.</w:t>
+              <w:t xml:space="preserve"> pesos colombianos.</w:t>
             </w:r>
           </w:p>
         </w:tc>
@@ -11988,44 +10747,21 @@
         </w:rPr>
         <w:t xml:space="preserve">Enlace hacia el producto: </w:t>
       </w:r>
-      <w:r>
-        <w:fldChar w:fldCharType="begin"/>
-      </w:r>
-      <w:r>
-        <w:rPr>
-          <w:lang w:val="es-CO"/>
-        </w:rPr>
-        <w:instrText xml:space="preserve"> HYPERLINK "https://www.exito.com/computador-all-in-one-hp-ryzen-5-232410/p" </w:instrText>
-      </w:r>
-      <w:r>
-        <w:fldChar w:fldCharType="separate"/>
-      </w:r>
-      <w:r>
-        <w:rPr>
-          <w:rStyle w:val="Hyperlink"/>
-          <w:rFonts w:ascii="Arial" w:eastAsia="SimSun" w:hAnsi="Arial" w:cs="Arial"/>
-          <w:kern w:val="32"/>
-          <w:sz w:val="24"/>
-          <w:szCs w:val="24"/>
-          <w:u w:val="none"/>
-          <w:shd w:val="clear" w:color="auto" w:fill="FFFFFF"/>
-          <w:lang w:val="es-CO" w:bidi="ar"/>
-        </w:rPr>
-        <w:t>https://www.exito.com/computador-all-in-one-hp-ryzen-5-232410/p</w:t>
-      </w:r>
-      <w:r>
-        <w:rPr>
-          <w:rStyle w:val="Hyperlink"/>
-          <w:rFonts w:ascii="Arial" w:eastAsia="SimSun" w:hAnsi="Arial" w:cs="Arial"/>
-          <w:kern w:val="32"/>
-          <w:sz w:val="24"/>
-          <w:szCs w:val="24"/>
-          <w:u w:val="none"/>
-          <w:shd w:val="clear" w:color="auto" w:fill="FFFFFF"/>
-          <w:lang w:val="es-CO" w:bidi="ar"/>
-        </w:rPr>
-        <w:fldChar w:fldCharType="end"/>
-      </w:r>
+      <w:hyperlink r:id="rId42" w:history="1">
+        <w:r>
+          <w:rPr>
+            <w:rStyle w:val="Hipervnculo"/>
+            <w:rFonts w:ascii="Arial" w:eastAsia="SimSun" w:hAnsi="Arial" w:cs="Arial"/>
+            <w:kern w:val="32"/>
+            <w:sz w:val="24"/>
+            <w:szCs w:val="24"/>
+            <w:u w:val="none"/>
+            <w:shd w:val="clear" w:color="auto" w:fill="FFFFFF"/>
+            <w:lang w:val="es-CO" w:bidi="ar"/>
+          </w:rPr>
+          <w:t>https://www.exito.com/computador-all-in-one-hp-ryzen-5-232410/p</w:t>
+        </w:r>
+      </w:hyperlink>
     </w:p>
     <w:p>
       <w:pPr>
@@ -12159,7 +10895,7 @@
     </w:p>
     <w:p>
       <w:pPr>
-        <w:pStyle w:val="Heading1"/>
+        <w:pStyle w:val="Ttulo1"/>
         <w:shd w:val="clear" w:color="auto" w:fill="FFFFFF"/>
         <w:spacing w:line="15" w:lineRule="atLeast"/>
         <w:rPr>
@@ -12174,7 +10910,7 @@
     </w:p>
     <w:p>
       <w:pPr>
-        <w:pStyle w:val="Heading1"/>
+        <w:pStyle w:val="Ttulo1"/>
         <w:shd w:val="clear" w:color="auto" w:fill="FFFFFF"/>
         <w:spacing w:line="15" w:lineRule="atLeast"/>
         <w:rPr>
@@ -12224,7 +10960,7 @@
     </w:p>
     <w:p>
       <w:pPr>
-        <w:pStyle w:val="Heading1"/>
+        <w:pStyle w:val="Ttulo1"/>
         <w:shd w:val="clear" w:color="auto" w:fill="FFFFFF"/>
         <w:spacing w:line="15" w:lineRule="atLeast"/>
         <w:rPr>
@@ -12266,7 +11002,7 @@
     <w:p/>
     <w:p>
       <w:pPr>
-        <w:pStyle w:val="Heading1"/>
+        <w:pStyle w:val="Ttulo1"/>
         <w:shd w:val="clear" w:color="auto" w:fill="FFFFFF"/>
         <w:spacing w:line="15" w:lineRule="atLeast"/>
         <w:rPr>
@@ -12289,7 +11025,6 @@
         </w:rPr>
         <w:t xml:space="preserve">UPS 1: </w:t>
       </w:r>
-      <w:proofErr w:type="spellStart"/>
       <w:r>
         <w:rPr>
           <w:rFonts w:ascii="Arial" w:eastAsia="Arial" w:hAnsi="Arial" w:cs="Arial"/>
@@ -12298,10 +11033,11 @@
           <w:szCs w:val="24"/>
           <w:shd w:val="clear" w:color="auto" w:fill="FFFFFF"/>
         </w:rPr>
-        <w:t>Minitorre</w:t>
+        <w:t>Minitorre CyberPower Intelligent LCD Series UPS 1500VA AVR Negro</w:t>
       </w:r>
-      <w:proofErr w:type="spellEnd"/>
-      <w:r>
+    </w:p>
+    <w:p>
+      <w:pPr>
         <w:rPr>
           <w:rFonts w:ascii="Arial" w:eastAsia="Arial" w:hAnsi="Arial" w:cs="Arial"/>
           <w:color w:val="111111"/>
@@ -12309,23 +11045,11 @@
           <w:szCs w:val="24"/>
           <w:shd w:val="clear" w:color="auto" w:fill="FFFFFF"/>
         </w:rPr>
-        <w:t xml:space="preserve"> CyberPower Intelligent LCD Series UPS 1500VA AVR Negro</w:t>
-      </w:r>
-    </w:p>
-    <w:p>
-      <w:pPr>
-        <w:rPr>
-          <w:rFonts w:ascii="Arial" w:eastAsia="Arial" w:hAnsi="Arial" w:cs="Arial"/>
-          <w:color w:val="111111"/>
-          <w:sz w:val="24"/>
-          <w:szCs w:val="24"/>
-          <w:shd w:val="clear" w:color="auto" w:fill="FFFFFF"/>
-        </w:rPr>
-      </w:pPr>
-    </w:p>
-    <w:p>
-      <w:pPr>
-        <w:pStyle w:val="ListParagraph"/>
+      </w:pPr>
+    </w:p>
+    <w:p>
+      <w:pPr>
+        <w:pStyle w:val="Prrafodelista"/>
         <w:numPr>
           <w:ilvl w:val="0"/>
           <w:numId w:val="35"/>
@@ -12380,7 +11104,7 @@
                     </pic:cNvPicPr>
                   </pic:nvPicPr>
                   <pic:blipFill>
-                    <a:blip r:embed="rId31" cstate="print">
+                    <a:blip r:embed="rId43" cstate="print">
                       <a:extLst>
                         <a:ext uri="{28A0092B-C50C-407E-A947-70E740481C1C}">
                           <a14:useLocalDpi xmlns:a14="http://schemas.microsoft.com/office/drawing/2010/main" val="0"/>
@@ -12420,7 +11144,7 @@
     </w:p>
     <w:p>
       <w:pPr>
-        <w:pStyle w:val="ListParagraph"/>
+        <w:pStyle w:val="Prrafodelista"/>
         <w:numPr>
           <w:ilvl w:val="0"/>
           <w:numId w:val="36"/>
@@ -12433,7 +11157,6 @@
           <w:szCs w:val="24"/>
         </w:rPr>
       </w:pPr>
-      <w:proofErr w:type="spellStart"/>
       <w:r>
         <w:rPr>
           <w:rFonts w:ascii="Arial" w:hAnsi="Arial" w:cs="Arial"/>
@@ -12442,35 +11165,24 @@
           <w:sz w:val="24"/>
           <w:szCs w:val="24"/>
         </w:rPr>
-        <w:t>Garantía</w:t>
+        <w:t>Garantía:</w:t>
       </w:r>
-      <w:proofErr w:type="spellEnd"/>
-      <w:r>
-        <w:rPr>
-          <w:rFonts w:ascii="Arial" w:hAnsi="Arial" w:cs="Arial"/>
-          <w:b/>
-          <w:bCs/>
-          <w:sz w:val="24"/>
-          <w:szCs w:val="24"/>
-        </w:rPr>
-        <w:t>:</w:t>
-      </w:r>
-    </w:p>
-    <w:p>
-      <w:pPr>
-        <w:pStyle w:val="ListParagraph"/>
-        <w:rPr>
-          <w:rFonts w:ascii="Arial" w:hAnsi="Arial" w:cs="Arial"/>
-          <w:b/>
-          <w:bCs/>
-          <w:sz w:val="24"/>
-          <w:szCs w:val="24"/>
-        </w:rPr>
-      </w:pPr>
-    </w:p>
-    <w:p>
-      <w:pPr>
-        <w:pStyle w:val="ListParagraph"/>
+    </w:p>
+    <w:p>
+      <w:pPr>
+        <w:pStyle w:val="Prrafodelista"/>
+        <w:rPr>
+          <w:rFonts w:ascii="Arial" w:hAnsi="Arial" w:cs="Arial"/>
+          <w:b/>
+          <w:bCs/>
+          <w:sz w:val="24"/>
+          <w:szCs w:val="24"/>
+        </w:rPr>
+      </w:pPr>
+    </w:p>
+    <w:p>
+      <w:pPr>
+        <w:pStyle w:val="Prrafodelista"/>
         <w:shd w:val="clear" w:color="auto" w:fill="FFFFFF"/>
         <w:rPr>
           <w:rFonts w:ascii="Arial" w:eastAsia="SimSun" w:hAnsi="Arial" w:cs="Arial"/>
@@ -12492,9 +11204,8 @@
           <w:shd w:val="clear" w:color="auto" w:fill="FFFFFF"/>
           <w:lang w:val="es-CO" w:bidi="ar"/>
         </w:rPr>
-        <w:t xml:space="preserve">GARANTÍA DE 3 AÑOS: INCLUIDAS LAS BATERÍAS, la garantía del equipo conectado de $500,000 y el software de administración GRATUITO </w:t>
+        <w:t>GARANTÍA DE 3 AÑOS: INCLUIDAS LAS BATERÍAS, la garantía del equipo conectado de $500,000 y el software de administración GRATUITO PowerPanel Personal Edition (descarga)</w:t>
       </w:r>
-      <w:proofErr w:type="spellStart"/>
       <w:r>
         <w:rPr>
           <w:rFonts w:ascii="Arial" w:eastAsia="SimSun" w:hAnsi="Arial" w:cs="Arial"/>
@@ -12505,76 +11216,25 @@
           <w:shd w:val="clear" w:color="auto" w:fill="FFFFFF"/>
           <w:lang w:val="es-CO" w:bidi="ar"/>
         </w:rPr>
-        <w:t>PowerPanel</w:t>
-      </w:r>
-      <w:proofErr w:type="spellEnd"/>
-      <w:r>
-        <w:rPr>
-          <w:rFonts w:ascii="Arial" w:eastAsia="SimSun" w:hAnsi="Arial" w:cs="Arial"/>
-          <w:color w:val="232323"/>
-          <w:kern w:val="32"/>
-          <w:sz w:val="24"/>
-          <w:szCs w:val="24"/>
-          <w:shd w:val="clear" w:color="auto" w:fill="FFFFFF"/>
-          <w:lang w:val="es-CO" w:bidi="ar"/>
-        </w:rPr>
-        <w:t xml:space="preserve"> Personal </w:t>
-      </w:r>
-      <w:proofErr w:type="spellStart"/>
-      <w:r>
-        <w:rPr>
-          <w:rFonts w:ascii="Arial" w:eastAsia="SimSun" w:hAnsi="Arial" w:cs="Arial"/>
-          <w:color w:val="232323"/>
-          <w:kern w:val="32"/>
-          <w:sz w:val="24"/>
-          <w:szCs w:val="24"/>
-          <w:shd w:val="clear" w:color="auto" w:fill="FFFFFF"/>
-          <w:lang w:val="es-CO" w:bidi="ar"/>
-        </w:rPr>
-        <w:t>Edition</w:t>
-      </w:r>
-      <w:proofErr w:type="spellEnd"/>
-      <w:r>
-        <w:rPr>
-          <w:rFonts w:ascii="Arial" w:eastAsia="SimSun" w:hAnsi="Arial" w:cs="Arial"/>
-          <w:color w:val="232323"/>
-          <w:kern w:val="32"/>
-          <w:sz w:val="24"/>
-          <w:szCs w:val="24"/>
-          <w:shd w:val="clear" w:color="auto" w:fill="FFFFFF"/>
-          <w:lang w:val="es-CO" w:bidi="ar"/>
-        </w:rPr>
-        <w:t xml:space="preserve"> (descarga)</w:t>
-      </w:r>
-      <w:r>
-        <w:rPr>
-          <w:rFonts w:ascii="Arial" w:eastAsia="SimSun" w:hAnsi="Arial" w:cs="Arial"/>
-          <w:color w:val="232323"/>
-          <w:kern w:val="32"/>
-          <w:sz w:val="24"/>
-          <w:szCs w:val="24"/>
-          <w:shd w:val="clear" w:color="auto" w:fill="FFFFFF"/>
-          <w:lang w:val="es-CO" w:bidi="ar"/>
-        </w:rPr>
         <w:t>.</w:t>
       </w:r>
     </w:p>
     <w:p>
       <w:pPr>
-        <w:pStyle w:val="ListParagraph"/>
-        <w:rPr>
-          <w:rFonts w:ascii="Arial" w:hAnsi="Arial" w:cs="Arial"/>
-          <w:b/>
-          <w:bCs/>
-          <w:sz w:val="24"/>
-          <w:szCs w:val="24"/>
-          <w:lang w:val="es-CO"/>
-        </w:rPr>
-      </w:pPr>
-    </w:p>
-    <w:p>
-      <w:pPr>
-        <w:pStyle w:val="ListParagraph"/>
+        <w:pStyle w:val="Prrafodelista"/>
+        <w:rPr>
+          <w:rFonts w:ascii="Arial" w:hAnsi="Arial" w:cs="Arial"/>
+          <w:b/>
+          <w:bCs/>
+          <w:sz w:val="24"/>
+          <w:szCs w:val="24"/>
+          <w:lang w:val="es-CO"/>
+        </w:rPr>
+      </w:pPr>
+    </w:p>
+    <w:p>
+      <w:pPr>
+        <w:pStyle w:val="Prrafodelista"/>
         <w:rPr>
           <w:rFonts w:ascii="Arial" w:hAnsi="Arial" w:cs="Arial"/>
           <w:b/>
@@ -12587,7 +11247,7 @@
     </w:p>
     <w:tbl>
       <w:tblPr>
-        <w:tblStyle w:val="TableGrid"/>
+        <w:tblStyle w:val="Tablaconcuadrcula"/>
         <w:tblW w:w="0" w:type="auto"/>
         <w:tblLook w:val="04A0" w:firstRow="1" w:lastRow="0" w:firstColumn="1" w:lastColumn="0" w:noHBand="0" w:noVBand="1"/>
       </w:tblPr>
@@ -12868,46 +11528,19 @@
         </w:rPr>
         <w:t xml:space="preserve">Enlace hacia el producto: </w:t>
       </w:r>
-      <w:r>
-        <w:fldChar w:fldCharType="begin"/>
-      </w:r>
-      <w:r>
-        <w:rPr>
-          <w:lang w:val="es-CO"/>
-        </w:rPr>
-        <w:instrText xml:space="preserve"> HYPERLINK "https://www.amazon.com/CyberPower-CP1500AVRLCD-Intelligent-Outlets-Mini-Tower/dp/B000OFXKFI?currency=COP&amp;language=es_US&amp;pf_rd_i=764572&amp;pf_rd_p=d89f1b80-97f9-59da-a46c-69e4709af98c&amp;pf_rd_r=QK4JQQRBFY2B3W5686MR&amp;pf_rd_s</w:instrText>
-      </w:r>
-      <w:r>
-        <w:rPr>
-          <w:lang w:val="es-CO"/>
-        </w:rPr>
-        <w:instrText xml:space="preserve">=merchandised-search-10&amp;pf_rd_t=BROWSE&amp;ref_=s9_apbd_otopr_hd_bw_b3Cto&amp;th=1" </w:instrText>
-      </w:r>
-      <w:r>
-        <w:fldChar w:fldCharType="separate"/>
-      </w:r>
-      <w:r>
-        <w:rPr>
-          <w:rStyle w:val="Hyperlink"/>
-          <w:rFonts w:ascii="Arial" w:eastAsia="SimSun" w:hAnsi="Arial" w:cs="Arial"/>
-          <w:sz w:val="24"/>
-          <w:szCs w:val="24"/>
-          <w:u w:val="none"/>
-          <w:lang w:val="es-CO"/>
-        </w:rPr>
-        <w:t>https://www.amazon.com/CyberPower-CP1500AVRLCD-Intelligent-Outlets-Mini-Tower/dp/B000OFXKFI?currency=COP&amp;language=es_US&amp;pf_rd_i=764572&amp;pf_rd_p=d89f1b80-97f9-59da-a46c-69e4709af98c&amp;pf_rd_r=QK4JQQRBFY2B3W5686MR&amp;pf_rd_s=merchandised-search-10&amp;pf_rd_t=BROWSE&amp;ref_=s9_apbd_otopr_hd_bw_b3Cto&amp;th=1</w:t>
-      </w:r>
-      <w:r>
-        <w:rPr>
-          <w:rStyle w:val="Hyperlink"/>
-          <w:rFonts w:ascii="Arial" w:eastAsia="SimSun" w:hAnsi="Arial" w:cs="Arial"/>
-          <w:sz w:val="24"/>
-          <w:szCs w:val="24"/>
-          <w:u w:val="none"/>
-          <w:lang w:val="es-CO"/>
-        </w:rPr>
-        <w:fldChar w:fldCharType="end"/>
-      </w:r>
+      <w:hyperlink r:id="rId44" w:history="1">
+        <w:r>
+          <w:rPr>
+            <w:rStyle w:val="Hipervnculo"/>
+            <w:rFonts w:ascii="Arial" w:eastAsia="SimSun" w:hAnsi="Arial" w:cs="Arial"/>
+            <w:sz w:val="24"/>
+            <w:szCs w:val="24"/>
+            <w:u w:val="none"/>
+            <w:lang w:val="es-CO"/>
+          </w:rPr>
+          <w:t>https://www.amazon.com/CyberPower-CP1500AVRLCD-Intelligent-Outlets-Mini-Tower/dp/B000OFXKFI?currency=COP&amp;language=es_US&amp;pf_rd_i=764572&amp;pf_rd_p=d89f1b80-97f9-59da-a46c-69e4709af98c&amp;pf_rd_r=QK4JQQRBFY2B3W5686MR&amp;pf_rd_s=merchandised-search-10&amp;pf_rd_t=BROWSE&amp;ref_=s9_apbd_otopr_hd_bw_b3Cto&amp;th=1</w:t>
+        </w:r>
+      </w:hyperlink>
     </w:p>
     <w:p>
       <w:pPr>
@@ -13092,7 +11725,7 @@
     </w:p>
     <w:p>
       <w:pPr>
-        <w:pStyle w:val="Heading1"/>
+        <w:pStyle w:val="Ttulo1"/>
         <w:shd w:val="clear" w:color="auto" w:fill="FFFFFF"/>
         <w:spacing w:line="15" w:lineRule="atLeast"/>
         <w:rPr>
@@ -13142,7 +11775,7 @@
     </w:p>
     <w:p>
       <w:pPr>
-        <w:pStyle w:val="ListParagraph"/>
+        <w:pStyle w:val="Prrafodelista"/>
         <w:numPr>
           <w:ilvl w:val="0"/>
           <w:numId w:val="37"/>
@@ -13197,7 +11830,7 @@
                     </pic:cNvPicPr>
                   </pic:nvPicPr>
                   <pic:blipFill>
-                    <a:blip r:embed="rId32" cstate="print">
+                    <a:blip r:embed="rId45" cstate="print">
                       <a:extLst>
                         <a:ext uri="{28A0092B-C50C-407E-A947-70E740481C1C}">
                           <a14:useLocalDpi xmlns:a14="http://schemas.microsoft.com/office/drawing/2010/main" val="0"/>
@@ -13237,7 +11870,7 @@
     </w:p>
     <w:p>
       <w:pPr>
-        <w:pStyle w:val="ListParagraph"/>
+        <w:pStyle w:val="Prrafodelista"/>
         <w:numPr>
           <w:ilvl w:val="0"/>
           <w:numId w:val="38"/>
@@ -13250,7 +11883,6 @@
           <w:szCs w:val="24"/>
         </w:rPr>
       </w:pPr>
-      <w:proofErr w:type="spellStart"/>
       <w:r>
         <w:rPr>
           <w:rFonts w:ascii="Arial" w:hAnsi="Arial" w:cs="Arial"/>
@@ -13259,23 +11891,12 @@
           <w:sz w:val="24"/>
           <w:szCs w:val="24"/>
         </w:rPr>
-        <w:t>Garantía</w:t>
+        <w:t xml:space="preserve">Garantía: </w:t>
       </w:r>
-      <w:proofErr w:type="spellEnd"/>
-      <w:r>
-        <w:rPr>
-          <w:rFonts w:ascii="Arial" w:hAnsi="Arial" w:cs="Arial"/>
-          <w:b/>
-          <w:bCs/>
-          <w:sz w:val="24"/>
-          <w:szCs w:val="24"/>
-        </w:rPr>
-        <w:t xml:space="preserve">: </w:t>
-      </w:r>
-    </w:p>
-    <w:p>
-      <w:pPr>
-        <w:pStyle w:val="ListParagraph"/>
+    </w:p>
+    <w:p>
+      <w:pPr>
+        <w:pStyle w:val="Prrafodelista"/>
         <w:spacing w:after="0"/>
         <w:rPr>
           <w:rFonts w:ascii="Arial" w:eastAsia="SimSun" w:hAnsi="Arial" w:cs="Arial"/>
@@ -13292,7 +11913,7 @@
     </w:p>
     <w:p>
       <w:pPr>
-        <w:pStyle w:val="ListParagraph"/>
+        <w:pStyle w:val="Prrafodelista"/>
         <w:spacing w:after="0"/>
         <w:rPr>
           <w:rFonts w:ascii="Arial" w:eastAsia="SimSun" w:hAnsi="Arial" w:cs="Arial"/>
@@ -13342,7 +11963,7 @@
     </w:p>
     <w:tbl>
       <w:tblPr>
-        <w:tblStyle w:val="TableGrid"/>
+        <w:tblStyle w:val="Tablaconcuadrcula"/>
         <w:tblW w:w="0" w:type="auto"/>
         <w:tblLook w:val="04A0" w:firstRow="1" w:lastRow="0" w:firstColumn="1" w:lastColumn="0" w:noHBand="0" w:noVBand="1"/>
       </w:tblPr>
@@ -13452,33 +12073,7 @@
                 <w:shd w:val="clear" w:color="auto" w:fill="FFFFFF"/>
                 <w:lang w:val="es-CO" w:eastAsia="zh-CN" w:bidi="ar"/>
               </w:rPr>
-              <w:t xml:space="preserve">El UPS </w:t>
-            </w:r>
-            <w:proofErr w:type="spellStart"/>
-            <w:r>
-              <w:rPr>
-                <w:rFonts w:ascii="Arial" w:eastAsia="SimSun" w:hAnsi="Arial" w:cs="Arial"/>
-                <w:color w:val="232323"/>
-                <w:kern w:val="32"/>
-                <w:sz w:val="24"/>
-                <w:szCs w:val="24"/>
-                <w:shd w:val="clear" w:color="auto" w:fill="FFFFFF"/>
-                <w:lang w:val="es-CO" w:eastAsia="zh-CN" w:bidi="ar"/>
-              </w:rPr>
-              <w:t>Sinewave</w:t>
-            </w:r>
-            <w:proofErr w:type="spellEnd"/>
-            <w:r>
-              <w:rPr>
-                <w:rFonts w:ascii="Arial" w:eastAsia="SimSun" w:hAnsi="Arial" w:cs="Arial"/>
-                <w:color w:val="232323"/>
-                <w:kern w:val="32"/>
-                <w:sz w:val="24"/>
-                <w:szCs w:val="24"/>
-                <w:shd w:val="clear" w:color="auto" w:fill="FFFFFF"/>
-                <w:lang w:val="es-CO" w:eastAsia="zh-CN" w:bidi="ar"/>
-              </w:rPr>
-              <w:t xml:space="preserve"> optimiza el rendimiento de la electrónica de alta gama (vea el video a la izquierda). Batería de respaldo ideal para computadora.</w:t>
+              <w:t>El UPS Sinewave optimiza el rendimiento de la electrónica de alta gama (vea el video a la izquierda). Batería de respaldo ideal para computadora.</w:t>
             </w:r>
           </w:p>
           <w:p>
@@ -13605,33 +12200,7 @@
                 <w:lang w:val="es-CO" w:eastAsia="zh-CN" w:bidi="ar"/>
               </w:rPr>
               <w:lastRenderedPageBreak/>
-              <w:t xml:space="preserve">Cable de alimentación de 6 ', enchufe de pared NEMA 15-15P en ángulo recto que ahorra espacio. Además, el software GRATUITO de administración de energía </w:t>
-            </w:r>
-            <w:proofErr w:type="spellStart"/>
-            <w:r>
-              <w:rPr>
-                <w:rFonts w:ascii="Arial" w:eastAsia="SimSun" w:hAnsi="Arial" w:cs="Arial"/>
-                <w:color w:val="232323"/>
-                <w:kern w:val="32"/>
-                <w:sz w:val="24"/>
-                <w:szCs w:val="24"/>
-                <w:shd w:val="clear" w:color="auto" w:fill="FFFFFF"/>
-                <w:lang w:val="es-CO" w:eastAsia="zh-CN" w:bidi="ar"/>
-              </w:rPr>
-              <w:t>PowerChute</w:t>
-            </w:r>
-            <w:proofErr w:type="spellEnd"/>
-            <w:r>
-              <w:rPr>
-                <w:rFonts w:ascii="Arial" w:eastAsia="SimSun" w:hAnsi="Arial" w:cs="Arial"/>
-                <w:color w:val="232323"/>
-                <w:kern w:val="32"/>
-                <w:sz w:val="24"/>
-                <w:szCs w:val="24"/>
-                <w:shd w:val="clear" w:color="auto" w:fill="FFFFFF"/>
-                <w:lang w:val="es-CO" w:eastAsia="zh-CN" w:bidi="ar"/>
-              </w:rPr>
-              <w:t xml:space="preserve"> para PC con Windows (Mac OS usa 'Ahorro de energía' nativo en la configuración)</w:t>
+              <w:t>Cable de alimentación de 6 ', enchufe de pared NEMA 15-15P en ángulo recto que ahorra espacio. Además, el software GRATUITO de administración de energía PowerChute para PC con Windows (Mac OS usa 'Ahorro de energía' nativo en la configuración)</w:t>
             </w:r>
             <w:r>
               <w:rPr>
@@ -13727,46 +12296,19 @@
         </w:rPr>
         <w:t xml:space="preserve">Enlace hacia el producto: </w:t>
       </w:r>
-      <w:r>
-        <w:fldChar w:fldCharType="begin"/>
-      </w:r>
-      <w:r>
-        <w:rPr>
-          <w:lang w:val="es-CO"/>
-        </w:rPr>
-        <w:instrText xml:space="preserve"> HYPERLINK "https://www.amazon.com/-/es/APC-BR1500MS-Protector-Back-UPS-Uninterruptible/dp/B084T67V7V/ref=sr_1_5?__mk_es_US=%C3%85M%C3%85%C5%BD%C3%95%C3%91&amp;dchild=1&amp;keywords=Minitorre+CyberPower+Intelligent+LCD+Series+UPS+1500VA+AVR+Negro&amp;qid=1592835997&amp;s=</w:instrText>
-      </w:r>
-      <w:r>
-        <w:rPr>
-          <w:lang w:val="es-CO"/>
-        </w:rPr>
-        <w:instrText xml:space="preserve">electronics&amp;sr=1-5" </w:instrText>
-      </w:r>
-      <w:r>
-        <w:fldChar w:fldCharType="separate"/>
-      </w:r>
-      <w:r>
-        <w:rPr>
-          <w:rStyle w:val="Hyperlink"/>
-          <w:rFonts w:ascii="Arial" w:eastAsia="SimSun" w:hAnsi="Arial" w:cs="Arial"/>
-          <w:sz w:val="24"/>
-          <w:szCs w:val="24"/>
-          <w:u w:val="none"/>
-          <w:lang w:val="es-CO"/>
-        </w:rPr>
-        <w:t>https://www.amazon.com/-/es/APC-BR1500MS-Protector-Back-UPS-Uninterruptible/dp/B084T67V7V/ref=sr_1_5?__mk_es_US=%C3%85M%C3%85%C5%BD%C3%95%C3%91&amp;dchild=1&amp;keywords=Minitorre+CyberPower+Intelligent+LCD+Series+UPS+1500VA+AVR+Negro&amp;qid=1592835997&amp;s=electronics&amp;sr=1-5</w:t>
-      </w:r>
-      <w:r>
-        <w:rPr>
-          <w:rStyle w:val="Hyperlink"/>
-          <w:rFonts w:ascii="Arial" w:eastAsia="SimSun" w:hAnsi="Arial" w:cs="Arial"/>
-          <w:sz w:val="24"/>
-          <w:szCs w:val="24"/>
-          <w:u w:val="none"/>
-          <w:lang w:val="es-CO"/>
-        </w:rPr>
-        <w:fldChar w:fldCharType="end"/>
-      </w:r>
+      <w:hyperlink r:id="rId46" w:history="1">
+        <w:r>
+          <w:rPr>
+            <w:rStyle w:val="Hipervnculo"/>
+            <w:rFonts w:ascii="Arial" w:eastAsia="SimSun" w:hAnsi="Arial" w:cs="Arial"/>
+            <w:sz w:val="24"/>
+            <w:szCs w:val="24"/>
+            <w:u w:val="none"/>
+            <w:lang w:val="es-CO"/>
+          </w:rPr>
+          <w:t>https://www.amazon.com/-/es/APC-BR1500MS-Protector-Back-UPS-Uninterruptible/dp/B084T67V7V/ref=sr_1_5?__mk_es_US=%C3%85M%C3%85%C5%BD%C3%95%C3%91&amp;dchild=1&amp;keywords=Minitorre+CyberPower+Intelligent+LCD+Series+UPS+1500VA+AVR+Negro&amp;qid=1592835997&amp;s=electronics&amp;sr=1-5</w:t>
+        </w:r>
+      </w:hyperlink>
     </w:p>
     <w:p>
       <w:pPr>
@@ -14080,7 +12622,7 @@
     </w:p>
     <w:p>
       <w:pPr>
-        <w:pStyle w:val="ListParagraph"/>
+        <w:pStyle w:val="Prrafodelista"/>
         <w:numPr>
           <w:ilvl w:val="0"/>
           <w:numId w:val="11"/>
@@ -14161,7 +12703,7 @@
                     </pic:cNvPicPr>
                   </pic:nvPicPr>
                   <pic:blipFill>
-                    <a:blip r:embed="rId33">
+                    <a:blip r:embed="rId47">
                       <a:extLst>
                         <a:ext uri="{28A0092B-C50C-407E-A947-70E740481C1C}">
                           <a14:useLocalDpi xmlns:a14="http://schemas.microsoft.com/office/drawing/2010/main" val="0"/>
@@ -14201,7 +12743,7 @@
     </w:p>
     <w:tbl>
       <w:tblPr>
-        <w:tblStyle w:val="TableGrid"/>
+        <w:tblStyle w:val="Tablaconcuadrcula"/>
         <w:tblW w:w="0" w:type="auto"/>
         <w:tblLook w:val="04A0" w:firstRow="1" w:lastRow="0" w:firstColumn="1" w:lastColumn="0" w:noHBand="0" w:noVBand="1"/>
       </w:tblPr>
@@ -14376,40 +12918,19 @@
         </w:rPr>
         <w:t xml:space="preserve"> </w:t>
       </w:r>
-      <w:r>
-        <w:fldChar w:fldCharType="begin"/>
-      </w:r>
-      <w:r>
-        <w:rPr>
-          <w:lang w:val="es-CO"/>
-        </w:rPr>
-        <w:instrText xml:space="preserve"> HYPERLINK "https://lasus.com.co/rackmount-servers/9371-windows-server-2016-cal-disp-x-5-lic.html" </w:instrText>
-      </w:r>
-      <w:r>
-        <w:fldChar w:fldCharType="separate"/>
-      </w:r>
-      <w:r>
-        <w:rPr>
-          <w:rStyle w:val="Hyperlink"/>
-          <w:rFonts w:ascii="Arial" w:hAnsi="Arial" w:cs="Arial"/>
-          <w:sz w:val="24"/>
-          <w:szCs w:val="24"/>
-          <w:u w:val="none"/>
-          <w:lang w:val="es-CO"/>
-        </w:rPr>
-        <w:t>https://lasus.com.co/rackmount-servers/9371-windows-server-2016-cal-disp-x-5-lic.html</w:t>
-      </w:r>
-      <w:r>
-        <w:rPr>
-          <w:rStyle w:val="Hyperlink"/>
-          <w:rFonts w:ascii="Arial" w:hAnsi="Arial" w:cs="Arial"/>
-          <w:sz w:val="24"/>
-          <w:szCs w:val="24"/>
-          <w:u w:val="none"/>
-          <w:lang w:val="es-CO"/>
-        </w:rPr>
-        <w:fldChar w:fldCharType="end"/>
-      </w:r>
+      <w:hyperlink r:id="rId48" w:history="1">
+        <w:r>
+          <w:rPr>
+            <w:rStyle w:val="Hipervnculo"/>
+            <w:rFonts w:ascii="Arial" w:hAnsi="Arial" w:cs="Arial"/>
+            <w:sz w:val="24"/>
+            <w:szCs w:val="24"/>
+            <w:u w:val="none"/>
+            <w:lang w:val="es-CO"/>
+          </w:rPr>
+          <w:t>https://lasus.com.co/rackmount-servers/9371-windows-server-2016-cal-disp-x-5-lic.html</w:t>
+        </w:r>
+      </w:hyperlink>
     </w:p>
     <w:p>
       <w:pPr>
@@ -14532,7 +13053,7 @@
     </w:p>
     <w:p>
       <w:pPr>
-        <w:pStyle w:val="ListParagraph"/>
+        <w:pStyle w:val="Prrafodelista"/>
         <w:numPr>
           <w:ilvl w:val="0"/>
           <w:numId w:val="4"/>
@@ -14560,20 +13081,20 @@
     </w:p>
     <w:p>
       <w:pPr>
-        <w:pStyle w:val="ListParagraph"/>
-        <w:rPr>
-          <w:rFonts w:ascii="Arial" w:hAnsi="Arial" w:cs="Arial"/>
-          <w:b/>
-          <w:bCs/>
-          <w:sz w:val="24"/>
-          <w:szCs w:val="24"/>
-          <w:lang w:val="es-CO"/>
-        </w:rPr>
-      </w:pPr>
-    </w:p>
-    <w:p>
-      <w:pPr>
-        <w:pStyle w:val="ListParagraph"/>
+        <w:pStyle w:val="Prrafodelista"/>
+        <w:rPr>
+          <w:rFonts w:ascii="Arial" w:hAnsi="Arial" w:cs="Arial"/>
+          <w:b/>
+          <w:bCs/>
+          <w:sz w:val="24"/>
+          <w:szCs w:val="24"/>
+          <w:lang w:val="es-CO"/>
+        </w:rPr>
+      </w:pPr>
+    </w:p>
+    <w:p>
+      <w:pPr>
+        <w:pStyle w:val="Prrafodelista"/>
         <w:numPr>
           <w:ilvl w:val="0"/>
           <w:numId w:val="6"/>
@@ -14633,7 +13154,7 @@
                     </pic:cNvPicPr>
                   </pic:nvPicPr>
                   <pic:blipFill>
-                    <a:blip r:embed="rId34">
+                    <a:blip r:embed="rId49">
                       <a:extLst>
                         <a:ext uri="{28A0092B-C50C-407E-A947-70E740481C1C}">
                           <a14:useLocalDpi xmlns:a14="http://schemas.microsoft.com/office/drawing/2010/main" val="0"/>
@@ -14673,7 +13194,7 @@
     </w:p>
     <w:p>
       <w:pPr>
-        <w:pStyle w:val="ListParagraph"/>
+        <w:pStyle w:val="Prrafodelista"/>
         <w:numPr>
           <w:ilvl w:val="0"/>
           <w:numId w:val="11"/>
@@ -14733,7 +13254,7 @@
                     </pic:cNvPicPr>
                   </pic:nvPicPr>
                   <pic:blipFill>
-                    <a:blip r:embed="rId35">
+                    <a:blip r:embed="rId50">
                       <a:extLst>
                         <a:ext uri="{28A0092B-C50C-407E-A947-70E740481C1C}">
                           <a14:useLocalDpi xmlns:a14="http://schemas.microsoft.com/office/drawing/2010/main" val="0"/>
@@ -14773,7 +13294,7 @@
     </w:p>
     <w:tbl>
       <w:tblPr>
-        <w:tblStyle w:val="TableGrid"/>
+        <w:tblStyle w:val="Tablaconcuadrcula"/>
         <w:tblW w:w="0" w:type="auto"/>
         <w:tblLook w:val="04A0" w:firstRow="1" w:lastRow="0" w:firstColumn="1" w:lastColumn="0" w:noHBand="0" w:noVBand="1"/>
       </w:tblPr>
@@ -14936,7 +13457,7 @@
     </w:tbl>
     <w:p>
       <w:pPr>
-        <w:pStyle w:val="ListParagraph"/>
+        <w:pStyle w:val="Prrafodelista"/>
         <w:ind w:left="1440"/>
         <w:rPr>
           <w:rFonts w:ascii="Arial" w:hAnsi="Arial" w:cs="Arial"/>
@@ -14979,56 +13500,35 @@
         </w:rPr>
         <w:t xml:space="preserve"> </w:t>
       </w:r>
-      <w:r>
-        <w:fldChar w:fldCharType="begin"/>
-      </w:r>
-      <w:r>
-        <w:rPr>
-          <w:lang w:val="es-CO"/>
-        </w:rPr>
-        <w:instrText xml:space="preserve"> HYPERLINK "https://co.norton.com/norton-security-antivirus" </w:instrText>
-      </w:r>
-      <w:r>
-        <w:fldChar w:fldCharType="separate"/>
-      </w:r>
-      <w:r>
-        <w:rPr>
-          <w:rStyle w:val="Hyperlink"/>
-          <w:rFonts w:ascii="Arial" w:hAnsi="Arial" w:cs="Arial"/>
-          <w:sz w:val="24"/>
-          <w:szCs w:val="24"/>
-          <w:u w:val="none"/>
-          <w:lang w:val="es-CO"/>
-        </w:rPr>
-        <w:t>https://co.norton.com/norton-security-antivirus</w:t>
-      </w:r>
-      <w:r>
-        <w:rPr>
-          <w:rStyle w:val="Hyperlink"/>
-          <w:rFonts w:ascii="Arial" w:hAnsi="Arial" w:cs="Arial"/>
-          <w:sz w:val="24"/>
-          <w:szCs w:val="24"/>
-          <w:u w:val="none"/>
-          <w:lang w:val="es-CO"/>
-        </w:rPr>
-        <w:fldChar w:fldCharType="end"/>
-      </w:r>
-    </w:p>
-    <w:p>
-      <w:pPr>
-        <w:rPr>
-          <w:rFonts w:ascii="Arial" w:hAnsi="Arial" w:cs="Arial"/>
-          <w:b/>
-          <w:bCs/>
-          <w:sz w:val="24"/>
-          <w:szCs w:val="24"/>
-          <w:lang w:val="es-CO"/>
-        </w:rPr>
-      </w:pPr>
-    </w:p>
-    <w:p>
-      <w:pPr>
-        <w:pStyle w:val="ListParagraph"/>
+      <w:hyperlink r:id="rId51" w:history="1">
+        <w:r>
+          <w:rPr>
+            <w:rStyle w:val="Hipervnculo"/>
+            <w:rFonts w:ascii="Arial" w:hAnsi="Arial" w:cs="Arial"/>
+            <w:sz w:val="24"/>
+            <w:szCs w:val="24"/>
+            <w:u w:val="none"/>
+            <w:lang w:val="es-CO"/>
+          </w:rPr>
+          <w:t>https://co.norton.com/norton-security-antivirus</w:t>
+        </w:r>
+      </w:hyperlink>
+    </w:p>
+    <w:p>
+      <w:pPr>
+        <w:rPr>
+          <w:rFonts w:ascii="Arial" w:hAnsi="Arial" w:cs="Arial"/>
+          <w:b/>
+          <w:bCs/>
+          <w:sz w:val="24"/>
+          <w:szCs w:val="24"/>
+          <w:lang w:val="es-CO"/>
+        </w:rPr>
+      </w:pPr>
+    </w:p>
+    <w:p>
+      <w:pPr>
+        <w:pStyle w:val="Prrafodelista"/>
         <w:ind w:left="1440"/>
         <w:rPr>
           <w:rFonts w:ascii="Arial" w:hAnsi="Arial" w:cs="Arial"/>
@@ -15042,7 +13542,7 @@
     </w:p>
     <w:p>
       <w:pPr>
-        <w:pStyle w:val="ListParagraph"/>
+        <w:pStyle w:val="Prrafodelista"/>
         <w:ind w:left="1440"/>
         <w:rPr>
           <w:rFonts w:ascii="Arial" w:hAnsi="Arial" w:cs="Arial"/>
@@ -15056,7 +13556,7 @@
     </w:p>
     <w:p>
       <w:pPr>
-        <w:pStyle w:val="ListParagraph"/>
+        <w:pStyle w:val="Prrafodelista"/>
         <w:ind w:left="1440"/>
         <w:rPr>
           <w:rFonts w:ascii="Arial" w:hAnsi="Arial" w:cs="Arial"/>
@@ -15070,7 +13570,7 @@
     </w:p>
     <w:p>
       <w:pPr>
-        <w:pStyle w:val="ListParagraph"/>
+        <w:pStyle w:val="Prrafodelista"/>
         <w:ind w:left="1440"/>
         <w:rPr>
           <w:rFonts w:ascii="Arial" w:hAnsi="Arial" w:cs="Arial"/>
@@ -15084,7 +13584,7 @@
     </w:p>
     <w:p>
       <w:pPr>
-        <w:pStyle w:val="ListParagraph"/>
+        <w:pStyle w:val="Prrafodelista"/>
         <w:ind w:left="1440"/>
         <w:rPr>
           <w:rFonts w:ascii="Arial" w:hAnsi="Arial" w:cs="Arial"/>
@@ -15098,7 +13598,7 @@
     </w:p>
     <w:p>
       <w:pPr>
-        <w:pStyle w:val="ListParagraph"/>
+        <w:pStyle w:val="Prrafodelista"/>
         <w:ind w:left="1440"/>
         <w:rPr>
           <w:rFonts w:ascii="Arial" w:hAnsi="Arial" w:cs="Arial"/>
@@ -15112,7 +13612,7 @@
     </w:p>
     <w:p>
       <w:pPr>
-        <w:pStyle w:val="ListParagraph"/>
+        <w:pStyle w:val="Prrafodelista"/>
         <w:ind w:left="1440"/>
         <w:rPr>
           <w:rFonts w:ascii="Arial" w:hAnsi="Arial" w:cs="Arial"/>
@@ -15126,7 +13626,7 @@
     </w:p>
     <w:p>
       <w:pPr>
-        <w:pStyle w:val="ListParagraph"/>
+        <w:pStyle w:val="Prrafodelista"/>
         <w:ind w:left="1440"/>
         <w:rPr>
           <w:rFonts w:ascii="Arial" w:hAnsi="Arial" w:cs="Arial"/>
@@ -15140,7 +13640,7 @@
     </w:p>
     <w:p>
       <w:pPr>
-        <w:pStyle w:val="ListParagraph"/>
+        <w:pStyle w:val="Prrafodelista"/>
         <w:ind w:left="1440"/>
         <w:rPr>
           <w:rFonts w:ascii="Arial" w:hAnsi="Arial" w:cs="Arial"/>
@@ -15154,7 +13654,7 @@
     </w:p>
     <w:p>
       <w:pPr>
-        <w:pStyle w:val="ListParagraph"/>
+        <w:pStyle w:val="Prrafodelista"/>
         <w:ind w:left="1440"/>
         <w:rPr>
           <w:rFonts w:ascii="Arial" w:hAnsi="Arial" w:cs="Arial"/>
@@ -15168,7 +13668,7 @@
     </w:p>
     <w:p>
       <w:pPr>
-        <w:pStyle w:val="ListParagraph"/>
+        <w:pStyle w:val="Prrafodelista"/>
         <w:ind w:left="1440"/>
         <w:rPr>
           <w:rFonts w:ascii="Arial" w:hAnsi="Arial" w:cs="Arial"/>
@@ -15182,7 +13682,7 @@
     </w:p>
     <w:p>
       <w:pPr>
-        <w:pStyle w:val="ListParagraph"/>
+        <w:pStyle w:val="Prrafodelista"/>
         <w:ind w:left="1440"/>
         <w:rPr>
           <w:rFonts w:ascii="Arial" w:hAnsi="Arial" w:cs="Arial"/>
@@ -15220,7 +13720,7 @@
     </w:p>
     <w:p>
       <w:pPr>
-        <w:pStyle w:val="ListParagraph"/>
+        <w:pStyle w:val="Prrafodelista"/>
         <w:numPr>
           <w:ilvl w:val="0"/>
           <w:numId w:val="4"/>
@@ -15249,20 +13749,20 @@
     </w:p>
     <w:p>
       <w:pPr>
-        <w:pStyle w:val="ListParagraph"/>
-        <w:rPr>
-          <w:rFonts w:ascii="Arial" w:hAnsi="Arial" w:cs="Arial"/>
-          <w:b/>
-          <w:bCs/>
-          <w:sz w:val="24"/>
-          <w:szCs w:val="24"/>
-          <w:lang w:val="es-CO"/>
-        </w:rPr>
-      </w:pPr>
-    </w:p>
-    <w:p>
-      <w:pPr>
-        <w:pStyle w:val="ListParagraph"/>
+        <w:pStyle w:val="Prrafodelista"/>
+        <w:rPr>
+          <w:rFonts w:ascii="Arial" w:hAnsi="Arial" w:cs="Arial"/>
+          <w:b/>
+          <w:bCs/>
+          <w:sz w:val="24"/>
+          <w:szCs w:val="24"/>
+          <w:lang w:val="es-CO"/>
+        </w:rPr>
+      </w:pPr>
+    </w:p>
+    <w:p>
+      <w:pPr>
+        <w:pStyle w:val="Prrafodelista"/>
         <w:numPr>
           <w:ilvl w:val="0"/>
           <w:numId w:val="5"/>
@@ -15322,7 +13822,7 @@
                     </pic:cNvPicPr>
                   </pic:nvPicPr>
                   <pic:blipFill>
-                    <a:blip r:embed="rId36">
+                    <a:blip r:embed="rId52">
                       <a:extLst>
                         <a:ext uri="{28A0092B-C50C-407E-A947-70E740481C1C}">
                           <a14:useLocalDpi xmlns:a14="http://schemas.microsoft.com/office/drawing/2010/main" val="0"/>
@@ -15414,7 +13914,7 @@
     </w:p>
     <w:p>
       <w:pPr>
-        <w:pStyle w:val="ListParagraph"/>
+        <w:pStyle w:val="Prrafodelista"/>
         <w:numPr>
           <w:ilvl w:val="0"/>
           <w:numId w:val="11"/>
@@ -15474,7 +13974,7 @@
                     </pic:cNvPicPr>
                   </pic:nvPicPr>
                   <pic:blipFill>
-                    <a:blip r:embed="rId37">
+                    <a:blip r:embed="rId53">
                       <a:extLst>
                         <a:ext uri="{28A0092B-C50C-407E-A947-70E740481C1C}">
                           <a14:useLocalDpi xmlns:a14="http://schemas.microsoft.com/office/drawing/2010/main" val="0"/>
@@ -15514,7 +14014,7 @@
     </w:p>
     <w:tbl>
       <w:tblPr>
-        <w:tblStyle w:val="TableGrid"/>
+        <w:tblStyle w:val="Tablaconcuadrcula"/>
         <w:tblW w:w="0" w:type="auto"/>
         <w:tblLook w:val="04A0" w:firstRow="1" w:lastRow="0" w:firstColumn="1" w:lastColumn="0" w:noHBand="0" w:noVBand="1"/>
       </w:tblPr>
@@ -15528,7 +14028,7 @@
           </w:tcPr>
           <w:p>
             <w:pPr>
-              <w:pStyle w:val="Heading5"/>
+              <w:pStyle w:val="Ttulo5"/>
               <w:shd w:val="clear" w:color="auto" w:fill="FFFFFF"/>
               <w:spacing w:before="0" w:beforeAutospacing="0"/>
               <w:jc w:val="both"/>
@@ -15677,40 +14177,19 @@
         </w:rPr>
         <w:t xml:space="preserve"> </w:t>
       </w:r>
-      <w:r>
-        <w:fldChar w:fldCharType="begin"/>
-      </w:r>
-      <w:r>
-        <w:rPr>
-          <w:lang w:val="es-CO"/>
-        </w:rPr>
-        <w:instrText xml:space="preserve"> HYPERLINK "https://url2.cl/HR8Rk" </w:instrText>
-      </w:r>
-      <w:r>
-        <w:fldChar w:fldCharType="separate"/>
-      </w:r>
-      <w:r>
-        <w:rPr>
-          <w:rStyle w:val="Hyperlink"/>
-          <w:rFonts w:ascii="Arial" w:hAnsi="Arial" w:cs="Arial"/>
-          <w:sz w:val="24"/>
-          <w:szCs w:val="24"/>
-          <w:u w:val="none"/>
-          <w:lang w:val="es-CO"/>
-        </w:rPr>
-        <w:t>https://url2.cl/HR8Rk</w:t>
-      </w:r>
-      <w:r>
-        <w:rPr>
-          <w:rStyle w:val="Hyperlink"/>
-          <w:rFonts w:ascii="Arial" w:hAnsi="Arial" w:cs="Arial"/>
-          <w:sz w:val="24"/>
-          <w:szCs w:val="24"/>
-          <w:u w:val="none"/>
-          <w:lang w:val="es-CO"/>
-        </w:rPr>
-        <w:fldChar w:fldCharType="end"/>
-      </w:r>
+      <w:hyperlink r:id="rId54" w:history="1">
+        <w:r>
+          <w:rPr>
+            <w:rStyle w:val="Hipervnculo"/>
+            <w:rFonts w:ascii="Arial" w:hAnsi="Arial" w:cs="Arial"/>
+            <w:sz w:val="24"/>
+            <w:szCs w:val="24"/>
+            <w:u w:val="none"/>
+            <w:lang w:val="es-CO"/>
+          </w:rPr>
+          <w:t>https://url2.cl/HR8Rk</w:t>
+        </w:r>
+      </w:hyperlink>
     </w:p>
     <w:p>
       <w:pPr>
@@ -16019,7 +14498,7 @@
     </w:p>
     <w:p>
       <w:pPr>
-        <w:pStyle w:val="ListParagraph"/>
+        <w:pStyle w:val="Prrafodelista"/>
         <w:numPr>
           <w:ilvl w:val="0"/>
           <w:numId w:val="5"/>
@@ -16078,7 +14557,7 @@
                     </pic:cNvPicPr>
                   </pic:nvPicPr>
                   <pic:blipFill>
-                    <a:blip r:embed="rId38">
+                    <a:blip r:embed="rId55">
                       <a:extLst>
                         <a:ext uri="{28A0092B-C50C-407E-A947-70E740481C1C}">
                           <a14:useLocalDpi xmlns:a14="http://schemas.microsoft.com/office/drawing/2010/main" val="0"/>
@@ -16118,7 +14597,7 @@
     </w:p>
     <w:p>
       <w:pPr>
-        <w:pStyle w:val="ListParagraph"/>
+        <w:pStyle w:val="Prrafodelista"/>
         <w:numPr>
           <w:ilvl w:val="0"/>
           <w:numId w:val="11"/>
@@ -16177,7 +14656,7 @@
                     </pic:cNvPicPr>
                   </pic:nvPicPr>
                   <pic:blipFill>
-                    <a:blip r:embed="rId39">
+                    <a:blip r:embed="rId56">
                       <a:extLst>
                         <a:ext uri="{28A0092B-C50C-407E-A947-70E740481C1C}">
                           <a14:useLocalDpi xmlns:a14="http://schemas.microsoft.com/office/drawing/2010/main" val="0"/>
@@ -16217,7 +14696,7 @@
     </w:p>
     <w:tbl>
       <w:tblPr>
-        <w:tblStyle w:val="TableGrid"/>
+        <w:tblStyle w:val="Tablaconcuadrcula"/>
         <w:tblW w:w="0" w:type="auto"/>
         <w:tblLook w:val="04A0" w:firstRow="1" w:lastRow="0" w:firstColumn="1" w:lastColumn="0" w:noHBand="0" w:noVBand="1"/>
       </w:tblPr>
@@ -16293,7 +14772,7 @@
             </w:r>
             <w:r>
               <w:rPr>
-                <w:rStyle w:val="Strong"/>
+                <w:rStyle w:val="Textoennegrita"/>
                 <w:rFonts w:ascii="Arial" w:hAnsi="Arial" w:cs="Arial"/>
                 <w:color w:val="494949"/>
                 <w:sz w:val="23"/>
@@ -16338,7 +14817,7 @@
             </w:r>
             <w:r>
               <w:rPr>
-                <w:rStyle w:val="Strong"/>
+                <w:rStyle w:val="Textoennegrita"/>
                 <w:rFonts w:ascii="Arial" w:hAnsi="Arial" w:cs="Arial"/>
                 <w:color w:val="494949"/>
                 <w:lang w:val="es-CO"/>
@@ -16442,40 +14921,19 @@
         </w:rPr>
         <w:t xml:space="preserve">Enlace hacia el producto: </w:t>
       </w:r>
-      <w:r>
-        <w:fldChar w:fldCharType="begin"/>
-      </w:r>
-      <w:r>
-        <w:rPr>
-          <w:lang w:val="es-CO"/>
-        </w:rPr>
-        <w:instrText xml:space="preserve"> HYPERLINK "https://tiendatecnologicadecolombia.com/product/licencia-windows-10-profesional/" </w:instrText>
-      </w:r>
-      <w:r>
-        <w:fldChar w:fldCharType="separate"/>
-      </w:r>
-      <w:r>
-        <w:rPr>
-          <w:rStyle w:val="Hyperlink"/>
-          <w:rFonts w:ascii="Arial" w:hAnsi="Arial" w:cs="Arial"/>
-          <w:sz w:val="24"/>
-          <w:szCs w:val="24"/>
-          <w:u w:val="none"/>
-          <w:lang w:val="es-CO"/>
-        </w:rPr>
-        <w:t>https://tiendatecnologicadecolombia.com/product/licencia-windows-10-profesional/</w:t>
-      </w:r>
-      <w:r>
-        <w:rPr>
-          <w:rStyle w:val="Hyperlink"/>
-          <w:rFonts w:ascii="Arial" w:hAnsi="Arial" w:cs="Arial"/>
-          <w:sz w:val="24"/>
-          <w:szCs w:val="24"/>
-          <w:u w:val="none"/>
-          <w:lang w:val="es-CO"/>
-        </w:rPr>
-        <w:fldChar w:fldCharType="end"/>
-      </w:r>
+      <w:hyperlink r:id="rId57" w:history="1">
+        <w:r>
+          <w:rPr>
+            <w:rStyle w:val="Hipervnculo"/>
+            <w:rFonts w:ascii="Arial" w:hAnsi="Arial" w:cs="Arial"/>
+            <w:sz w:val="24"/>
+            <w:szCs w:val="24"/>
+            <w:u w:val="none"/>
+            <w:lang w:val="es-CO"/>
+          </w:rPr>
+          <w:t>https://tiendatecnologicadecolombia.com/product/licencia-windows-10-profesional/</w:t>
+        </w:r>
+      </w:hyperlink>
     </w:p>
     <w:p>
       <w:pPr>
@@ -16499,46 +14957,19 @@
         </w:rPr>
         <w:t xml:space="preserve">Enlace hacia la garantía: </w:t>
       </w:r>
-      <w:r>
-        <w:fldChar w:fldCharType="begin"/>
-      </w:r>
-      <w:r>
-        <w:rPr>
-          <w:lang w:val="es-CO"/>
-        </w:rPr>
-        <w:instrText xml:space="preserve"> HYPERLINK "https://tiendatecnologicadecolombia.com/</w:instrText>
-      </w:r>
-      <w:r>
-        <w:rPr>
-          <w:lang w:val="es-CO"/>
-        </w:rPr>
-        <w:instrText xml:space="preserve">envio-y-garantias/" </w:instrText>
-      </w:r>
-      <w:r>
-        <w:fldChar w:fldCharType="separate"/>
-      </w:r>
-      <w:r>
-        <w:rPr>
-          <w:rStyle w:val="Hyperlink"/>
-          <w:rFonts w:ascii="Arial" w:hAnsi="Arial" w:cs="Arial"/>
-          <w:sz w:val="24"/>
-          <w:szCs w:val="24"/>
-          <w:u w:val="none"/>
-          <w:lang w:val="es-CO"/>
-        </w:rPr>
-        <w:t>https://tiendatecnologicadecolombia.com/envio-y-garantias/</w:t>
-      </w:r>
-      <w:r>
-        <w:rPr>
-          <w:rStyle w:val="Hyperlink"/>
-          <w:rFonts w:ascii="Arial" w:hAnsi="Arial" w:cs="Arial"/>
-          <w:sz w:val="24"/>
-          <w:szCs w:val="24"/>
-          <w:u w:val="none"/>
-          <w:lang w:val="es-CO"/>
-        </w:rPr>
-        <w:fldChar w:fldCharType="end"/>
-      </w:r>
+      <w:hyperlink r:id="rId58" w:history="1">
+        <w:r>
+          <w:rPr>
+            <w:rStyle w:val="Hipervnculo"/>
+            <w:rFonts w:ascii="Arial" w:hAnsi="Arial" w:cs="Arial"/>
+            <w:sz w:val="24"/>
+            <w:szCs w:val="24"/>
+            <w:u w:val="none"/>
+            <w:lang w:val="es-CO"/>
+          </w:rPr>
+          <w:t>https://tiendatecnologicadecolombia.com/envio-y-garantias/</w:t>
+        </w:r>
+      </w:hyperlink>
     </w:p>
     <w:p>
       <w:pPr>
@@ -16857,7 +15288,7 @@
     </w:p>
     <w:p>
       <w:pPr>
-        <w:pStyle w:val="ListParagraph"/>
+        <w:pStyle w:val="Prrafodelista"/>
         <w:numPr>
           <w:ilvl w:val="0"/>
           <w:numId w:val="5"/>
@@ -16916,7 +15347,7 @@
                     </pic:cNvPicPr>
                   </pic:nvPicPr>
                   <pic:blipFill>
-                    <a:blip r:embed="rId40">
+                    <a:blip r:embed="rId59">
                       <a:extLst>
                         <a:ext uri="{28A0092B-C50C-407E-A947-70E740481C1C}">
                           <a14:useLocalDpi xmlns:a14="http://schemas.microsoft.com/office/drawing/2010/main" val="0"/>
@@ -16956,7 +15387,7 @@
     </w:p>
     <w:p>
       <w:pPr>
-        <w:pStyle w:val="ListParagraph"/>
+        <w:pStyle w:val="Prrafodelista"/>
         <w:numPr>
           <w:ilvl w:val="0"/>
           <w:numId w:val="11"/>
@@ -17015,7 +15446,7 @@
                     </pic:cNvPicPr>
                   </pic:nvPicPr>
                   <pic:blipFill>
-                    <a:blip r:embed="rId41">
+                    <a:blip r:embed="rId60">
                       <a:extLst>
                         <a:ext uri="{28A0092B-C50C-407E-A947-70E740481C1C}">
                           <a14:useLocalDpi xmlns:a14="http://schemas.microsoft.com/office/drawing/2010/main" val="0"/>
@@ -17055,7 +15486,7 @@
     </w:p>
     <w:tbl>
       <w:tblPr>
-        <w:tblStyle w:val="TableGrid"/>
+        <w:tblStyle w:val="Tablaconcuadrcula"/>
         <w:tblW w:w="0" w:type="auto"/>
         <w:tblLook w:val="04A0" w:firstRow="1" w:lastRow="0" w:firstColumn="1" w:lastColumn="0" w:noHBand="0" w:noVBand="1"/>
       </w:tblPr>
@@ -17108,27 +15539,7 @@
                 <w:szCs w:val="24"/>
                 <w:lang w:val="es-CO"/>
               </w:rPr>
-              <w:t xml:space="preserve">Microsoft Office es un paquete de programas informáticos para oficina, desarrollado por Microsoft </w:t>
-            </w:r>
-            <w:proofErr w:type="spellStart"/>
-            <w:r>
-              <w:rPr>
-                <w:rFonts w:ascii="Arial" w:hAnsi="Arial" w:cs="Arial"/>
-                <w:sz w:val="24"/>
-                <w:szCs w:val="24"/>
-                <w:lang w:val="es-CO"/>
-              </w:rPr>
-              <w:t>Corporation</w:t>
-            </w:r>
-            <w:proofErr w:type="spellEnd"/>
-            <w:r>
-              <w:rPr>
-                <w:rFonts w:ascii="Arial" w:hAnsi="Arial" w:cs="Arial"/>
-                <w:sz w:val="24"/>
-                <w:szCs w:val="24"/>
-                <w:lang w:val="es-CO"/>
-              </w:rPr>
-              <w:t>. Se trata de un conjunto de aplicaciones que realizan tareas ofimáticas, es decir, que permiten automatizar y perfeccionar las actividades habituales de la oficina:</w:t>
+              <w:t>Microsoft Office es un paquete de programas informáticos para oficina, desarrollado por Microsoft Corporation. Se trata de un conjunto de aplicaciones que realizan tareas ofimáticas, es decir, que permiten automatizar y perfeccionar las actividades habituales de la oficina:</w:t>
             </w:r>
           </w:p>
         </w:tc>
@@ -17239,40 +15650,19 @@
         </w:rPr>
         <w:t xml:space="preserve"> </w:t>
       </w:r>
-      <w:r>
-        <w:fldChar w:fldCharType="begin"/>
-      </w:r>
-      <w:r>
-        <w:rPr>
-          <w:lang w:val="es-CO"/>
-        </w:rPr>
-        <w:instrText xml:space="preserve"> HYPERLINK "https://pcware.com.co/paquete-office-2016/" </w:instrText>
-      </w:r>
-      <w:r>
-        <w:fldChar w:fldCharType="separate"/>
-      </w:r>
-      <w:r>
-        <w:rPr>
-          <w:rStyle w:val="Hyperlink"/>
-          <w:rFonts w:ascii="Arial" w:hAnsi="Arial" w:cs="Arial"/>
-          <w:sz w:val="24"/>
-          <w:szCs w:val="24"/>
-          <w:u w:val="none"/>
-          <w:lang w:val="es-CO"/>
-        </w:rPr>
-        <w:t>https://pcware.com.co/paquete-office-2016/</w:t>
-      </w:r>
-      <w:r>
-        <w:rPr>
-          <w:rStyle w:val="Hyperlink"/>
-          <w:rFonts w:ascii="Arial" w:hAnsi="Arial" w:cs="Arial"/>
-          <w:sz w:val="24"/>
-          <w:szCs w:val="24"/>
-          <w:u w:val="none"/>
-          <w:lang w:val="es-CO"/>
-        </w:rPr>
-        <w:fldChar w:fldCharType="end"/>
-      </w:r>
+      <w:hyperlink r:id="rId61" w:history="1">
+        <w:r>
+          <w:rPr>
+            <w:rStyle w:val="Hipervnculo"/>
+            <w:rFonts w:ascii="Arial" w:hAnsi="Arial" w:cs="Arial"/>
+            <w:sz w:val="24"/>
+            <w:szCs w:val="24"/>
+            <w:u w:val="none"/>
+            <w:lang w:val="es-CO"/>
+          </w:rPr>
+          <w:t>https://pcware.com.co/paquete-office-2016/</w:t>
+        </w:r>
+      </w:hyperlink>
     </w:p>
     <w:p>
       <w:pPr>
@@ -17296,40 +15686,19 @@
         </w:rPr>
         <w:t xml:space="preserve">Enlace hacia la garantía: </w:t>
       </w:r>
-      <w:r>
-        <w:fldChar w:fldCharType="begin"/>
-      </w:r>
-      <w:r>
-        <w:rPr>
-          <w:lang w:val="es-CO"/>
-        </w:rPr>
-        <w:instrText xml:space="preserve"> HYPERLINK "https://pcware.com.co/quienes-somos-pcware/politicas-de-compra/" </w:instrText>
-      </w:r>
-      <w:r>
-        <w:fldChar w:fldCharType="separate"/>
-      </w:r>
-      <w:r>
-        <w:rPr>
-          <w:rStyle w:val="Hyperlink"/>
-          <w:rFonts w:ascii="Arial" w:hAnsi="Arial" w:cs="Arial"/>
-          <w:sz w:val="24"/>
-          <w:szCs w:val="24"/>
-          <w:u w:val="none"/>
-          <w:lang w:val="es-CO"/>
-        </w:rPr>
-        <w:t>https://pcware.com.co/quienes-somos-pcware/politicas-de-compra/</w:t>
-      </w:r>
-      <w:r>
-        <w:rPr>
-          <w:rStyle w:val="Hyperlink"/>
-          <w:rFonts w:ascii="Arial" w:hAnsi="Arial" w:cs="Arial"/>
-          <w:sz w:val="24"/>
-          <w:szCs w:val="24"/>
-          <w:u w:val="none"/>
-          <w:lang w:val="es-CO"/>
-        </w:rPr>
-        <w:fldChar w:fldCharType="end"/>
-      </w:r>
+      <w:hyperlink r:id="rId62" w:history="1">
+        <w:r>
+          <w:rPr>
+            <w:rStyle w:val="Hipervnculo"/>
+            <w:rFonts w:ascii="Arial" w:hAnsi="Arial" w:cs="Arial"/>
+            <w:sz w:val="24"/>
+            <w:szCs w:val="24"/>
+            <w:u w:val="none"/>
+            <w:lang w:val="es-CO"/>
+          </w:rPr>
+          <w:t>https://pcware.com.co/quienes-somos-pcware/politicas-de-compra/</w:t>
+        </w:r>
+      </w:hyperlink>
     </w:p>
     <w:p>
       <w:pPr>
@@ -17669,7 +16038,7 @@
     </w:p>
     <w:p>
       <w:pPr>
-        <w:pStyle w:val="ListParagraph"/>
+        <w:pStyle w:val="Prrafodelista"/>
         <w:numPr>
           <w:ilvl w:val="0"/>
           <w:numId w:val="5"/>
@@ -17728,7 +16097,7 @@
                     </pic:cNvPicPr>
                   </pic:nvPicPr>
                   <pic:blipFill>
-                    <a:blip r:embed="rId42">
+                    <a:blip r:embed="rId63">
                       <a:extLst>
                         <a:ext uri="{28A0092B-C50C-407E-A947-70E740481C1C}">
                           <a14:useLocalDpi xmlns:a14="http://schemas.microsoft.com/office/drawing/2010/main" val="0"/>
@@ -17768,7 +16137,7 @@
     </w:p>
     <w:p>
       <w:pPr>
-        <w:pStyle w:val="ListParagraph"/>
+        <w:pStyle w:val="Prrafodelista"/>
         <w:numPr>
           <w:ilvl w:val="0"/>
           <w:numId w:val="11"/>
@@ -17828,7 +16197,7 @@
                     </pic:cNvPicPr>
                   </pic:nvPicPr>
                   <pic:blipFill>
-                    <a:blip r:embed="rId43">
+                    <a:blip r:embed="rId64">
                       <a:extLst>
                         <a:ext uri="{28A0092B-C50C-407E-A947-70E740481C1C}">
                           <a14:useLocalDpi xmlns:a14="http://schemas.microsoft.com/office/drawing/2010/main" val="0"/>
@@ -17868,7 +16237,7 @@
     </w:p>
     <w:tbl>
       <w:tblPr>
-        <w:tblStyle w:val="TableGrid"/>
+        <w:tblStyle w:val="Tablaconcuadrcula"/>
         <w:tblW w:w="0" w:type="auto"/>
         <w:tblLook w:val="04A0" w:firstRow="1" w:lastRow="0" w:firstColumn="1" w:lastColumn="0" w:noHBand="0" w:noVBand="1"/>
       </w:tblPr>
@@ -18010,40 +16379,19 @@
         </w:rPr>
         <w:t xml:space="preserve">Enlace hacia el producto: </w:t>
       </w:r>
-      <w:r>
-        <w:fldChar w:fldCharType="begin"/>
-      </w:r>
-      <w:r>
-        <w:rPr>
-          <w:lang w:val="es-CO"/>
-        </w:rPr>
-        <w:instrText xml:space="preserve"> HYPERLINK "https://url2.cl/I9VsD" </w:instrText>
-      </w:r>
-      <w:r>
-        <w:fldChar w:fldCharType="separate"/>
-      </w:r>
-      <w:r>
-        <w:rPr>
-          <w:rStyle w:val="Hyperlink"/>
-          <w:rFonts w:ascii="Arial" w:hAnsi="Arial" w:cs="Arial"/>
-          <w:sz w:val="24"/>
-          <w:szCs w:val="24"/>
-          <w:u w:val="none"/>
-          <w:lang w:val="es-CO"/>
-        </w:rPr>
-        <w:t>https://url2.cl/I9VsD</w:t>
-      </w:r>
-      <w:r>
-        <w:rPr>
-          <w:rStyle w:val="Hyperlink"/>
-          <w:rFonts w:ascii="Arial" w:hAnsi="Arial" w:cs="Arial"/>
-          <w:sz w:val="24"/>
-          <w:szCs w:val="24"/>
-          <w:u w:val="none"/>
-          <w:lang w:val="es-CO"/>
-        </w:rPr>
-        <w:fldChar w:fldCharType="end"/>
-      </w:r>
+      <w:hyperlink r:id="rId65" w:history="1">
+        <w:r>
+          <w:rPr>
+            <w:rStyle w:val="Hipervnculo"/>
+            <w:rFonts w:ascii="Arial" w:hAnsi="Arial" w:cs="Arial"/>
+            <w:sz w:val="24"/>
+            <w:szCs w:val="24"/>
+            <w:u w:val="none"/>
+            <w:lang w:val="es-CO"/>
+          </w:rPr>
+          <w:t>https://url2.cl/I9VsD</w:t>
+        </w:r>
+      </w:hyperlink>
     </w:p>
     <w:p>
       <w:pPr>
@@ -18065,348 +16413,303 @@
         </w:rPr>
         <w:t xml:space="preserve">Enlace hacia la garantía: </w:t>
       </w:r>
+      <w:hyperlink r:id="rId66" w:history="1">
+        <w:r>
+          <w:rPr>
+            <w:rStyle w:val="Hipervnculo"/>
+            <w:rFonts w:ascii="Arial" w:hAnsi="Arial" w:cs="Arial"/>
+            <w:sz w:val="24"/>
+            <w:szCs w:val="24"/>
+            <w:u w:val="none"/>
+            <w:lang w:val="es-CO"/>
+          </w:rPr>
+          <w:t>https://articulo.mercadolibre.com.co/noindex/warranty/MCO463573788?noIndex=true&amp;contextual=true</w:t>
+        </w:r>
+      </w:hyperlink>
+    </w:p>
+    <w:p>
+      <w:pPr>
+        <w:rPr>
+          <w:rFonts w:ascii="Arial" w:hAnsi="Arial" w:cs="Arial"/>
+          <w:b/>
+          <w:bCs/>
+          <w:sz w:val="24"/>
+          <w:szCs w:val="24"/>
+          <w:lang w:val="es-CO"/>
+        </w:rPr>
+      </w:pPr>
+    </w:p>
+    <w:p>
+      <w:pPr>
+        <w:jc w:val="center"/>
+        <w:rPr>
+          <w:rFonts w:ascii="Arial" w:hAnsi="Arial" w:cs="Arial"/>
+          <w:b/>
+          <w:bCs/>
+          <w:sz w:val="24"/>
+          <w:szCs w:val="24"/>
+          <w:lang w:val="es-CO"/>
+        </w:rPr>
+      </w:pPr>
+    </w:p>
+    <w:p>
+      <w:pPr>
+        <w:jc w:val="center"/>
+        <w:rPr>
+          <w:rFonts w:ascii="Arial" w:hAnsi="Arial" w:cs="Arial"/>
+          <w:b/>
+          <w:bCs/>
+          <w:sz w:val="24"/>
+          <w:szCs w:val="24"/>
+          <w:lang w:val="es-CO"/>
+        </w:rPr>
+      </w:pPr>
+    </w:p>
+    <w:p>
+      <w:pPr>
+        <w:jc w:val="center"/>
+        <w:rPr>
+          <w:rFonts w:ascii="Arial" w:hAnsi="Arial" w:cs="Arial"/>
+          <w:b/>
+          <w:bCs/>
+          <w:sz w:val="24"/>
+          <w:szCs w:val="24"/>
+          <w:lang w:val="es-CO"/>
+        </w:rPr>
+      </w:pPr>
+    </w:p>
+    <w:p>
+      <w:pPr>
+        <w:jc w:val="center"/>
+        <w:rPr>
+          <w:rFonts w:ascii="Arial" w:hAnsi="Arial" w:cs="Arial"/>
+          <w:b/>
+          <w:bCs/>
+          <w:sz w:val="24"/>
+          <w:szCs w:val="24"/>
+          <w:lang w:val="es-CO"/>
+        </w:rPr>
+      </w:pPr>
+    </w:p>
+    <w:p>
+      <w:pPr>
+        <w:jc w:val="center"/>
+        <w:rPr>
+          <w:rFonts w:ascii="Arial" w:hAnsi="Arial" w:cs="Arial"/>
+          <w:b/>
+          <w:bCs/>
+          <w:sz w:val="24"/>
+          <w:szCs w:val="24"/>
+          <w:lang w:val="es-CO"/>
+        </w:rPr>
+      </w:pPr>
+    </w:p>
+    <w:p>
+      <w:pPr>
+        <w:jc w:val="center"/>
+        <w:rPr>
+          <w:rFonts w:ascii="Arial" w:hAnsi="Arial" w:cs="Arial"/>
+          <w:b/>
+          <w:bCs/>
+          <w:sz w:val="24"/>
+          <w:szCs w:val="24"/>
+          <w:lang w:val="es-CO"/>
+        </w:rPr>
+      </w:pPr>
+    </w:p>
+    <w:p>
+      <w:pPr>
+        <w:jc w:val="center"/>
+        <w:rPr>
+          <w:rFonts w:ascii="Arial" w:hAnsi="Arial" w:cs="Arial"/>
+          <w:b/>
+          <w:bCs/>
+          <w:sz w:val="24"/>
+          <w:szCs w:val="24"/>
+          <w:lang w:val="es-CO"/>
+        </w:rPr>
+      </w:pPr>
+    </w:p>
+    <w:p>
+      <w:pPr>
+        <w:jc w:val="center"/>
+        <w:rPr>
+          <w:rFonts w:ascii="Arial" w:hAnsi="Arial" w:cs="Arial"/>
+          <w:b/>
+          <w:bCs/>
+          <w:sz w:val="24"/>
+          <w:szCs w:val="24"/>
+          <w:lang w:val="es-CO"/>
+        </w:rPr>
+      </w:pPr>
+    </w:p>
+    <w:p>
+      <w:pPr>
+        <w:jc w:val="center"/>
+        <w:rPr>
+          <w:rFonts w:ascii="Arial" w:hAnsi="Arial" w:cs="Arial"/>
+          <w:b/>
+          <w:bCs/>
+          <w:sz w:val="24"/>
+          <w:szCs w:val="24"/>
+          <w:lang w:val="es-CO"/>
+        </w:rPr>
+      </w:pPr>
+    </w:p>
+    <w:p>
+      <w:pPr>
+        <w:jc w:val="center"/>
+        <w:rPr>
+          <w:rFonts w:ascii="Arial" w:hAnsi="Arial" w:cs="Arial"/>
+          <w:b/>
+          <w:bCs/>
+          <w:sz w:val="24"/>
+          <w:szCs w:val="24"/>
+          <w:lang w:val="es-CO"/>
+        </w:rPr>
+      </w:pPr>
+    </w:p>
+    <w:p>
+      <w:pPr>
+        <w:jc w:val="center"/>
+        <w:rPr>
+          <w:rFonts w:ascii="Arial" w:hAnsi="Arial" w:cs="Arial"/>
+          <w:b/>
+          <w:bCs/>
+          <w:sz w:val="24"/>
+          <w:szCs w:val="24"/>
+          <w:lang w:val="es-CO"/>
+        </w:rPr>
+      </w:pPr>
+    </w:p>
+    <w:p>
+      <w:pPr>
+        <w:jc w:val="center"/>
+        <w:rPr>
+          <w:rFonts w:ascii="Arial" w:hAnsi="Arial" w:cs="Arial"/>
+          <w:b/>
+          <w:bCs/>
+          <w:sz w:val="24"/>
+          <w:szCs w:val="24"/>
+          <w:lang w:val="es-CO"/>
+        </w:rPr>
+      </w:pPr>
+    </w:p>
+    <w:p>
+      <w:pPr>
+        <w:jc w:val="center"/>
+        <w:rPr>
+          <w:rFonts w:ascii="Arial" w:hAnsi="Arial" w:cs="Arial"/>
+          <w:b/>
+          <w:bCs/>
+          <w:sz w:val="24"/>
+          <w:szCs w:val="24"/>
+          <w:lang w:val="es-CO"/>
+        </w:rPr>
+      </w:pPr>
+    </w:p>
+    <w:p>
+      <w:pPr>
+        <w:jc w:val="center"/>
+        <w:rPr>
+          <w:rFonts w:ascii="Arial" w:hAnsi="Arial" w:cs="Arial"/>
+          <w:b/>
+          <w:bCs/>
+          <w:sz w:val="24"/>
+          <w:szCs w:val="24"/>
+          <w:lang w:val="es-CO"/>
+        </w:rPr>
+      </w:pPr>
+    </w:p>
+    <w:p>
+      <w:pPr>
+        <w:jc w:val="center"/>
+        <w:rPr>
+          <w:rFonts w:ascii="Arial" w:hAnsi="Arial" w:cs="Arial"/>
+          <w:b/>
+          <w:bCs/>
+          <w:sz w:val="24"/>
+          <w:szCs w:val="24"/>
+          <w:lang w:val="es-CO"/>
+        </w:rPr>
+      </w:pPr>
+    </w:p>
+    <w:p>
+      <w:pPr>
+        <w:jc w:val="center"/>
+        <w:rPr>
+          <w:rFonts w:ascii="Arial" w:hAnsi="Arial" w:cs="Arial"/>
+          <w:b/>
+          <w:bCs/>
+          <w:sz w:val="24"/>
+          <w:szCs w:val="24"/>
+          <w:lang w:val="es-CO"/>
+        </w:rPr>
+      </w:pPr>
+    </w:p>
+    <w:p>
+      <w:pPr>
+        <w:rPr>
+          <w:rFonts w:ascii="Arial" w:hAnsi="Arial" w:cs="Arial"/>
+          <w:b/>
+          <w:bCs/>
+          <w:sz w:val="24"/>
+          <w:szCs w:val="24"/>
+          <w:lang w:val="es-CO"/>
+        </w:rPr>
+      </w:pPr>
+    </w:p>
+    <w:p>
+      <w:pPr>
+        <w:rPr>
+          <w:rFonts w:ascii="Arial" w:hAnsi="Arial" w:cs="Arial"/>
+          <w:b/>
+          <w:bCs/>
+          <w:sz w:val="24"/>
+          <w:szCs w:val="24"/>
+          <w:lang w:val="es-CO"/>
+        </w:rPr>
+      </w:pPr>
+    </w:p>
+    <w:p>
+      <w:pPr>
+        <w:rPr>
+          <w:rFonts w:ascii="Arial" w:hAnsi="Arial" w:cs="Arial"/>
+          <w:b/>
+          <w:bCs/>
+          <w:sz w:val="24"/>
+          <w:szCs w:val="24"/>
+          <w:lang w:val="es-CO"/>
+        </w:rPr>
+      </w:pPr>
+    </w:p>
+    <w:p>
+      <w:pPr>
+        <w:rPr>
+          <w:rFonts w:ascii="Arial" w:hAnsi="Arial" w:cs="Arial"/>
+          <w:b/>
+          <w:bCs/>
+          <w:sz w:val="24"/>
+          <w:szCs w:val="24"/>
+          <w:lang w:val="es-CO"/>
+        </w:rPr>
+      </w:pPr>
       <w:r>
-        <w:fldChar w:fldCharType="begin"/>
+        <w:rPr>
+          <w:rFonts w:ascii="Arial" w:hAnsi="Arial" w:cs="Arial"/>
+          <w:b/>
+          <w:bCs/>
+          <w:sz w:val="24"/>
+          <w:szCs w:val="24"/>
+          <w:lang w:val="es-CO"/>
+        </w:rPr>
+        <w:lastRenderedPageBreak/>
+        <w:t>Cotizaciones de 2 ISPs.</w:t>
       </w:r>
-      <w:r>
-        <w:rPr>
-          <w:lang w:val="es-CO"/>
-        </w:rPr>
-        <w:instrText xml:space="preserve"> HYPERLINK "https://articulo.mercadolibre.com.co/noindex/warranty/MCO463573788?noIndex=true&amp;contextual=true" </w:instrText>
-      </w:r>
-      <w:r>
-        <w:fldChar w:fldCharType="separate"/>
-      </w:r>
-      <w:r>
-        <w:rPr>
-          <w:rStyle w:val="Hyperlink"/>
-          <w:rFonts w:ascii="Arial" w:hAnsi="Arial" w:cs="Arial"/>
-          <w:sz w:val="24"/>
-          <w:szCs w:val="24"/>
-          <w:u w:val="none"/>
-          <w:lang w:val="es-CO"/>
-        </w:rPr>
-        <w:t>https://articulo.mercadolibre.com.co/noindex/warranty/MCO463573788?noIndex=true&amp;contextual=true</w:t>
-      </w:r>
-      <w:r>
-        <w:rPr>
-          <w:rStyle w:val="Hyperlink"/>
-          <w:rFonts w:ascii="Arial" w:hAnsi="Arial" w:cs="Arial"/>
-          <w:sz w:val="24"/>
-          <w:szCs w:val="24"/>
-          <w:u w:val="none"/>
-          <w:lang w:val="es-CO"/>
-        </w:rPr>
-        <w:fldChar w:fldCharType="end"/>
-      </w:r>
-    </w:p>
-    <w:p>
-      <w:pPr>
-        <w:rPr>
-          <w:rFonts w:ascii="Arial" w:hAnsi="Arial" w:cs="Arial"/>
-          <w:b/>
-          <w:bCs/>
-          <w:sz w:val="24"/>
-          <w:szCs w:val="24"/>
-          <w:lang w:val="es-CO"/>
-        </w:rPr>
-      </w:pPr>
-    </w:p>
-    <w:p>
-      <w:pPr>
-        <w:jc w:val="center"/>
-        <w:rPr>
-          <w:rFonts w:ascii="Arial" w:hAnsi="Arial" w:cs="Arial"/>
-          <w:b/>
-          <w:bCs/>
-          <w:sz w:val="24"/>
-          <w:szCs w:val="24"/>
-          <w:lang w:val="es-CO"/>
-        </w:rPr>
-      </w:pPr>
-    </w:p>
-    <w:p>
-      <w:pPr>
-        <w:jc w:val="center"/>
-        <w:rPr>
-          <w:rFonts w:ascii="Arial" w:hAnsi="Arial" w:cs="Arial"/>
-          <w:b/>
-          <w:bCs/>
-          <w:sz w:val="24"/>
-          <w:szCs w:val="24"/>
-          <w:lang w:val="es-CO"/>
-        </w:rPr>
-      </w:pPr>
-    </w:p>
-    <w:p>
-      <w:pPr>
-        <w:jc w:val="center"/>
-        <w:rPr>
-          <w:rFonts w:ascii="Arial" w:hAnsi="Arial" w:cs="Arial"/>
-          <w:b/>
-          <w:bCs/>
-          <w:sz w:val="24"/>
-          <w:szCs w:val="24"/>
-          <w:lang w:val="es-CO"/>
-        </w:rPr>
-      </w:pPr>
-    </w:p>
-    <w:p>
-      <w:pPr>
-        <w:jc w:val="center"/>
-        <w:rPr>
-          <w:rFonts w:ascii="Arial" w:hAnsi="Arial" w:cs="Arial"/>
-          <w:b/>
-          <w:bCs/>
-          <w:sz w:val="24"/>
-          <w:szCs w:val="24"/>
-          <w:lang w:val="es-CO"/>
-        </w:rPr>
-      </w:pPr>
-    </w:p>
-    <w:p>
-      <w:pPr>
-        <w:jc w:val="center"/>
-        <w:rPr>
-          <w:rFonts w:ascii="Arial" w:hAnsi="Arial" w:cs="Arial"/>
-          <w:b/>
-          <w:bCs/>
-          <w:sz w:val="24"/>
-          <w:szCs w:val="24"/>
-          <w:lang w:val="es-CO"/>
-        </w:rPr>
-      </w:pPr>
-    </w:p>
-    <w:p>
-      <w:pPr>
-        <w:jc w:val="center"/>
-        <w:rPr>
-          <w:rFonts w:ascii="Arial" w:hAnsi="Arial" w:cs="Arial"/>
-          <w:b/>
-          <w:bCs/>
-          <w:sz w:val="24"/>
-          <w:szCs w:val="24"/>
-          <w:lang w:val="es-CO"/>
-        </w:rPr>
-      </w:pPr>
-    </w:p>
-    <w:p>
-      <w:pPr>
-        <w:jc w:val="center"/>
-        <w:rPr>
-          <w:rFonts w:ascii="Arial" w:hAnsi="Arial" w:cs="Arial"/>
-          <w:b/>
-          <w:bCs/>
-          <w:sz w:val="24"/>
-          <w:szCs w:val="24"/>
-          <w:lang w:val="es-CO"/>
-        </w:rPr>
-      </w:pPr>
-    </w:p>
-    <w:p>
-      <w:pPr>
-        <w:jc w:val="center"/>
-        <w:rPr>
-          <w:rFonts w:ascii="Arial" w:hAnsi="Arial" w:cs="Arial"/>
-          <w:b/>
-          <w:bCs/>
-          <w:sz w:val="24"/>
-          <w:szCs w:val="24"/>
-          <w:lang w:val="es-CO"/>
-        </w:rPr>
-      </w:pPr>
-    </w:p>
-    <w:p>
-      <w:pPr>
-        <w:jc w:val="center"/>
-        <w:rPr>
-          <w:rFonts w:ascii="Arial" w:hAnsi="Arial" w:cs="Arial"/>
-          <w:b/>
-          <w:bCs/>
-          <w:sz w:val="24"/>
-          <w:szCs w:val="24"/>
-          <w:lang w:val="es-CO"/>
-        </w:rPr>
-      </w:pPr>
-    </w:p>
-    <w:p>
-      <w:pPr>
-        <w:jc w:val="center"/>
-        <w:rPr>
-          <w:rFonts w:ascii="Arial" w:hAnsi="Arial" w:cs="Arial"/>
-          <w:b/>
-          <w:bCs/>
-          <w:sz w:val="24"/>
-          <w:szCs w:val="24"/>
-          <w:lang w:val="es-CO"/>
-        </w:rPr>
-      </w:pPr>
-    </w:p>
-    <w:p>
-      <w:pPr>
-        <w:jc w:val="center"/>
-        <w:rPr>
-          <w:rFonts w:ascii="Arial" w:hAnsi="Arial" w:cs="Arial"/>
-          <w:b/>
-          <w:bCs/>
-          <w:sz w:val="24"/>
-          <w:szCs w:val="24"/>
-          <w:lang w:val="es-CO"/>
-        </w:rPr>
-      </w:pPr>
-    </w:p>
-    <w:p>
-      <w:pPr>
-        <w:jc w:val="center"/>
-        <w:rPr>
-          <w:rFonts w:ascii="Arial" w:hAnsi="Arial" w:cs="Arial"/>
-          <w:b/>
-          <w:bCs/>
-          <w:sz w:val="24"/>
-          <w:szCs w:val="24"/>
-          <w:lang w:val="es-CO"/>
-        </w:rPr>
-      </w:pPr>
-    </w:p>
-    <w:p>
-      <w:pPr>
-        <w:jc w:val="center"/>
-        <w:rPr>
-          <w:rFonts w:ascii="Arial" w:hAnsi="Arial" w:cs="Arial"/>
-          <w:b/>
-          <w:bCs/>
-          <w:sz w:val="24"/>
-          <w:szCs w:val="24"/>
-          <w:lang w:val="es-CO"/>
-        </w:rPr>
-      </w:pPr>
-    </w:p>
-    <w:p>
-      <w:pPr>
-        <w:jc w:val="center"/>
-        <w:rPr>
-          <w:rFonts w:ascii="Arial" w:hAnsi="Arial" w:cs="Arial"/>
-          <w:b/>
-          <w:bCs/>
-          <w:sz w:val="24"/>
-          <w:szCs w:val="24"/>
-          <w:lang w:val="es-CO"/>
-        </w:rPr>
-      </w:pPr>
-    </w:p>
-    <w:p>
-      <w:pPr>
-        <w:jc w:val="center"/>
-        <w:rPr>
-          <w:rFonts w:ascii="Arial" w:hAnsi="Arial" w:cs="Arial"/>
-          <w:b/>
-          <w:bCs/>
-          <w:sz w:val="24"/>
-          <w:szCs w:val="24"/>
-          <w:lang w:val="es-CO"/>
-        </w:rPr>
-      </w:pPr>
-    </w:p>
-    <w:p>
-      <w:pPr>
-        <w:jc w:val="center"/>
-        <w:rPr>
-          <w:rFonts w:ascii="Arial" w:hAnsi="Arial" w:cs="Arial"/>
-          <w:b/>
-          <w:bCs/>
-          <w:sz w:val="24"/>
-          <w:szCs w:val="24"/>
-          <w:lang w:val="es-CO"/>
-        </w:rPr>
-      </w:pPr>
-    </w:p>
-    <w:p>
-      <w:pPr>
-        <w:rPr>
-          <w:rFonts w:ascii="Arial" w:hAnsi="Arial" w:cs="Arial"/>
-          <w:b/>
-          <w:bCs/>
-          <w:sz w:val="24"/>
-          <w:szCs w:val="24"/>
-          <w:lang w:val="es-CO"/>
-        </w:rPr>
-      </w:pPr>
-    </w:p>
-    <w:p>
-      <w:pPr>
-        <w:rPr>
-          <w:rFonts w:ascii="Arial" w:hAnsi="Arial" w:cs="Arial"/>
-          <w:b/>
-          <w:bCs/>
-          <w:sz w:val="24"/>
-          <w:szCs w:val="24"/>
-          <w:lang w:val="es-CO"/>
-        </w:rPr>
-      </w:pPr>
-    </w:p>
-    <w:p>
-      <w:pPr>
-        <w:rPr>
-          <w:rFonts w:ascii="Arial" w:hAnsi="Arial" w:cs="Arial"/>
-          <w:b/>
-          <w:bCs/>
-          <w:sz w:val="24"/>
-          <w:szCs w:val="24"/>
-          <w:lang w:val="es-CO"/>
-        </w:rPr>
-      </w:pPr>
-    </w:p>
-    <w:p>
-      <w:pPr>
-        <w:rPr>
-          <w:rFonts w:ascii="Arial" w:hAnsi="Arial" w:cs="Arial"/>
-          <w:b/>
-          <w:bCs/>
-          <w:sz w:val="24"/>
-          <w:szCs w:val="24"/>
-          <w:lang w:val="es-CO"/>
-        </w:rPr>
-      </w:pPr>
-      <w:r>
-        <w:rPr>
-          <w:rFonts w:ascii="Arial" w:hAnsi="Arial" w:cs="Arial"/>
-          <w:b/>
-          <w:bCs/>
-          <w:sz w:val="24"/>
-          <w:szCs w:val="24"/>
-          <w:lang w:val="es-CO"/>
-        </w:rPr>
-        <w:lastRenderedPageBreak/>
-        <w:t xml:space="preserve">Cotizaciones de 2 </w:t>
-      </w:r>
-      <w:proofErr w:type="spellStart"/>
-      <w:r>
-        <w:rPr>
-          <w:rFonts w:ascii="Arial" w:hAnsi="Arial" w:cs="Arial"/>
-          <w:b/>
-          <w:bCs/>
-          <w:sz w:val="24"/>
-          <w:szCs w:val="24"/>
-          <w:lang w:val="es-CO"/>
-        </w:rPr>
-        <w:t>ISPs</w:t>
-      </w:r>
-      <w:proofErr w:type="spellEnd"/>
-      <w:r>
-        <w:rPr>
-          <w:rFonts w:ascii="Arial" w:hAnsi="Arial" w:cs="Arial"/>
-          <w:b/>
-          <w:bCs/>
-          <w:sz w:val="24"/>
-          <w:szCs w:val="24"/>
-          <w:lang w:val="es-CO"/>
-        </w:rPr>
-        <w:t>.</w:t>
-      </w:r>
-    </w:p>
-    <w:p>
-      <w:pPr>
-        <w:pStyle w:val="ListParagraph"/>
+    </w:p>
+    <w:p>
+      <w:pPr>
+        <w:pStyle w:val="Prrafodelista"/>
         <w:numPr>
           <w:ilvl w:val="0"/>
           <w:numId w:val="2"/>
@@ -18434,20 +16737,20 @@
     </w:p>
     <w:p>
       <w:pPr>
-        <w:pStyle w:val="ListParagraph"/>
-        <w:rPr>
-          <w:rFonts w:ascii="Arial" w:hAnsi="Arial" w:cs="Arial"/>
-          <w:b/>
-          <w:bCs/>
-          <w:sz w:val="24"/>
-          <w:szCs w:val="24"/>
-          <w:lang w:val="es-CO"/>
-        </w:rPr>
-      </w:pPr>
-    </w:p>
-    <w:p>
-      <w:pPr>
-        <w:pStyle w:val="ListParagraph"/>
+        <w:pStyle w:val="Prrafodelista"/>
+        <w:rPr>
+          <w:rFonts w:ascii="Arial" w:hAnsi="Arial" w:cs="Arial"/>
+          <w:b/>
+          <w:bCs/>
+          <w:sz w:val="24"/>
+          <w:szCs w:val="24"/>
+          <w:lang w:val="es-CO"/>
+        </w:rPr>
+      </w:pPr>
+    </w:p>
+    <w:p>
+      <w:pPr>
+        <w:pStyle w:val="Prrafodelista"/>
         <w:numPr>
           <w:ilvl w:val="0"/>
           <w:numId w:val="5"/>
@@ -18506,7 +16809,7 @@
                     </pic:cNvPicPr>
                   </pic:nvPicPr>
                   <pic:blipFill>
-                    <a:blip r:embed="rId44">
+                    <a:blip r:embed="rId67">
                       <a:extLst>
                         <a:ext uri="{28A0092B-C50C-407E-A947-70E740481C1C}">
                           <a14:useLocalDpi xmlns:a14="http://schemas.microsoft.com/office/drawing/2010/main" val="0"/>
@@ -18546,7 +16849,7 @@
     </w:p>
     <w:p>
       <w:pPr>
-        <w:pStyle w:val="ListParagraph"/>
+        <w:pStyle w:val="Prrafodelista"/>
         <w:numPr>
           <w:ilvl w:val="0"/>
           <w:numId w:val="11"/>
@@ -18605,7 +16908,7 @@
                     </pic:cNvPicPr>
                   </pic:nvPicPr>
                   <pic:blipFill>
-                    <a:blip r:embed="rId45">
+                    <a:blip r:embed="rId68">
                       <a:extLst>
                         <a:ext uri="{28A0092B-C50C-407E-A947-70E740481C1C}">
                           <a14:useLocalDpi xmlns:a14="http://schemas.microsoft.com/office/drawing/2010/main" val="0"/>
@@ -18645,7 +16948,7 @@
     </w:p>
     <w:tbl>
       <w:tblPr>
-        <w:tblStyle w:val="TableGrid"/>
+        <w:tblStyle w:val="Tablaconcuadrcula"/>
         <w:tblW w:w="0" w:type="auto"/>
         <w:tblLook w:val="04A0" w:firstRow="1" w:lastRow="0" w:firstColumn="1" w:lastColumn="0" w:noHBand="0" w:noVBand="1"/>
       </w:tblPr>
@@ -18838,40 +17141,19 @@
         </w:rPr>
         <w:t xml:space="preserve">Enlace hacia la oferta del servicio: </w:t>
       </w:r>
-      <w:r>
-        <w:fldChar w:fldCharType="begin"/>
-      </w:r>
-      <w:r>
-        <w:rPr>
-          <w:lang w:val="es-CO"/>
-        </w:rPr>
-        <w:instrText xml:space="preserve"> HYPERLINK "https://www.claro.com.co/personas/servicios/todo-claro/?prod=ncliente&amp;promo=fancl" </w:instrText>
-      </w:r>
-      <w:r>
-        <w:fldChar w:fldCharType="separate"/>
-      </w:r>
-      <w:r>
-        <w:rPr>
-          <w:rStyle w:val="Hyperlink"/>
-          <w:rFonts w:ascii="Arial" w:hAnsi="Arial" w:cs="Arial"/>
-          <w:sz w:val="24"/>
-          <w:szCs w:val="24"/>
-          <w:u w:val="none"/>
-          <w:lang w:val="es-CO"/>
-        </w:rPr>
-        <w:t>https://www.claro.com.co/personas/servicios/todo-claro/?prod=ncliente&amp;promo=fancl</w:t>
-      </w:r>
-      <w:r>
-        <w:rPr>
-          <w:rStyle w:val="Hyperlink"/>
-          <w:rFonts w:ascii="Arial" w:hAnsi="Arial" w:cs="Arial"/>
-          <w:sz w:val="24"/>
-          <w:szCs w:val="24"/>
-          <w:u w:val="none"/>
-          <w:lang w:val="es-CO"/>
-        </w:rPr>
-        <w:fldChar w:fldCharType="end"/>
-      </w:r>
+      <w:hyperlink r:id="rId69" w:history="1">
+        <w:r>
+          <w:rPr>
+            <w:rStyle w:val="Hipervnculo"/>
+            <w:rFonts w:ascii="Arial" w:hAnsi="Arial" w:cs="Arial"/>
+            <w:sz w:val="24"/>
+            <w:szCs w:val="24"/>
+            <w:u w:val="none"/>
+            <w:lang w:val="es-CO"/>
+          </w:rPr>
+          <w:t>https://www.claro.com.co/personas/servicios/todo-claro/?prod=ncliente&amp;promo=fancl</w:t>
+        </w:r>
+      </w:hyperlink>
     </w:p>
     <w:p>
       <w:pPr>
@@ -18893,284 +17175,263 @@
         </w:rPr>
         <w:t xml:space="preserve">Enlace hacia la descripción y beneficios: </w:t>
       </w:r>
-      <w:r>
-        <w:fldChar w:fldCharType="begin"/>
-      </w:r>
-      <w:r>
-        <w:rPr>
-          <w:lang w:val="es-CO"/>
-        </w:rPr>
-        <w:instrText xml:space="preserve"> HYPERLINK "https://www.claro.com.co/negocios/servicios/internet/internet-fibra-optica/" </w:instrText>
-      </w:r>
-      <w:r>
-        <w:fldChar w:fldCharType="separate"/>
-      </w:r>
-      <w:r>
-        <w:rPr>
-          <w:rStyle w:val="Hyperlink"/>
-          <w:rFonts w:ascii="Arial" w:hAnsi="Arial" w:cs="Arial"/>
-          <w:sz w:val="24"/>
-          <w:szCs w:val="24"/>
-          <w:u w:val="none"/>
-          <w:lang w:val="es-CO"/>
-        </w:rPr>
-        <w:t>https://www.claro.com.co/negocios/servicios/internet/internet-fibra-optica/</w:t>
-      </w:r>
-      <w:r>
-        <w:rPr>
-          <w:rStyle w:val="Hyperlink"/>
-          <w:rFonts w:ascii="Arial" w:hAnsi="Arial" w:cs="Arial"/>
-          <w:sz w:val="24"/>
-          <w:szCs w:val="24"/>
-          <w:u w:val="none"/>
-          <w:lang w:val="es-CO"/>
-        </w:rPr>
-        <w:fldChar w:fldCharType="end"/>
-      </w:r>
-    </w:p>
-    <w:p>
-      <w:pPr>
-        <w:rPr>
-          <w:rFonts w:ascii="Arial" w:hAnsi="Arial" w:cs="Arial"/>
-          <w:b/>
-          <w:bCs/>
-          <w:sz w:val="24"/>
-          <w:szCs w:val="24"/>
-          <w:lang w:val="es-CO"/>
-        </w:rPr>
-      </w:pPr>
-    </w:p>
-    <w:p>
-      <w:pPr>
-        <w:rPr>
-          <w:rFonts w:ascii="Arial" w:hAnsi="Arial" w:cs="Arial"/>
-          <w:b/>
-          <w:bCs/>
-          <w:sz w:val="24"/>
-          <w:szCs w:val="24"/>
-          <w:lang w:val="es-CO"/>
-        </w:rPr>
-      </w:pPr>
-    </w:p>
-    <w:p>
-      <w:pPr>
-        <w:rPr>
-          <w:rFonts w:ascii="Arial" w:hAnsi="Arial" w:cs="Arial"/>
-          <w:b/>
-          <w:bCs/>
-          <w:sz w:val="24"/>
-          <w:szCs w:val="24"/>
-          <w:lang w:val="es-CO"/>
-        </w:rPr>
-      </w:pPr>
-    </w:p>
-    <w:p>
-      <w:pPr>
-        <w:rPr>
-          <w:rFonts w:ascii="Arial" w:hAnsi="Arial" w:cs="Arial"/>
-          <w:b/>
-          <w:bCs/>
-          <w:sz w:val="24"/>
-          <w:szCs w:val="24"/>
-          <w:lang w:val="es-CO"/>
-        </w:rPr>
-      </w:pPr>
-    </w:p>
-    <w:p>
-      <w:pPr>
-        <w:rPr>
-          <w:rFonts w:ascii="Arial" w:hAnsi="Arial" w:cs="Arial"/>
-          <w:b/>
-          <w:bCs/>
-          <w:sz w:val="24"/>
-          <w:szCs w:val="24"/>
-          <w:lang w:val="es-CO"/>
-        </w:rPr>
-      </w:pPr>
-    </w:p>
-    <w:p>
-      <w:pPr>
-        <w:rPr>
-          <w:rFonts w:ascii="Arial" w:hAnsi="Arial" w:cs="Arial"/>
-          <w:b/>
-          <w:bCs/>
-          <w:sz w:val="24"/>
-          <w:szCs w:val="24"/>
-          <w:lang w:val="es-CO"/>
-        </w:rPr>
-      </w:pPr>
-    </w:p>
-    <w:p>
-      <w:pPr>
-        <w:rPr>
-          <w:rFonts w:ascii="Arial" w:hAnsi="Arial" w:cs="Arial"/>
-          <w:b/>
-          <w:bCs/>
-          <w:sz w:val="24"/>
-          <w:szCs w:val="24"/>
-          <w:lang w:val="es-CO"/>
-        </w:rPr>
-      </w:pPr>
-    </w:p>
-    <w:p>
-      <w:pPr>
-        <w:rPr>
-          <w:rFonts w:ascii="Arial" w:hAnsi="Arial" w:cs="Arial"/>
-          <w:b/>
-          <w:bCs/>
-          <w:sz w:val="24"/>
-          <w:szCs w:val="24"/>
-          <w:lang w:val="es-CO"/>
-        </w:rPr>
-      </w:pPr>
-    </w:p>
-    <w:p>
-      <w:pPr>
-        <w:rPr>
-          <w:rFonts w:ascii="Arial" w:hAnsi="Arial" w:cs="Arial"/>
-          <w:b/>
-          <w:bCs/>
-          <w:sz w:val="24"/>
-          <w:szCs w:val="24"/>
-          <w:lang w:val="es-CO"/>
-        </w:rPr>
-      </w:pPr>
-    </w:p>
-    <w:p>
-      <w:pPr>
-        <w:rPr>
-          <w:rFonts w:ascii="Arial" w:hAnsi="Arial" w:cs="Arial"/>
-          <w:b/>
-          <w:bCs/>
-          <w:sz w:val="24"/>
-          <w:szCs w:val="24"/>
-          <w:lang w:val="es-CO"/>
-        </w:rPr>
-      </w:pPr>
-    </w:p>
-    <w:p>
-      <w:pPr>
-        <w:rPr>
-          <w:rFonts w:ascii="Arial" w:hAnsi="Arial" w:cs="Arial"/>
-          <w:b/>
-          <w:bCs/>
-          <w:sz w:val="24"/>
-          <w:szCs w:val="24"/>
-          <w:lang w:val="es-CO"/>
-        </w:rPr>
-      </w:pPr>
-    </w:p>
-    <w:p>
-      <w:pPr>
-        <w:rPr>
-          <w:rFonts w:ascii="Arial" w:hAnsi="Arial" w:cs="Arial"/>
-          <w:b/>
-          <w:bCs/>
-          <w:sz w:val="24"/>
-          <w:szCs w:val="24"/>
-          <w:lang w:val="es-CO"/>
-        </w:rPr>
-      </w:pPr>
-    </w:p>
-    <w:p>
-      <w:pPr>
-        <w:rPr>
-          <w:rFonts w:ascii="Arial" w:hAnsi="Arial" w:cs="Arial"/>
-          <w:b/>
-          <w:bCs/>
-          <w:sz w:val="24"/>
-          <w:szCs w:val="24"/>
-          <w:lang w:val="es-CO"/>
-        </w:rPr>
-      </w:pPr>
-    </w:p>
-    <w:p>
-      <w:pPr>
-        <w:rPr>
-          <w:rFonts w:ascii="Arial" w:hAnsi="Arial" w:cs="Arial"/>
-          <w:b/>
-          <w:bCs/>
-          <w:sz w:val="24"/>
-          <w:szCs w:val="24"/>
-          <w:lang w:val="es-CO"/>
-        </w:rPr>
-      </w:pPr>
-    </w:p>
-    <w:p>
-      <w:pPr>
-        <w:rPr>
-          <w:rFonts w:ascii="Arial" w:hAnsi="Arial" w:cs="Arial"/>
-          <w:b/>
-          <w:bCs/>
-          <w:sz w:val="24"/>
-          <w:szCs w:val="24"/>
-          <w:lang w:val="es-CO"/>
-        </w:rPr>
-      </w:pPr>
-    </w:p>
-    <w:p>
-      <w:pPr>
-        <w:rPr>
-          <w:rFonts w:ascii="Arial" w:hAnsi="Arial" w:cs="Arial"/>
-          <w:b/>
-          <w:bCs/>
-          <w:sz w:val="24"/>
-          <w:szCs w:val="24"/>
-          <w:lang w:val="es-CO"/>
-        </w:rPr>
-      </w:pPr>
-    </w:p>
-    <w:p>
-      <w:pPr>
-        <w:rPr>
-          <w:rFonts w:ascii="Arial" w:hAnsi="Arial" w:cs="Arial"/>
-          <w:b/>
-          <w:bCs/>
-          <w:sz w:val="24"/>
-          <w:szCs w:val="24"/>
-          <w:lang w:val="es-CO"/>
-        </w:rPr>
-      </w:pPr>
-    </w:p>
-    <w:p>
-      <w:pPr>
-        <w:rPr>
-          <w:rFonts w:ascii="Arial" w:hAnsi="Arial" w:cs="Arial"/>
-          <w:b/>
-          <w:bCs/>
-          <w:sz w:val="24"/>
-          <w:szCs w:val="24"/>
-          <w:lang w:val="es-CO"/>
-        </w:rPr>
-      </w:pPr>
-    </w:p>
-    <w:p>
-      <w:pPr>
-        <w:rPr>
-          <w:rFonts w:ascii="Arial" w:hAnsi="Arial" w:cs="Arial"/>
-          <w:b/>
-          <w:bCs/>
-          <w:sz w:val="24"/>
-          <w:szCs w:val="24"/>
-          <w:lang w:val="es-CO"/>
-        </w:rPr>
-      </w:pPr>
-    </w:p>
-    <w:p>
-      <w:pPr>
-        <w:rPr>
-          <w:rFonts w:ascii="Arial" w:hAnsi="Arial" w:cs="Arial"/>
-          <w:b/>
-          <w:bCs/>
-          <w:sz w:val="24"/>
-          <w:szCs w:val="24"/>
-          <w:lang w:val="es-CO"/>
-        </w:rPr>
-      </w:pPr>
-    </w:p>
-    <w:p>
-      <w:pPr>
-        <w:pStyle w:val="ListParagraph"/>
+      <w:hyperlink r:id="rId70" w:history="1">
+        <w:r>
+          <w:rPr>
+            <w:rStyle w:val="Hipervnculo"/>
+            <w:rFonts w:ascii="Arial" w:hAnsi="Arial" w:cs="Arial"/>
+            <w:sz w:val="24"/>
+            <w:szCs w:val="24"/>
+            <w:u w:val="none"/>
+            <w:lang w:val="es-CO"/>
+          </w:rPr>
+          <w:t>https://www.claro.com.co/negocios/servicios/internet/internet-fibra-optica/</w:t>
+        </w:r>
+      </w:hyperlink>
+    </w:p>
+    <w:p>
+      <w:pPr>
+        <w:rPr>
+          <w:rFonts w:ascii="Arial" w:hAnsi="Arial" w:cs="Arial"/>
+          <w:b/>
+          <w:bCs/>
+          <w:sz w:val="24"/>
+          <w:szCs w:val="24"/>
+          <w:lang w:val="es-CO"/>
+        </w:rPr>
+      </w:pPr>
+    </w:p>
+    <w:p>
+      <w:pPr>
+        <w:rPr>
+          <w:rFonts w:ascii="Arial" w:hAnsi="Arial" w:cs="Arial"/>
+          <w:b/>
+          <w:bCs/>
+          <w:sz w:val="24"/>
+          <w:szCs w:val="24"/>
+          <w:lang w:val="es-CO"/>
+        </w:rPr>
+      </w:pPr>
+    </w:p>
+    <w:p>
+      <w:pPr>
+        <w:rPr>
+          <w:rFonts w:ascii="Arial" w:hAnsi="Arial" w:cs="Arial"/>
+          <w:b/>
+          <w:bCs/>
+          <w:sz w:val="24"/>
+          <w:szCs w:val="24"/>
+          <w:lang w:val="es-CO"/>
+        </w:rPr>
+      </w:pPr>
+    </w:p>
+    <w:p>
+      <w:pPr>
+        <w:rPr>
+          <w:rFonts w:ascii="Arial" w:hAnsi="Arial" w:cs="Arial"/>
+          <w:b/>
+          <w:bCs/>
+          <w:sz w:val="24"/>
+          <w:szCs w:val="24"/>
+          <w:lang w:val="es-CO"/>
+        </w:rPr>
+      </w:pPr>
+    </w:p>
+    <w:p>
+      <w:pPr>
+        <w:rPr>
+          <w:rFonts w:ascii="Arial" w:hAnsi="Arial" w:cs="Arial"/>
+          <w:b/>
+          <w:bCs/>
+          <w:sz w:val="24"/>
+          <w:szCs w:val="24"/>
+          <w:lang w:val="es-CO"/>
+        </w:rPr>
+      </w:pPr>
+    </w:p>
+    <w:p>
+      <w:pPr>
+        <w:rPr>
+          <w:rFonts w:ascii="Arial" w:hAnsi="Arial" w:cs="Arial"/>
+          <w:b/>
+          <w:bCs/>
+          <w:sz w:val="24"/>
+          <w:szCs w:val="24"/>
+          <w:lang w:val="es-CO"/>
+        </w:rPr>
+      </w:pPr>
+    </w:p>
+    <w:p>
+      <w:pPr>
+        <w:rPr>
+          <w:rFonts w:ascii="Arial" w:hAnsi="Arial" w:cs="Arial"/>
+          <w:b/>
+          <w:bCs/>
+          <w:sz w:val="24"/>
+          <w:szCs w:val="24"/>
+          <w:lang w:val="es-CO"/>
+        </w:rPr>
+      </w:pPr>
+    </w:p>
+    <w:p>
+      <w:pPr>
+        <w:rPr>
+          <w:rFonts w:ascii="Arial" w:hAnsi="Arial" w:cs="Arial"/>
+          <w:b/>
+          <w:bCs/>
+          <w:sz w:val="24"/>
+          <w:szCs w:val="24"/>
+          <w:lang w:val="es-CO"/>
+        </w:rPr>
+      </w:pPr>
+    </w:p>
+    <w:p>
+      <w:pPr>
+        <w:rPr>
+          <w:rFonts w:ascii="Arial" w:hAnsi="Arial" w:cs="Arial"/>
+          <w:b/>
+          <w:bCs/>
+          <w:sz w:val="24"/>
+          <w:szCs w:val="24"/>
+          <w:lang w:val="es-CO"/>
+        </w:rPr>
+      </w:pPr>
+    </w:p>
+    <w:p>
+      <w:pPr>
+        <w:rPr>
+          <w:rFonts w:ascii="Arial" w:hAnsi="Arial" w:cs="Arial"/>
+          <w:b/>
+          <w:bCs/>
+          <w:sz w:val="24"/>
+          <w:szCs w:val="24"/>
+          <w:lang w:val="es-CO"/>
+        </w:rPr>
+      </w:pPr>
+    </w:p>
+    <w:p>
+      <w:pPr>
+        <w:rPr>
+          <w:rFonts w:ascii="Arial" w:hAnsi="Arial" w:cs="Arial"/>
+          <w:b/>
+          <w:bCs/>
+          <w:sz w:val="24"/>
+          <w:szCs w:val="24"/>
+          <w:lang w:val="es-CO"/>
+        </w:rPr>
+      </w:pPr>
+    </w:p>
+    <w:p>
+      <w:pPr>
+        <w:rPr>
+          <w:rFonts w:ascii="Arial" w:hAnsi="Arial" w:cs="Arial"/>
+          <w:b/>
+          <w:bCs/>
+          <w:sz w:val="24"/>
+          <w:szCs w:val="24"/>
+          <w:lang w:val="es-CO"/>
+        </w:rPr>
+      </w:pPr>
+    </w:p>
+    <w:p>
+      <w:pPr>
+        <w:rPr>
+          <w:rFonts w:ascii="Arial" w:hAnsi="Arial" w:cs="Arial"/>
+          <w:b/>
+          <w:bCs/>
+          <w:sz w:val="24"/>
+          <w:szCs w:val="24"/>
+          <w:lang w:val="es-CO"/>
+        </w:rPr>
+      </w:pPr>
+    </w:p>
+    <w:p>
+      <w:pPr>
+        <w:rPr>
+          <w:rFonts w:ascii="Arial" w:hAnsi="Arial" w:cs="Arial"/>
+          <w:b/>
+          <w:bCs/>
+          <w:sz w:val="24"/>
+          <w:szCs w:val="24"/>
+          <w:lang w:val="es-CO"/>
+        </w:rPr>
+      </w:pPr>
+    </w:p>
+    <w:p>
+      <w:pPr>
+        <w:rPr>
+          <w:rFonts w:ascii="Arial" w:hAnsi="Arial" w:cs="Arial"/>
+          <w:b/>
+          <w:bCs/>
+          <w:sz w:val="24"/>
+          <w:szCs w:val="24"/>
+          <w:lang w:val="es-CO"/>
+        </w:rPr>
+      </w:pPr>
+    </w:p>
+    <w:p>
+      <w:pPr>
+        <w:rPr>
+          <w:rFonts w:ascii="Arial" w:hAnsi="Arial" w:cs="Arial"/>
+          <w:b/>
+          <w:bCs/>
+          <w:sz w:val="24"/>
+          <w:szCs w:val="24"/>
+          <w:lang w:val="es-CO"/>
+        </w:rPr>
+      </w:pPr>
+    </w:p>
+    <w:p>
+      <w:pPr>
+        <w:rPr>
+          <w:rFonts w:ascii="Arial" w:hAnsi="Arial" w:cs="Arial"/>
+          <w:b/>
+          <w:bCs/>
+          <w:sz w:val="24"/>
+          <w:szCs w:val="24"/>
+          <w:lang w:val="es-CO"/>
+        </w:rPr>
+      </w:pPr>
+    </w:p>
+    <w:p>
+      <w:pPr>
+        <w:rPr>
+          <w:rFonts w:ascii="Arial" w:hAnsi="Arial" w:cs="Arial"/>
+          <w:b/>
+          <w:bCs/>
+          <w:sz w:val="24"/>
+          <w:szCs w:val="24"/>
+          <w:lang w:val="es-CO"/>
+        </w:rPr>
+      </w:pPr>
+    </w:p>
+    <w:p>
+      <w:pPr>
+        <w:rPr>
+          <w:rFonts w:ascii="Arial" w:hAnsi="Arial" w:cs="Arial"/>
+          <w:b/>
+          <w:bCs/>
+          <w:sz w:val="24"/>
+          <w:szCs w:val="24"/>
+          <w:lang w:val="es-CO"/>
+        </w:rPr>
+      </w:pPr>
+    </w:p>
+    <w:p>
+      <w:pPr>
+        <w:rPr>
+          <w:rFonts w:ascii="Arial" w:hAnsi="Arial" w:cs="Arial"/>
+          <w:b/>
+          <w:bCs/>
+          <w:sz w:val="24"/>
+          <w:szCs w:val="24"/>
+          <w:lang w:val="es-CO"/>
+        </w:rPr>
+      </w:pPr>
+    </w:p>
+    <w:p>
+      <w:pPr>
+        <w:pStyle w:val="Prrafodelista"/>
         <w:numPr>
           <w:ilvl w:val="0"/>
           <w:numId w:val="2"/>
@@ -19199,20 +17460,20 @@
     </w:p>
     <w:p>
       <w:pPr>
-        <w:pStyle w:val="ListParagraph"/>
-        <w:rPr>
-          <w:rFonts w:ascii="Arial" w:hAnsi="Arial" w:cs="Arial"/>
-          <w:b/>
-          <w:bCs/>
-          <w:sz w:val="24"/>
-          <w:szCs w:val="24"/>
-          <w:lang w:val="es-CO"/>
-        </w:rPr>
-      </w:pPr>
-    </w:p>
-    <w:p>
-      <w:pPr>
-        <w:pStyle w:val="ListParagraph"/>
+        <w:pStyle w:val="Prrafodelista"/>
+        <w:rPr>
+          <w:rFonts w:ascii="Arial" w:hAnsi="Arial" w:cs="Arial"/>
+          <w:b/>
+          <w:bCs/>
+          <w:sz w:val="24"/>
+          <w:szCs w:val="24"/>
+          <w:lang w:val="es-CO"/>
+        </w:rPr>
+      </w:pPr>
+    </w:p>
+    <w:p>
+      <w:pPr>
+        <w:pStyle w:val="Prrafodelista"/>
         <w:numPr>
           <w:ilvl w:val="0"/>
           <w:numId w:val="5"/>
@@ -19240,7 +17501,7 @@
     </w:p>
     <w:p>
       <w:pPr>
-        <w:pStyle w:val="ListParagraph"/>
+        <w:pStyle w:val="Prrafodelista"/>
         <w:rPr>
           <w:rFonts w:ascii="Arial" w:hAnsi="Arial" w:cs="Arial"/>
           <w:b/>
@@ -19272,7 +17533,7 @@
                     </pic:cNvPicPr>
                   </pic:nvPicPr>
                   <pic:blipFill>
-                    <a:blip r:embed="rId46">
+                    <a:blip r:embed="rId71">
                       <a:extLst>
                         <a:ext uri="{28A0092B-C50C-407E-A947-70E740481C1C}">
                           <a14:useLocalDpi xmlns:a14="http://schemas.microsoft.com/office/drawing/2010/main" val="0"/>
@@ -19312,20 +17573,20 @@
     </w:p>
     <w:p>
       <w:pPr>
-        <w:pStyle w:val="ListParagraph"/>
-        <w:rPr>
-          <w:rFonts w:ascii="Arial" w:hAnsi="Arial" w:cs="Arial"/>
-          <w:b/>
-          <w:bCs/>
-          <w:sz w:val="24"/>
-          <w:szCs w:val="24"/>
-          <w:lang w:val="es-CO"/>
-        </w:rPr>
-      </w:pPr>
-    </w:p>
-    <w:p>
-      <w:pPr>
-        <w:pStyle w:val="ListParagraph"/>
+        <w:pStyle w:val="Prrafodelista"/>
+        <w:rPr>
+          <w:rFonts w:ascii="Arial" w:hAnsi="Arial" w:cs="Arial"/>
+          <w:b/>
+          <w:bCs/>
+          <w:sz w:val="24"/>
+          <w:szCs w:val="24"/>
+          <w:lang w:val="es-CO"/>
+        </w:rPr>
+      </w:pPr>
+    </w:p>
+    <w:p>
+      <w:pPr>
+        <w:pStyle w:val="Prrafodelista"/>
         <w:numPr>
           <w:ilvl w:val="0"/>
           <w:numId w:val="11"/>
@@ -19391,7 +17652,7 @@
                     </pic:cNvPicPr>
                   </pic:nvPicPr>
                   <pic:blipFill>
-                    <a:blip r:embed="rId47">
+                    <a:blip r:embed="rId72">
                       <a:extLst>
                         <a:ext uri="{28A0092B-C50C-407E-A947-70E740481C1C}">
                           <a14:useLocalDpi xmlns:a14="http://schemas.microsoft.com/office/drawing/2010/main" val="0"/>
@@ -19431,7 +17692,7 @@
     </w:p>
     <w:tbl>
       <w:tblPr>
-        <w:tblStyle w:val="TableGrid"/>
+        <w:tblStyle w:val="Tablaconcuadrcula"/>
         <w:tblW w:w="0" w:type="auto"/>
         <w:tblLook w:val="04A0" w:firstRow="1" w:lastRow="0" w:firstColumn="1" w:lastColumn="0" w:noHBand="0" w:noVBand="1"/>
       </w:tblPr>
@@ -19629,44 +17890,21 @@
         </w:rPr>
         <w:t xml:space="preserve"> </w:t>
       </w:r>
-      <w:r>
-        <w:fldChar w:fldCharType="begin"/>
-      </w:r>
-      <w:r>
-        <w:rPr>
-          <w:lang w:val="es-CO"/>
-        </w:rPr>
-        <w:instrText xml:space="preserve"> HYPERLINK "https://www.tigo.com.co/servicios/internet" </w:instrText>
-      </w:r>
-      <w:r>
-        <w:fldChar w:fldCharType="separate"/>
-      </w:r>
-      <w:r>
-        <w:rPr>
-          <w:rStyle w:val="Hyperlink"/>
-          <w:rFonts w:ascii="Arial" w:hAnsi="Arial" w:cs="Arial"/>
-          <w:b/>
-          <w:bCs/>
-          <w:sz w:val="24"/>
-          <w:szCs w:val="24"/>
-          <w:u w:val="none"/>
-          <w:lang w:val="es-CO"/>
-        </w:rPr>
-        <w:t>https://www.tigo.com.co/servicios/internet</w:t>
-      </w:r>
-      <w:r>
-        <w:rPr>
-          <w:rStyle w:val="Hyperlink"/>
-          <w:rFonts w:ascii="Arial" w:hAnsi="Arial" w:cs="Arial"/>
-          <w:b/>
-          <w:bCs/>
-          <w:sz w:val="24"/>
-          <w:szCs w:val="24"/>
-          <w:u w:val="none"/>
-          <w:lang w:val="es-CO"/>
-        </w:rPr>
-        <w:fldChar w:fldCharType="end"/>
-      </w:r>
+      <w:hyperlink r:id="rId73" w:history="1">
+        <w:r>
+          <w:rPr>
+            <w:rStyle w:val="Hipervnculo"/>
+            <w:rFonts w:ascii="Arial" w:hAnsi="Arial" w:cs="Arial"/>
+            <w:b/>
+            <w:bCs/>
+            <w:sz w:val="24"/>
+            <w:szCs w:val="24"/>
+            <w:u w:val="none"/>
+            <w:lang w:val="es-CO"/>
+          </w:rPr>
+          <w:t>https://www.tigo.com.co/servicios/internet</w:t>
+        </w:r>
+      </w:hyperlink>
     </w:p>
     <w:p>
       <w:pPr>
@@ -19691,40 +17929,19 @@
         </w:rPr>
         <w:t xml:space="preserve">Enlace hacia la descripción y beneficios: </w:t>
       </w:r>
-      <w:r>
-        <w:fldChar w:fldCharType="begin"/>
-      </w:r>
-      <w:r>
-        <w:rPr>
-          <w:lang w:val="es-CO"/>
-        </w:rPr>
-        <w:instrText xml:space="preserve"> HYPERLINK "https://www.tigobusiness.com.co/pymes/internet-plus" </w:instrText>
-      </w:r>
-      <w:r>
-        <w:fldChar w:fldCharType="separate"/>
-      </w:r>
-      <w:r>
-        <w:rPr>
-          <w:rStyle w:val="Hyperlink"/>
-          <w:rFonts w:ascii="Arial" w:hAnsi="Arial" w:cs="Arial"/>
-          <w:sz w:val="24"/>
-          <w:szCs w:val="24"/>
-          <w:u w:val="none"/>
-          <w:lang w:val="es-CO"/>
-        </w:rPr>
-        <w:t>https://www.tigobusiness.com.co/pymes/internet-plus</w:t>
-      </w:r>
-      <w:r>
-        <w:rPr>
-          <w:rStyle w:val="Hyperlink"/>
-          <w:rFonts w:ascii="Arial" w:hAnsi="Arial" w:cs="Arial"/>
-          <w:sz w:val="24"/>
-          <w:szCs w:val="24"/>
-          <w:u w:val="none"/>
-          <w:lang w:val="es-CO"/>
-        </w:rPr>
-        <w:fldChar w:fldCharType="end"/>
-      </w:r>
+      <w:hyperlink r:id="rId74" w:history="1">
+        <w:r>
+          <w:rPr>
+            <w:rStyle w:val="Hipervnculo"/>
+            <w:rFonts w:ascii="Arial" w:hAnsi="Arial" w:cs="Arial"/>
+            <w:sz w:val="24"/>
+            <w:szCs w:val="24"/>
+            <w:u w:val="none"/>
+            <w:lang w:val="es-CO"/>
+          </w:rPr>
+          <w:t>https://www.tigobusiness.com.co/pymes/internet-plus</w:t>
+        </w:r>
+      </w:hyperlink>
     </w:p>
     <w:p>
       <w:pPr>
@@ -19950,7 +18167,6 @@
           <w:lang w:val="es-CO"/>
         </w:rPr>
       </w:pPr>
-      <w:proofErr w:type="gramStart"/>
       <w:r>
         <w:rPr>
           <w:rFonts w:ascii="Arial" w:hAnsi="Arial" w:cs="Arial"/>
@@ -19961,19 +18177,7 @@
           <w:lang w:val="es-CO"/>
         </w:rPr>
         <w:lastRenderedPageBreak/>
-        <w:t>Total</w:t>
-      </w:r>
-      <w:proofErr w:type="gramEnd"/>
-      <w:r>
-        <w:rPr>
-          <w:rFonts w:ascii="Arial" w:hAnsi="Arial" w:cs="Arial"/>
-          <w:b/>
-          <w:bCs/>
-          <w:sz w:val="24"/>
-          <w:szCs w:val="24"/>
-          <w:lang w:val="es-CO"/>
-        </w:rPr>
-        <w:t xml:space="preserve"> </w:t>
+        <w:t xml:space="preserve">Total </w:t>
       </w:r>
       <w:r>
         <w:rPr>
@@ -20000,7 +18204,7 @@
     </w:p>
     <w:tbl>
       <w:tblPr>
-        <w:tblStyle w:val="TableGrid"/>
+        <w:tblStyle w:val="Tablaconcuadrcula"/>
         <w:tblW w:w="0" w:type="auto"/>
         <w:tblLook w:val="04A0" w:firstRow="1" w:lastRow="0" w:firstColumn="1" w:lastColumn="0" w:noHBand="0" w:noVBand="1"/>
       </w:tblPr>
@@ -20145,64 +18349,8 @@
                 <w:szCs w:val="24"/>
                 <w:lang w:val="es-ES"/>
               </w:rPr>
-              <w:t xml:space="preserve">Servidor Hp Ml30-10 Xeon E-2124 </w:t>
-            </w:r>
-            <w:proofErr w:type="spellStart"/>
-            <w:r>
-              <w:rPr>
-                <w:rFonts w:ascii="Arial" w:hAnsi="Arial" w:cs="Arial"/>
-                <w:color w:val="000000" w:themeColor="text1"/>
-                <w:sz w:val="24"/>
-                <w:szCs w:val="24"/>
-                <w:lang w:val="es-ES"/>
-              </w:rPr>
-              <w:t>Ram</w:t>
-            </w:r>
-            <w:proofErr w:type="spellEnd"/>
-            <w:r>
-              <w:rPr>
-                <w:rFonts w:ascii="Arial" w:hAnsi="Arial" w:cs="Arial"/>
-                <w:color w:val="000000" w:themeColor="text1"/>
-                <w:sz w:val="24"/>
-                <w:szCs w:val="24"/>
-                <w:lang w:val="es-ES"/>
-              </w:rPr>
-              <w:t xml:space="preserve"> 16gb Ddr4 </w:t>
-            </w:r>
-            <w:proofErr w:type="spellStart"/>
-            <w:r>
-              <w:rPr>
-                <w:rFonts w:ascii="Arial" w:hAnsi="Arial" w:cs="Arial"/>
-                <w:color w:val="000000" w:themeColor="text1"/>
-                <w:sz w:val="24"/>
-                <w:szCs w:val="24"/>
-                <w:lang w:val="es-ES"/>
-              </w:rPr>
-              <w:t>Hdd</w:t>
-            </w:r>
-            <w:proofErr w:type="spellEnd"/>
-            <w:r>
-              <w:rPr>
-                <w:rFonts w:ascii="Arial" w:hAnsi="Arial" w:cs="Arial"/>
-                <w:color w:val="000000" w:themeColor="text1"/>
-                <w:sz w:val="24"/>
-                <w:szCs w:val="24"/>
-                <w:lang w:val="es-ES"/>
-              </w:rPr>
-              <w:t xml:space="preserve"> 2tb 1 </w:t>
-            </w:r>
-            <w:proofErr w:type="spellStart"/>
-            <w:r>
-              <w:rPr>
-                <w:rFonts w:ascii="Arial" w:hAnsi="Arial" w:cs="Arial"/>
-                <w:color w:val="000000" w:themeColor="text1"/>
-                <w:sz w:val="24"/>
-                <w:szCs w:val="24"/>
-                <w:lang w:val="es-ES"/>
-              </w:rPr>
-              <w:t>Hpe</w:t>
-            </w:r>
-            <w:proofErr w:type="spellEnd"/>
+              <w:t>Servidor Hp Ml30-10 Xeon E-2124 Ram 16gb Ddr4 Hdd 2tb 1 Hpe</w:t>
+            </w:r>
           </w:p>
         </w:tc>
         <w:tc>
@@ -20323,7 +18471,7 @@
           </w:tcPr>
           <w:p>
             <w:pPr>
-              <w:pStyle w:val="Heading1"/>
+              <w:pStyle w:val="Ttulo1"/>
               <w:shd w:val="clear" w:color="auto" w:fill="FFFFFF"/>
               <w:spacing w:before="0" w:line="360" w:lineRule="auto"/>
               <w:textAlignment w:val="baseline"/>
@@ -20364,51 +18512,7 @@
                 <w:szCs w:val="24"/>
                 <w:lang w:val="es-ES"/>
               </w:rPr>
-              <w:t xml:space="preserve">G10 Xeon B </w:t>
-            </w:r>
-            <w:proofErr w:type="spellStart"/>
-            <w:r>
-              <w:rPr>
-                <w:rFonts w:ascii="Arial" w:eastAsiaTheme="minorHAnsi" w:hAnsi="Arial" w:cs="Arial"/>
-                <w:color w:val="000000" w:themeColor="text1"/>
-                <w:sz w:val="24"/>
-                <w:szCs w:val="24"/>
-                <w:lang w:val="es-ES"/>
-              </w:rPr>
-              <w:t>Ram</w:t>
-            </w:r>
-            <w:proofErr w:type="spellEnd"/>
-            <w:r>
-              <w:rPr>
-                <w:rFonts w:ascii="Arial" w:eastAsiaTheme="minorHAnsi" w:hAnsi="Arial" w:cs="Arial"/>
-                <w:color w:val="000000" w:themeColor="text1"/>
-                <w:sz w:val="24"/>
-                <w:szCs w:val="24"/>
-                <w:lang w:val="es-ES"/>
-              </w:rPr>
-              <w:t xml:space="preserve"> 16gb </w:t>
-            </w:r>
-            <w:proofErr w:type="spellStart"/>
-            <w:r>
-              <w:rPr>
-                <w:rFonts w:ascii="Arial" w:eastAsiaTheme="minorHAnsi" w:hAnsi="Arial" w:cs="Arial"/>
-                <w:color w:val="000000" w:themeColor="text1"/>
-                <w:sz w:val="24"/>
-                <w:szCs w:val="24"/>
-                <w:lang w:val="es-ES"/>
-              </w:rPr>
-              <w:t>Hdd</w:t>
-            </w:r>
-            <w:proofErr w:type="spellEnd"/>
-            <w:r>
-              <w:rPr>
-                <w:rFonts w:ascii="Arial" w:eastAsiaTheme="minorHAnsi" w:hAnsi="Arial" w:cs="Arial"/>
-                <w:color w:val="000000" w:themeColor="text1"/>
-                <w:sz w:val="24"/>
-                <w:szCs w:val="24"/>
-                <w:lang w:val="es-ES"/>
-              </w:rPr>
-              <w:t xml:space="preserve"> 8tb,2ble Tarjeta</w:t>
+              <w:t>G10 Xeon B Ram 16gb Hdd 8tb,2ble Tarjeta</w:t>
             </w:r>
           </w:p>
         </w:tc>
@@ -20514,7 +18618,7 @@
           </w:tcPr>
           <w:p>
             <w:pPr>
-              <w:pStyle w:val="Heading1"/>
+              <w:pStyle w:val="Ttulo1"/>
               <w:shd w:val="clear" w:color="auto" w:fill="FFFFFF"/>
               <w:spacing w:before="0" w:line="360" w:lineRule="auto"/>
               <w:textAlignment w:val="baseline"/>
@@ -20535,73 +18639,7 @@
                 <w:szCs w:val="24"/>
                 <w:lang w:val="es-ES"/>
               </w:rPr>
-              <w:t xml:space="preserve">Servidor Dell </w:t>
-            </w:r>
-            <w:proofErr w:type="spellStart"/>
-            <w:r>
-              <w:rPr>
-                <w:rFonts w:ascii="Arial" w:hAnsi="Arial" w:cs="Arial"/>
-                <w:color w:val="000000" w:themeColor="text1"/>
-                <w:sz w:val="24"/>
-                <w:szCs w:val="24"/>
-                <w:lang w:val="es-ES"/>
-              </w:rPr>
-              <w:t>Poweredge</w:t>
-            </w:r>
-            <w:proofErr w:type="spellEnd"/>
-            <w:r>
-              <w:rPr>
-                <w:rFonts w:ascii="Arial" w:hAnsi="Arial" w:cs="Arial"/>
-                <w:color w:val="000000" w:themeColor="text1"/>
-                <w:sz w:val="24"/>
-                <w:szCs w:val="24"/>
-                <w:lang w:val="es-ES"/>
-              </w:rPr>
-              <w:t xml:space="preserve"> T40 Xeon E3 </w:t>
-            </w:r>
-            <w:proofErr w:type="spellStart"/>
-            <w:r>
-              <w:rPr>
-                <w:rFonts w:ascii="Arial" w:hAnsi="Arial" w:cs="Arial"/>
-                <w:color w:val="000000" w:themeColor="text1"/>
-                <w:sz w:val="24"/>
-                <w:szCs w:val="24"/>
-                <w:lang w:val="es-ES"/>
-              </w:rPr>
-              <w:t>Ram</w:t>
-            </w:r>
-            <w:proofErr w:type="spellEnd"/>
-            <w:r>
-              <w:rPr>
-                <w:rFonts w:ascii="Arial" w:hAnsi="Arial" w:cs="Arial"/>
-                <w:color w:val="000000" w:themeColor="text1"/>
-                <w:sz w:val="24"/>
-                <w:szCs w:val="24"/>
-                <w:lang w:val="es-ES"/>
-              </w:rPr>
-              <w:t xml:space="preserve"> 8gb </w:t>
-            </w:r>
-            <w:proofErr w:type="spellStart"/>
-            <w:r>
-              <w:rPr>
-                <w:rFonts w:ascii="Arial" w:hAnsi="Arial" w:cs="Arial"/>
-                <w:color w:val="000000" w:themeColor="text1"/>
-                <w:sz w:val="24"/>
-                <w:szCs w:val="24"/>
-                <w:lang w:val="es-ES"/>
-              </w:rPr>
-              <w:t>Hdd</w:t>
-            </w:r>
-            <w:proofErr w:type="spellEnd"/>
-            <w:r>
-              <w:rPr>
-                <w:rFonts w:ascii="Arial" w:hAnsi="Arial" w:cs="Arial"/>
-                <w:color w:val="000000" w:themeColor="text1"/>
-                <w:sz w:val="24"/>
-                <w:szCs w:val="24"/>
-                <w:lang w:val="es-ES"/>
-              </w:rPr>
-              <w:t xml:space="preserve"> 1tb 2020</w:t>
+              <w:t>Servidor Dell Poweredge T40 Xeon E3 Ram 8gb Hdd 1tb 2020</w:t>
             </w:r>
           </w:p>
         </w:tc>
@@ -20828,7 +18866,7 @@
           </w:tcPr>
           <w:p>
             <w:pPr>
-              <w:pStyle w:val="Heading1"/>
+              <w:pStyle w:val="Ttulo1"/>
               <w:shd w:val="clear" w:color="auto" w:fill="FFFFFF"/>
               <w:spacing w:before="0" w:line="360" w:lineRule="auto"/>
               <w:textAlignment w:val="baseline"/>
@@ -21028,27 +19066,7 @@
                 <w:sz w:val="24"/>
                 <w:szCs w:val="24"/>
               </w:rPr>
-              <w:t xml:space="preserve">Router Cisco </w:t>
-            </w:r>
-            <w:proofErr w:type="spellStart"/>
-            <w:r>
-              <w:rPr>
-                <w:rFonts w:ascii="Arial" w:hAnsi="Arial" w:cs="Arial"/>
-                <w:color w:val="000000" w:themeColor="text1"/>
-                <w:sz w:val="24"/>
-                <w:szCs w:val="24"/>
-              </w:rPr>
-              <w:t>Cisco</w:t>
-            </w:r>
-            <w:proofErr w:type="spellEnd"/>
-            <w:r>
-              <w:rPr>
-                <w:rFonts w:ascii="Arial" w:hAnsi="Arial" w:cs="Arial"/>
-                <w:color w:val="000000" w:themeColor="text1"/>
-                <w:sz w:val="24"/>
-                <w:szCs w:val="24"/>
-              </w:rPr>
-              <w:t xml:space="preserve"> 2811(certified Refurbished)</w:t>
+              <w:t>Router Cisco Cisco 2811(certified Refurbished)</w:t>
             </w:r>
           </w:p>
         </w:tc>
@@ -21170,51 +19188,7 @@
                 <w:szCs w:val="24"/>
                 <w:shd w:val="clear" w:color="auto" w:fill="FFFFFF"/>
               </w:rPr>
-              <w:t xml:space="preserve">Switch hp 5130-48g-4sfp+ EI </w:t>
-            </w:r>
-            <w:proofErr w:type="spellStart"/>
-            <w:r>
-              <w:rPr>
-                <w:rFonts w:ascii="Arial" w:hAnsi="Arial" w:cs="Arial"/>
-                <w:color w:val="232323"/>
-                <w:sz w:val="24"/>
-                <w:szCs w:val="24"/>
-                <w:shd w:val="clear" w:color="auto" w:fill="FFFFFF"/>
-              </w:rPr>
-              <w:t>capa</w:t>
-            </w:r>
-            <w:proofErr w:type="spellEnd"/>
-            <w:r>
-              <w:rPr>
-                <w:rFonts w:ascii="Arial" w:hAnsi="Arial" w:cs="Arial"/>
-                <w:color w:val="232323"/>
-                <w:sz w:val="24"/>
-                <w:szCs w:val="24"/>
-                <w:shd w:val="clear" w:color="auto" w:fill="FFFFFF"/>
-              </w:rPr>
-              <w:t xml:space="preserve"> 3 rip, 4 </w:t>
-            </w:r>
-            <w:proofErr w:type="spellStart"/>
-            <w:r>
-              <w:rPr>
-                <w:rFonts w:ascii="Arial" w:hAnsi="Arial" w:cs="Arial"/>
-                <w:color w:val="232323"/>
-                <w:sz w:val="24"/>
-                <w:szCs w:val="24"/>
-                <w:shd w:val="clear" w:color="auto" w:fill="FFFFFF"/>
-              </w:rPr>
-              <w:t>puertos</w:t>
-            </w:r>
-            <w:proofErr w:type="spellEnd"/>
-            <w:r>
-              <w:rPr>
-                <w:rFonts w:ascii="Arial" w:hAnsi="Arial" w:cs="Arial"/>
-                <w:color w:val="232323"/>
-                <w:sz w:val="24"/>
-                <w:szCs w:val="24"/>
-                <w:shd w:val="clear" w:color="auto" w:fill="FFFFFF"/>
-              </w:rPr>
-              <w:t xml:space="preserve"> SFP</w:t>
+              <w:t>Switch hp 5130-48g-4sfp+ EI capa 3 rip, 4 puertos SFP</w:t>
             </w:r>
           </w:p>
         </w:tc>
@@ -21332,25 +19306,14 @@
                 <w:lang w:val="es-CO"/>
               </w:rPr>
             </w:pPr>
-            <w:proofErr w:type="spellStart"/>
-            <w:r>
-              <w:rPr>
-                <w:rFonts w:ascii="Arial" w:hAnsi="Arial" w:cs="Arial"/>
-                <w:sz w:val="24"/>
-                <w:szCs w:val="24"/>
-                <w:lang w:val="es-CO"/>
-              </w:rPr>
-              <w:t>Switch</w:t>
-            </w:r>
-            <w:proofErr w:type="spellEnd"/>
-            <w:r>
-              <w:rPr>
-                <w:rFonts w:ascii="Arial" w:hAnsi="Arial" w:cs="Arial"/>
-                <w:sz w:val="24"/>
-                <w:szCs w:val="24"/>
-                <w:lang w:val="es-CO"/>
-              </w:rPr>
-              <w:t xml:space="preserve"> Administrable Capa 3 Poe 24 puertos Gigabit</w:t>
+            <w:r>
+              <w:rPr>
+                <w:rFonts w:ascii="Arial" w:hAnsi="Arial" w:cs="Arial"/>
+                <w:sz w:val="24"/>
+                <w:szCs w:val="24"/>
+                <w:lang w:val="es-CO"/>
+              </w:rPr>
+              <w:t>Switch Administrable Capa 3 Poe 24 puertos Gigabit</w:t>
             </w:r>
           </w:p>
         </w:tc>
@@ -21478,7 +19441,6 @@
                 <w:lang w:val="es-CO"/>
               </w:rPr>
             </w:pPr>
-            <w:proofErr w:type="spellStart"/>
             <w:r>
               <w:rPr>
                 <w:rFonts w:ascii="Arial" w:hAnsi="Arial" w:cs="Arial"/>
@@ -21495,17 +19457,7 @@
                 <w:szCs w:val="24"/>
                 <w:lang w:val="es-CO"/>
               </w:rPr>
-              <w:t>witch</w:t>
-            </w:r>
-            <w:proofErr w:type="spellEnd"/>
-            <w:r>
-              <w:rPr>
-                <w:rFonts w:ascii="Arial" w:hAnsi="Arial" w:cs="Arial"/>
-                <w:sz w:val="24"/>
-                <w:szCs w:val="24"/>
-                <w:lang w:val="es-CO"/>
-              </w:rPr>
-              <w:t xml:space="preserve"> </w:t>
+              <w:t xml:space="preserve">witch </w:t>
             </w:r>
             <w:r>
               <w:rPr>
@@ -21640,72 +19592,8 @@
                 <w:sz w:val="24"/>
                 <w:szCs w:val="24"/>
               </w:rPr>
-              <w:t xml:space="preserve">Switch 24 </w:t>
-            </w:r>
-            <w:proofErr w:type="spellStart"/>
-            <w:r>
-              <w:rPr>
-                <w:rFonts w:ascii="Arial" w:eastAsiaTheme="minorEastAsia" w:hAnsi="Arial" w:cs="Arial"/>
-                <w:sz w:val="24"/>
-                <w:szCs w:val="24"/>
-              </w:rPr>
-              <w:t>puertos</w:t>
-            </w:r>
-            <w:proofErr w:type="spellEnd"/>
-            <w:r>
-              <w:rPr>
-                <w:rFonts w:ascii="Arial" w:eastAsiaTheme="minorEastAsia" w:hAnsi="Arial" w:cs="Arial"/>
-                <w:sz w:val="24"/>
-                <w:szCs w:val="24"/>
-              </w:rPr>
-              <w:t xml:space="preserve"> Poe Gg + 4 </w:t>
-            </w:r>
-            <w:proofErr w:type="spellStart"/>
-            <w:r>
-              <w:rPr>
-                <w:rFonts w:ascii="Arial" w:eastAsiaTheme="minorEastAsia" w:hAnsi="Arial" w:cs="Arial"/>
-                <w:sz w:val="24"/>
-                <w:szCs w:val="24"/>
-              </w:rPr>
-              <w:t>Sfp</w:t>
-            </w:r>
-            <w:proofErr w:type="spellEnd"/>
-            <w:r>
-              <w:rPr>
-                <w:rFonts w:ascii="Arial" w:eastAsiaTheme="minorEastAsia" w:hAnsi="Arial" w:cs="Arial"/>
-                <w:sz w:val="24"/>
-                <w:szCs w:val="24"/>
-              </w:rPr>
-              <w:t xml:space="preserve">, Admin, </w:t>
-            </w:r>
-            <w:proofErr w:type="spellStart"/>
-            <w:r>
-              <w:rPr>
-                <w:rFonts w:ascii="Arial" w:eastAsiaTheme="minorEastAsia" w:hAnsi="Arial" w:cs="Arial"/>
-                <w:sz w:val="24"/>
-                <w:szCs w:val="24"/>
-              </w:rPr>
-              <w:t>Capa</w:t>
-            </w:r>
-            <w:proofErr w:type="spellEnd"/>
-            <w:r>
-              <w:rPr>
-                <w:rFonts w:ascii="Arial" w:eastAsiaTheme="minorEastAsia" w:hAnsi="Arial" w:cs="Arial"/>
-                <w:sz w:val="24"/>
-                <w:szCs w:val="24"/>
-              </w:rPr>
-              <w:t xml:space="preserve"> 3, 390 </w:t>
-            </w:r>
-            <w:proofErr w:type="spellStart"/>
-            <w:r>
-              <w:rPr>
-                <w:rFonts w:ascii="Arial" w:eastAsiaTheme="minorEastAsia" w:hAnsi="Arial" w:cs="Arial"/>
-                <w:sz w:val="24"/>
-                <w:szCs w:val="24"/>
-              </w:rPr>
-              <w:t>Wts</w:t>
-            </w:r>
-            <w:proofErr w:type="spellEnd"/>
+              <w:t>Switch 24 puertos Poe Gg + 4 Sfp, Admin, Capa 3, 390 Wts</w:t>
+            </w:r>
           </w:p>
         </w:tc>
         <w:tc>
@@ -21837,7 +19725,6 @@
                 <w:lang w:bidi="ar"/>
               </w:rPr>
             </w:pPr>
-            <w:proofErr w:type="spellStart"/>
             <w:r>
               <w:rPr>
                 <w:rFonts w:ascii="Arial" w:hAnsi="Arial" w:cs="Arial"/>
@@ -21845,37 +19732,7 @@
                 <w:szCs w:val="24"/>
                 <w:lang w:bidi="ar"/>
               </w:rPr>
-              <w:t>Computador</w:t>
-            </w:r>
-            <w:proofErr w:type="spellEnd"/>
-            <w:r>
-              <w:rPr>
-                <w:rFonts w:ascii="Arial" w:hAnsi="Arial" w:cs="Arial"/>
-                <w:sz w:val="24"/>
-                <w:szCs w:val="24"/>
-                <w:lang w:bidi="ar"/>
-              </w:rPr>
-              <w:t xml:space="preserve"> HP All in One 21.5 </w:t>
-            </w:r>
-            <w:proofErr w:type="spellStart"/>
-            <w:r>
-              <w:rPr>
-                <w:rFonts w:ascii="Arial" w:hAnsi="Arial" w:cs="Arial"/>
-                <w:sz w:val="24"/>
-                <w:szCs w:val="24"/>
-                <w:lang w:bidi="ar"/>
-              </w:rPr>
-              <w:t>pulgadas</w:t>
-            </w:r>
-            <w:proofErr w:type="spellEnd"/>
-            <w:r>
-              <w:rPr>
-                <w:rFonts w:ascii="Arial" w:hAnsi="Arial" w:cs="Arial"/>
-                <w:sz w:val="24"/>
-                <w:szCs w:val="24"/>
-                <w:lang w:bidi="ar"/>
-              </w:rPr>
-              <w:t xml:space="preserve"> Ryzen 5 6GB 1TB 22-C106LA-HP</w:t>
+              <w:t>Computador HP All in One 21.5 pulgadas Ryzen 5 6GB 1TB 22-C106LA-HP</w:t>
             </w:r>
           </w:p>
         </w:tc>
@@ -21999,7 +19856,6 @@
                 <w:lang w:val="es-CO"/>
               </w:rPr>
             </w:pPr>
-            <w:proofErr w:type="spellStart"/>
             <w:r>
               <w:rPr>
                 <w:rFonts w:ascii="Arial" w:eastAsia="Arial" w:hAnsi="Arial" w:cs="Arial"/>
@@ -22009,18 +19865,7 @@
                 <w:shd w:val="clear" w:color="auto" w:fill="FFFFFF"/>
               </w:rPr>
               <w:lastRenderedPageBreak/>
-              <w:t>Minitorre</w:t>
-            </w:r>
-            <w:proofErr w:type="spellEnd"/>
-            <w:r>
-              <w:rPr>
-                <w:rFonts w:ascii="Arial" w:eastAsia="Arial" w:hAnsi="Arial" w:cs="Arial"/>
-                <w:color w:val="111111"/>
-                <w:sz w:val="24"/>
-                <w:szCs w:val="24"/>
-                <w:shd w:val="clear" w:color="auto" w:fill="FFFFFF"/>
-              </w:rPr>
-              <w:t xml:space="preserve"> CyberPower Intelligent LCD Series UPS 1500VA AVR Negro</w:t>
+              <w:t>Minitorre CyberPower Intelligent LCD Series UPS 1500VA AVR Negro</w:t>
             </w:r>
           </w:p>
         </w:tc>
@@ -23290,7 +21135,7 @@
       </w:pPr>
     </w:p>
     <w:sectPr>
-      <w:headerReference w:type="default" r:id="rId48"/>
+      <w:headerReference w:type="default" r:id="rId75"/>
       <w:pgSz w:w="12240" w:h="15840"/>
       <w:pgMar w:top="1440" w:right="1440" w:bottom="1440" w:left="1440" w:header="720" w:footer="720" w:gutter="0"/>
       <w:pgNumType w:start="0"/>
@@ -23370,7 +21215,7 @@
     <w:sdtContent>
       <w:p>
         <w:pPr>
-          <w:pStyle w:val="Header"/>
+          <w:pStyle w:val="Encabezado"/>
           <w:jc w:val="right"/>
         </w:pPr>
         <w:r>
@@ -23399,7 +21244,7 @@
   </w:sdt>
   <w:p>
     <w:pPr>
-      <w:pStyle w:val="Header"/>
+      <w:pStyle w:val="Encabezado"/>
     </w:pPr>
   </w:p>
 </w:hdr>
@@ -28195,11 +26040,11 @@
     <w:name w:val="Normal"/>
     <w:qFormat/>
   </w:style>
-  <w:style w:type="paragraph" w:styleId="Heading1">
+  <w:style w:type="paragraph" w:styleId="Ttulo1">
     <w:name w:val="heading 1"/>
     <w:basedOn w:val="Normal"/>
     <w:next w:val="Normal"/>
-    <w:link w:val="Heading1Char"/>
+    <w:link w:val="Ttulo1Car"/>
     <w:uiPriority w:val="9"/>
     <w:qFormat/>
     <w:rsid w:val="00A203DC"/>
@@ -28216,11 +26061,11 @@
       <w:szCs w:val="32"/>
     </w:rPr>
   </w:style>
-  <w:style w:type="paragraph" w:styleId="Heading2">
+  <w:style w:type="paragraph" w:styleId="Ttulo2">
     <w:name w:val="heading 2"/>
     <w:basedOn w:val="Normal"/>
     <w:next w:val="Normal"/>
-    <w:link w:val="Heading2Char"/>
+    <w:link w:val="Ttulo2Car"/>
     <w:uiPriority w:val="9"/>
     <w:semiHidden/>
     <w:unhideWhenUsed/>
@@ -28239,10 +26084,10 @@
       <w:szCs w:val="26"/>
     </w:rPr>
   </w:style>
-  <w:style w:type="paragraph" w:styleId="Heading5">
+  <w:style w:type="paragraph" w:styleId="Ttulo5">
     <w:name w:val="heading 5"/>
     <w:basedOn w:val="Normal"/>
-    <w:link w:val="Heading5Char"/>
+    <w:link w:val="Ttulo5Car"/>
     <w:uiPriority w:val="9"/>
     <w:qFormat/>
     <w:rsid w:val="004946B8"/>
@@ -28258,13 +26103,13 @@
       <w:szCs w:val="20"/>
     </w:rPr>
   </w:style>
-  <w:style w:type="character" w:default="1" w:styleId="DefaultParagraphFont">
+  <w:style w:type="character" w:default="1" w:styleId="Fuentedeprrafopredeter">
     <w:name w:val="Default Paragraph Font"/>
     <w:uiPriority w:val="1"/>
     <w:semiHidden/>
     <w:unhideWhenUsed/>
   </w:style>
-  <w:style w:type="table" w:default="1" w:styleId="TableNormal">
+  <w:style w:type="table" w:default="1" w:styleId="Tablanormal">
     <w:name w:val="Normal Table"/>
     <w:uiPriority w:val="99"/>
     <w:semiHidden/>
@@ -28279,13 +26124,13 @@
       </w:tblCellMar>
     </w:tblPr>
   </w:style>
-  <w:style w:type="numbering" w:default="1" w:styleId="NoList">
+  <w:style w:type="numbering" w:default="1" w:styleId="Sinlista">
     <w:name w:val="No List"/>
     <w:uiPriority w:val="99"/>
     <w:semiHidden/>
     <w:unhideWhenUsed/>
   </w:style>
-  <w:style w:type="paragraph" w:styleId="ListParagraph">
+  <w:style w:type="paragraph" w:styleId="Prrafodelista">
     <w:name w:val="List Paragraph"/>
     <w:basedOn w:val="Normal"/>
     <w:uiPriority w:val="99"/>
@@ -28296,10 +26141,10 @@
       <w:contextualSpacing/>
     </w:pPr>
   </w:style>
-  <w:style w:type="paragraph" w:styleId="Header">
+  <w:style w:type="paragraph" w:styleId="Encabezado">
     <w:name w:val="header"/>
     <w:basedOn w:val="Normal"/>
-    <w:link w:val="HeaderChar"/>
+    <w:link w:val="EncabezadoCar"/>
     <w:uiPriority w:val="99"/>
     <w:unhideWhenUsed/>
     <w:rsid w:val="006E7124"/>
@@ -28311,17 +26156,17 @@
       <w:spacing w:after="0" w:line="240" w:lineRule="auto"/>
     </w:pPr>
   </w:style>
-  <w:style w:type="character" w:customStyle="1" w:styleId="HeaderChar">
-    <w:name w:val="Header Char"/>
-    <w:basedOn w:val="DefaultParagraphFont"/>
-    <w:link w:val="Header"/>
+  <w:style w:type="character" w:customStyle="1" w:styleId="EncabezadoCar">
+    <w:name w:val="Encabezado Car"/>
+    <w:basedOn w:val="Fuentedeprrafopredeter"/>
+    <w:link w:val="Encabezado"/>
     <w:uiPriority w:val="99"/>
     <w:rsid w:val="006E7124"/>
   </w:style>
-  <w:style w:type="paragraph" w:styleId="Footer">
+  <w:style w:type="paragraph" w:styleId="Piedepgina">
     <w:name w:val="footer"/>
     <w:basedOn w:val="Normal"/>
-    <w:link w:val="FooterChar"/>
+    <w:link w:val="PiedepginaCar"/>
     <w:uiPriority w:val="99"/>
     <w:unhideWhenUsed/>
     <w:rsid w:val="006E7124"/>
@@ -28333,16 +26178,16 @@
       <w:spacing w:after="0" w:line="240" w:lineRule="auto"/>
     </w:pPr>
   </w:style>
-  <w:style w:type="character" w:customStyle="1" w:styleId="FooterChar">
-    <w:name w:val="Footer Char"/>
-    <w:basedOn w:val="DefaultParagraphFont"/>
-    <w:link w:val="Footer"/>
+  <w:style w:type="character" w:customStyle="1" w:styleId="PiedepginaCar">
+    <w:name w:val="Pie de página Car"/>
+    <w:basedOn w:val="Fuentedeprrafopredeter"/>
+    <w:link w:val="Piedepgina"/>
     <w:uiPriority w:val="99"/>
     <w:rsid w:val="006E7124"/>
   </w:style>
-  <w:style w:type="table" w:styleId="TableGrid">
+  <w:style w:type="table" w:styleId="Tablaconcuadrcula">
     <w:name w:val="Table Grid"/>
-    <w:basedOn w:val="TableNormal"/>
+    <w:basedOn w:val="Tablanormal"/>
     <w:rsid w:val="005B56AC"/>
     <w:pPr>
       <w:spacing w:after="0" w:line="240" w:lineRule="auto"/>
@@ -28358,9 +26203,9 @@
       </w:tblBorders>
     </w:tblPr>
   </w:style>
-  <w:style w:type="character" w:styleId="Hyperlink">
+  <w:style w:type="character" w:styleId="Hipervnculo">
     <w:name w:val="Hyperlink"/>
-    <w:basedOn w:val="DefaultParagraphFont"/>
+    <w:basedOn w:val="Fuentedeprrafopredeter"/>
     <w:uiPriority w:val="99"/>
     <w:unhideWhenUsed/>
     <w:rsid w:val="00E60D7D"/>
@@ -28369,9 +26214,9 @@
       <w:u w:val="single"/>
     </w:rPr>
   </w:style>
-  <w:style w:type="character" w:styleId="UnresolvedMention">
+  <w:style w:type="character" w:styleId="Mencinsinresolver">
     <w:name w:val="Unresolved Mention"/>
-    <w:basedOn w:val="DefaultParagraphFont"/>
+    <w:basedOn w:val="Fuentedeprrafopredeter"/>
     <w:uiPriority w:val="99"/>
     <w:semiHidden/>
     <w:unhideWhenUsed/>
@@ -28381,9 +26226,9 @@
       <w:shd w:val="clear" w:color="auto" w:fill="E1DFDD"/>
     </w:rPr>
   </w:style>
-  <w:style w:type="character" w:styleId="FollowedHyperlink">
+  <w:style w:type="character" w:styleId="Hipervnculovisitado">
     <w:name w:val="FollowedHyperlink"/>
-    <w:basedOn w:val="DefaultParagraphFont"/>
+    <w:basedOn w:val="Fuentedeprrafopredeter"/>
     <w:uiPriority w:val="99"/>
     <w:semiHidden/>
     <w:unhideWhenUsed/>
@@ -28393,9 +26238,9 @@
       <w:u w:val="single"/>
     </w:rPr>
   </w:style>
-  <w:style w:type="character" w:styleId="Strong">
+  <w:style w:type="character" w:styleId="Textoennegrita">
     <w:name w:val="Strong"/>
-    <w:basedOn w:val="DefaultParagraphFont"/>
+    <w:basedOn w:val="Fuentedeprrafopredeter"/>
     <w:qFormat/>
     <w:rsid w:val="00A14ED4"/>
     <w:rPr>
@@ -28417,10 +26262,10 @@
       <w:szCs w:val="24"/>
     </w:rPr>
   </w:style>
-  <w:style w:type="character" w:customStyle="1" w:styleId="Heading5Char">
-    <w:name w:val="Heading 5 Char"/>
-    <w:basedOn w:val="DefaultParagraphFont"/>
-    <w:link w:val="Heading5"/>
+  <w:style w:type="character" w:customStyle="1" w:styleId="Ttulo5Car">
+    <w:name w:val="Título 5 Car"/>
+    <w:basedOn w:val="Fuentedeprrafopredeter"/>
+    <w:link w:val="Ttulo5"/>
     <w:uiPriority w:val="9"/>
     <w:rsid w:val="004946B8"/>
     <w:rPr>
@@ -28431,10 +26276,10 @@
       <w:szCs w:val="20"/>
     </w:rPr>
   </w:style>
-  <w:style w:type="character" w:customStyle="1" w:styleId="Heading1Char">
-    <w:name w:val="Heading 1 Char"/>
-    <w:basedOn w:val="DefaultParagraphFont"/>
-    <w:link w:val="Heading1"/>
+  <w:style w:type="character" w:customStyle="1" w:styleId="Ttulo1Car">
+    <w:name w:val="Título 1 Car"/>
+    <w:basedOn w:val="Fuentedeprrafopredeter"/>
+    <w:link w:val="Ttulo1"/>
     <w:uiPriority w:val="9"/>
     <w:rsid w:val="00A203DC"/>
     <w:rPr>
@@ -28444,10 +26289,10 @@
       <w:szCs w:val="32"/>
     </w:rPr>
   </w:style>
-  <w:style w:type="character" w:customStyle="1" w:styleId="Heading2Char">
-    <w:name w:val="Heading 2 Char"/>
-    <w:basedOn w:val="DefaultParagraphFont"/>
-    <w:link w:val="Heading2"/>
+  <w:style w:type="character" w:customStyle="1" w:styleId="Ttulo2Car">
+    <w:name w:val="Título 2 Car"/>
+    <w:basedOn w:val="Fuentedeprrafopredeter"/>
+    <w:link w:val="Ttulo2"/>
     <w:uiPriority w:val="9"/>
     <w:semiHidden/>
     <w:rsid w:val="00B63915"/>
@@ -28458,9 +26303,9 @@
       <w:szCs w:val="26"/>
     </w:rPr>
   </w:style>
-  <w:style w:type="paragraph" w:styleId="NoSpacing">
+  <w:style w:type="paragraph" w:styleId="Sinespaciado">
     <w:name w:val="No Spacing"/>
-    <w:link w:val="NoSpacingChar"/>
+    <w:link w:val="SinespaciadoCar"/>
     <w:uiPriority w:val="1"/>
     <w:qFormat/>
     <w:rsid w:val="00075720"/>
@@ -28471,19 +26316,19 @@
       <w:rFonts w:eastAsiaTheme="minorEastAsia"/>
     </w:rPr>
   </w:style>
-  <w:style w:type="character" w:customStyle="1" w:styleId="NoSpacingChar">
-    <w:name w:val="No Spacing Char"/>
-    <w:basedOn w:val="DefaultParagraphFont"/>
-    <w:link w:val="NoSpacing"/>
+  <w:style w:type="character" w:customStyle="1" w:styleId="SinespaciadoCar">
+    <w:name w:val="Sin espaciado Car"/>
+    <w:basedOn w:val="Fuentedeprrafopredeter"/>
+    <w:link w:val="Sinespaciado"/>
     <w:uiPriority w:val="1"/>
     <w:rsid w:val="00075720"/>
     <w:rPr>
       <w:rFonts w:eastAsiaTheme="minorEastAsia"/>
     </w:rPr>
   </w:style>
-  <w:style w:type="paragraph" w:styleId="TOCHeading">
+  <w:style w:type="paragraph" w:styleId="TtuloTDC">
     <w:name w:val="TOC Heading"/>
-    <w:basedOn w:val="Heading1"/>
+    <w:basedOn w:val="Ttulo1"/>
     <w:next w:val="Normal"/>
     <w:uiPriority w:val="39"/>
     <w:unhideWhenUsed/>
@@ -28493,7 +26338,7 @@
       <w:outlineLvl w:val="9"/>
     </w:pPr>
   </w:style>
-  <w:style w:type="paragraph" w:styleId="TOC2">
+  <w:style w:type="paragraph" w:styleId="TDC2">
     <w:name w:val="toc 2"/>
     <w:basedOn w:val="Normal"/>
     <w:next w:val="Normal"/>
@@ -28509,7 +26354,7 @@
       <w:rFonts w:eastAsiaTheme="minorEastAsia" w:cs="Times New Roman"/>
     </w:rPr>
   </w:style>
-  <w:style w:type="paragraph" w:styleId="TOC1">
+  <w:style w:type="paragraph" w:styleId="TDC1">
     <w:name w:val="toc 1"/>
     <w:basedOn w:val="Normal"/>
     <w:next w:val="Normal"/>
@@ -28524,7 +26369,7 @@
       <w:rFonts w:eastAsiaTheme="minorEastAsia" w:cs="Times New Roman"/>
     </w:rPr>
   </w:style>
-  <w:style w:type="paragraph" w:styleId="TOC3">
+  <w:style w:type="paragraph" w:styleId="TDC3">
     <w:name w:val="toc 3"/>
     <w:basedOn w:val="Normal"/>
     <w:next w:val="Normal"/>
